--- a/frontend/H_R_L_A_Pages/H_R_L_A_Pages/Test_Docs/TestPlanMoffat-BayV1.docx
+++ b/frontend/H_R_L_A_Pages/H_R_L_A_Pages/Test_Docs/TestPlanMoffat-BayV1.docx
@@ -239,15 +239,51 @@
                 <w:sz w:val="20"/>
                 <w:szCs w:val="20"/>
               </w:rPr>
-              <w:t>or registering for a free account.  Once a reservation is recorded</w:t>
-            </w:r>
-            <w:r>
-              <w:rPr>
-                <w:rFonts w:ascii="Arial" w:hAnsi="Arial" w:cs="Arial"/>
-                <w:sz w:val="20"/>
-                <w:szCs w:val="20"/>
-              </w:rPr>
-              <w:t>, it is saved in a table within a database.  This allows the customer to view, book, and validate access to their reservation.</w:t>
+              <w:t xml:space="preserve">or </w:t>
+            </w:r>
+            <w:proofErr w:type="gramStart"/>
+            <w:r>
+              <w:rPr>
+                <w:rFonts w:ascii="Arial" w:hAnsi="Arial" w:cs="Arial"/>
+                <w:sz w:val="20"/>
+                <w:szCs w:val="20"/>
+              </w:rPr>
+              <w:t>registering</w:t>
+            </w:r>
+            <w:proofErr w:type="gramEnd"/>
+            <w:r>
+              <w:rPr>
+                <w:rFonts w:ascii="Arial" w:hAnsi="Arial" w:cs="Arial"/>
+                <w:sz w:val="20"/>
+                <w:szCs w:val="20"/>
+              </w:rPr>
+              <w:t xml:space="preserve"> for a free account.  Once a reservation is recorded</w:t>
+            </w:r>
+            <w:r>
+              <w:rPr>
+                <w:rFonts w:ascii="Arial" w:hAnsi="Arial" w:cs="Arial"/>
+                <w:sz w:val="20"/>
+                <w:szCs w:val="20"/>
+              </w:rPr>
+              <w:t xml:space="preserve">, it is saved </w:t>
+            </w:r>
+            <w:proofErr w:type="gramStart"/>
+            <w:r>
+              <w:rPr>
+                <w:rFonts w:ascii="Arial" w:hAnsi="Arial" w:cs="Arial"/>
+                <w:sz w:val="20"/>
+                <w:szCs w:val="20"/>
+              </w:rPr>
+              <w:t>in</w:t>
+            </w:r>
+            <w:proofErr w:type="gramEnd"/>
+            <w:r>
+              <w:rPr>
+                <w:rFonts w:ascii="Arial" w:hAnsi="Arial" w:cs="Arial"/>
+                <w:sz w:val="20"/>
+                <w:szCs w:val="20"/>
+              </w:rPr>
+              <w:t xml:space="preserve"> a table within a database.  This allows the customer to view, book, and validate access to their reservation.</w:t>
             </w:r>
             <w:r>
               <w:rPr>
@@ -1126,7 +1162,25 @@
           <w:sz w:val="24"/>
           <w:szCs w:val="24"/>
         </w:rPr>
-        <w:t xml:space="preserve"> should:  provide a test description, a test objective, the developer name and date tested. For each step, fill out the actions to be taken and describe the expected results, and indicate yes or no for each step depending upon the result. The </w:t>
+        <w:t xml:space="preserve"> should:  provide a test description, a test objective, the </w:t>
+      </w:r>
+      <w:proofErr w:type="gramStart"/>
+      <w:r>
+        <w:rPr>
+          <w:rFonts w:ascii="Arial" w:hAnsi="Arial" w:cs="Arial"/>
+          <w:sz w:val="24"/>
+          <w:szCs w:val="24"/>
+        </w:rPr>
+        <w:t>developer</w:t>
+      </w:r>
+      <w:proofErr w:type="gramEnd"/>
+      <w:r>
+        <w:rPr>
+          <w:rFonts w:ascii="Arial" w:hAnsi="Arial" w:cs="Arial"/>
+          <w:sz w:val="24"/>
+          <w:szCs w:val="24"/>
+        </w:rPr>
+        <w:t xml:space="preserve"> name and date tested. For each step, fill out the actions to be taken and describe the expected results, and indicate yes or no for each step depending upon the result. The </w:t>
       </w:r>
       <w:r>
         <w:rPr>
@@ -1203,15 +1257,7 @@
                 <w:sz w:val="24"/>
                 <w:szCs w:val="24"/>
               </w:rPr>
-              <w:t xml:space="preserve">Test </w:t>
-            </w:r>
-            <w:r>
-              <w:rPr>
-                <w:rFonts w:ascii="Arial" w:hAnsi="Arial" w:cs="Arial"/>
-                <w:sz w:val="24"/>
-                <w:szCs w:val="24"/>
-              </w:rPr>
-              <w:t>1</w:t>
+              <w:t>Test 1</w:t>
             </w:r>
           </w:p>
         </w:tc>
@@ -1434,7 +1480,27 @@
                 <w:sz w:val="20"/>
                 <w:szCs w:val="20"/>
               </w:rPr>
-              <w:t>&lt;yyyy/mm/dd&gt;</w:t>
+              <w:t>&lt;</w:t>
+            </w:r>
+            <w:proofErr w:type="spellStart"/>
+            <w:r>
+              <w:rPr>
+                <w:rFonts w:ascii="Arial" w:hAnsi="Arial" w:cs="Arial"/>
+                <w:color w:val="C00000"/>
+                <w:sz w:val="20"/>
+                <w:szCs w:val="20"/>
+              </w:rPr>
+              <w:t>yyyy</w:t>
+            </w:r>
+            <w:proofErr w:type="spellEnd"/>
+            <w:r>
+              <w:rPr>
+                <w:rFonts w:ascii="Arial" w:hAnsi="Arial" w:cs="Arial"/>
+                <w:color w:val="C00000"/>
+                <w:sz w:val="20"/>
+                <w:szCs w:val="20"/>
+              </w:rPr>
+              <w:t>/mm/dd&gt;</w:t>
             </w:r>
           </w:p>
         </w:tc>
@@ -2622,7 +2688,27 @@
                 <w:sz w:val="20"/>
                 <w:szCs w:val="20"/>
               </w:rPr>
-              <w:t>&lt;yyyy/mm/dd&gt;</w:t>
+              <w:t>&lt;</w:t>
+            </w:r>
+            <w:proofErr w:type="spellStart"/>
+            <w:r>
+              <w:rPr>
+                <w:rFonts w:ascii="Arial" w:hAnsi="Arial" w:cs="Arial"/>
+                <w:color w:val="C00000"/>
+                <w:sz w:val="20"/>
+                <w:szCs w:val="20"/>
+              </w:rPr>
+              <w:t>yyyy</w:t>
+            </w:r>
+            <w:proofErr w:type="spellEnd"/>
+            <w:r>
+              <w:rPr>
+                <w:rFonts w:ascii="Arial" w:hAnsi="Arial" w:cs="Arial"/>
+                <w:color w:val="C00000"/>
+                <w:sz w:val="20"/>
+                <w:szCs w:val="20"/>
+              </w:rPr>
+              <w:t>/mm/dd&gt;</w:t>
             </w:r>
           </w:p>
         </w:tc>
@@ -3796,7 +3882,27 @@
                 <w:sz w:val="20"/>
                 <w:szCs w:val="20"/>
               </w:rPr>
-              <w:t>&lt;yyyy/mm/dd&gt;</w:t>
+              <w:t>&lt;</w:t>
+            </w:r>
+            <w:proofErr w:type="spellStart"/>
+            <w:r>
+              <w:rPr>
+                <w:rFonts w:ascii="Arial" w:hAnsi="Arial" w:cs="Arial"/>
+                <w:color w:val="C00000"/>
+                <w:sz w:val="20"/>
+                <w:szCs w:val="20"/>
+              </w:rPr>
+              <w:t>yyyy</w:t>
+            </w:r>
+            <w:proofErr w:type="spellEnd"/>
+            <w:r>
+              <w:rPr>
+                <w:rFonts w:ascii="Arial" w:hAnsi="Arial" w:cs="Arial"/>
+                <w:color w:val="C00000"/>
+                <w:sz w:val="20"/>
+                <w:szCs w:val="20"/>
+              </w:rPr>
+              <w:t>/mm/dd&gt;</w:t>
             </w:r>
           </w:p>
         </w:tc>
@@ -4957,7 +5063,27 @@
                 <w:sz w:val="20"/>
                 <w:szCs w:val="20"/>
               </w:rPr>
-              <w:t>&lt;yyyy/mm/dd&gt;</w:t>
+              <w:t>&lt;</w:t>
+            </w:r>
+            <w:proofErr w:type="spellStart"/>
+            <w:r>
+              <w:rPr>
+                <w:rFonts w:ascii="Arial" w:hAnsi="Arial" w:cs="Arial"/>
+                <w:color w:val="C00000"/>
+                <w:sz w:val="20"/>
+                <w:szCs w:val="20"/>
+              </w:rPr>
+              <w:t>yyyy</w:t>
+            </w:r>
+            <w:proofErr w:type="spellEnd"/>
+            <w:r>
+              <w:rPr>
+                <w:rFonts w:ascii="Arial" w:hAnsi="Arial" w:cs="Arial"/>
+                <w:color w:val="C00000"/>
+                <w:sz w:val="20"/>
+                <w:szCs w:val="20"/>
+              </w:rPr>
+              <w:t>/mm/dd&gt;</w:t>
             </w:r>
           </w:p>
         </w:tc>
@@ -6092,7 +6218,27 @@
                 <w:sz w:val="20"/>
                 <w:szCs w:val="20"/>
               </w:rPr>
-              <w:t>&lt;yyyy/mm/dd&gt;</w:t>
+              <w:t>&lt;</w:t>
+            </w:r>
+            <w:proofErr w:type="spellStart"/>
+            <w:r>
+              <w:rPr>
+                <w:rFonts w:ascii="Arial" w:hAnsi="Arial" w:cs="Arial"/>
+                <w:color w:val="C00000"/>
+                <w:sz w:val="20"/>
+                <w:szCs w:val="20"/>
+              </w:rPr>
+              <w:t>yyyy</w:t>
+            </w:r>
+            <w:proofErr w:type="spellEnd"/>
+            <w:r>
+              <w:rPr>
+                <w:rFonts w:ascii="Arial" w:hAnsi="Arial" w:cs="Arial"/>
+                <w:color w:val="C00000"/>
+                <w:sz w:val="20"/>
+                <w:szCs w:val="20"/>
+              </w:rPr>
+              <w:t>/mm/dd&gt;</w:t>
             </w:r>
           </w:p>
         </w:tc>
@@ -7152,7 +7298,27 @@
                 <w:sz w:val="20"/>
                 <w:szCs w:val="20"/>
               </w:rPr>
-              <w:t xml:space="preserve">&lt;yyyy/mm/dd&gt; </w:t>
+              <w:t>&lt;</w:t>
+            </w:r>
+            <w:proofErr w:type="spellStart"/>
+            <w:r>
+              <w:rPr>
+                <w:rFonts w:ascii="Arial" w:hAnsi="Arial" w:cs="Arial"/>
+                <w:color w:val="C00000"/>
+                <w:sz w:val="20"/>
+                <w:szCs w:val="20"/>
+              </w:rPr>
+              <w:t>yyyy</w:t>
+            </w:r>
+            <w:proofErr w:type="spellEnd"/>
+            <w:r>
+              <w:rPr>
+                <w:rFonts w:ascii="Arial" w:hAnsi="Arial" w:cs="Arial"/>
+                <w:color w:val="C00000"/>
+                <w:sz w:val="20"/>
+                <w:szCs w:val="20"/>
+              </w:rPr>
+              <w:t xml:space="preserve">/mm/dd&gt; </w:t>
             </w:r>
           </w:p>
         </w:tc>
@@ -7215,7 +7381,27 @@
                 <w:sz w:val="20"/>
                 <w:szCs w:val="20"/>
               </w:rPr>
-              <w:t>&lt;yyyy/mm/dd&gt;</w:t>
+              <w:t>&lt;</w:t>
+            </w:r>
+            <w:proofErr w:type="spellStart"/>
+            <w:r>
+              <w:rPr>
+                <w:rFonts w:ascii="Arial" w:hAnsi="Arial" w:cs="Arial"/>
+                <w:color w:val="C00000"/>
+                <w:sz w:val="20"/>
+                <w:szCs w:val="20"/>
+              </w:rPr>
+              <w:t>yyyy</w:t>
+            </w:r>
+            <w:proofErr w:type="spellEnd"/>
+            <w:r>
+              <w:rPr>
+                <w:rFonts w:ascii="Arial" w:hAnsi="Arial" w:cs="Arial"/>
+                <w:color w:val="C00000"/>
+                <w:sz w:val="20"/>
+                <w:szCs w:val="20"/>
+              </w:rPr>
+              <w:t>/mm/dd&gt;</w:t>
             </w:r>
           </w:p>
         </w:tc>
@@ -8069,6 +8255,6444 @@
         </w:rPr>
       </w:pPr>
     </w:p>
+    <w:p>
+      <w:pPr>
+        <w:rPr>
+          <w:rFonts w:ascii="Arial" w:hAnsi="Arial" w:cs="Arial"/>
+          <w:sz w:val="24"/>
+          <w:szCs w:val="24"/>
+        </w:rPr>
+      </w:pPr>
+      <w:r>
+        <w:rPr>
+          <w:rFonts w:ascii="Arial" w:hAnsi="Arial" w:cs="Arial"/>
+          <w:sz w:val="24"/>
+          <w:szCs w:val="24"/>
+        </w:rPr>
+        <w:br w:type="page"/>
+      </w:r>
+    </w:p>
+    <w:tbl>
+      <w:tblPr>
+        <w:tblStyle w:val="TableGrid"/>
+        <w:tblW w:w="0" w:type="auto"/>
+        <w:tblLook w:val="04A0" w:firstRow="1" w:lastRow="0" w:firstColumn="1" w:lastColumn="0" w:noHBand="0" w:noVBand="1"/>
+      </w:tblPr>
+      <w:tblGrid>
+        <w:gridCol w:w="1250"/>
+        <w:gridCol w:w="3570"/>
+        <w:gridCol w:w="3930"/>
+        <w:gridCol w:w="2148"/>
+        <w:gridCol w:w="2052"/>
+      </w:tblGrid>
+      <w:tr>
+        <w:trPr>
+          <w:trHeight w:val="710"/>
+        </w:trPr>
+        <w:tc>
+          <w:tcPr>
+            <w:tcW w:w="1250" w:type="dxa"/>
+          </w:tcPr>
+          <w:p>
+            <w:pPr>
+              <w:pStyle w:val="NoSpacing"/>
+              <w:spacing w:before="80" w:after="80"/>
+              <w:rPr>
+                <w:rFonts w:ascii="Arial" w:hAnsi="Arial" w:cs="Arial"/>
+                <w:sz w:val="24"/>
+                <w:szCs w:val="24"/>
+              </w:rPr>
+            </w:pPr>
+            <w:r>
+              <w:rPr>
+                <w:rFonts w:ascii="Arial" w:hAnsi="Arial" w:cs="Arial"/>
+                <w:sz w:val="24"/>
+                <w:szCs w:val="24"/>
+              </w:rPr>
+              <w:lastRenderedPageBreak/>
+              <w:t>Test 6</w:t>
+            </w:r>
+          </w:p>
+        </w:tc>
+        <w:tc>
+          <w:tcPr>
+            <w:tcW w:w="11700" w:type="dxa"/>
+            <w:gridSpan w:val="4"/>
+          </w:tcPr>
+          <w:p>
+            <w:pPr>
+              <w:pStyle w:val="Heading1"/>
+              <w:rPr>
+                <w:rFonts w:ascii="Arial" w:hAnsi="Arial" w:cs="Arial"/>
+                <w:b/>
+                <w:bCs/>
+              </w:rPr>
+            </w:pPr>
+            <w:r>
+              <w:rPr>
+                <w:rFonts w:ascii="Arial" w:hAnsi="Arial" w:cs="Arial"/>
+                <w:b/>
+                <w:bCs/>
+                <w:color w:val="auto"/>
+              </w:rPr>
+              <w:t>Room Reservations - Loading</w:t>
+            </w:r>
+          </w:p>
+        </w:tc>
+      </w:tr>
+      <w:tr>
+        <w:trPr>
+          <w:trHeight w:val="620"/>
+        </w:trPr>
+        <w:tc>
+          <w:tcPr>
+            <w:tcW w:w="1250" w:type="dxa"/>
+          </w:tcPr>
+          <w:p>
+            <w:pPr>
+              <w:pStyle w:val="NoSpacing"/>
+              <w:spacing w:before="80" w:after="80"/>
+              <w:rPr>
+                <w:rFonts w:ascii="Arial" w:hAnsi="Arial" w:cs="Arial"/>
+                <w:sz w:val="24"/>
+                <w:szCs w:val="24"/>
+              </w:rPr>
+            </w:pPr>
+          </w:p>
+        </w:tc>
+        <w:tc>
+          <w:tcPr>
+            <w:tcW w:w="3570" w:type="dxa"/>
+          </w:tcPr>
+          <w:p>
+            <w:pPr>
+              <w:rPr>
+                <w:rFonts w:ascii="Arial" w:hAnsi="Arial" w:cs="Arial"/>
+                <w:sz w:val="20"/>
+                <w:szCs w:val="20"/>
+              </w:rPr>
+            </w:pPr>
+            <w:r>
+              <w:rPr>
+                <w:rFonts w:ascii="Arial" w:hAnsi="Arial" w:cs="Arial"/>
+                <w:b/>
+                <w:bCs/>
+                <w:sz w:val="20"/>
+                <w:szCs w:val="20"/>
+              </w:rPr>
+              <w:t>Test Objective</w:t>
+            </w:r>
+            <w:r>
+              <w:rPr>
+                <w:rFonts w:ascii="Arial" w:hAnsi="Arial" w:cs="Arial"/>
+                <w:b/>
+                <w:bCs/>
+                <w:sz w:val="20"/>
+                <w:szCs w:val="20"/>
+              </w:rPr>
+              <w:t xml:space="preserve">: </w:t>
+            </w:r>
+            <w:r>
+              <w:rPr>
+                <w:rFonts w:ascii="Arial" w:hAnsi="Arial" w:cs="Arial"/>
+                <w:b/>
+                <w:bCs/>
+                <w:sz w:val="20"/>
+                <w:szCs w:val="20"/>
+              </w:rPr>
+              <w:t>Page loads</w:t>
+            </w:r>
+          </w:p>
+        </w:tc>
+        <w:tc>
+          <w:tcPr>
+            <w:tcW w:w="3930" w:type="dxa"/>
+          </w:tcPr>
+          <w:p>
+            <w:pPr>
+              <w:rPr>
+                <w:rFonts w:ascii="Arial" w:hAnsi="Arial" w:cs="Arial"/>
+                <w:b/>
+                <w:bCs/>
+                <w:sz w:val="20"/>
+                <w:szCs w:val="20"/>
+              </w:rPr>
+            </w:pPr>
+            <w:r>
+              <w:rPr>
+                <w:rFonts w:ascii="Arial" w:hAnsi="Arial" w:cs="Arial"/>
+                <w:b/>
+                <w:bCs/>
+                <w:sz w:val="20"/>
+                <w:szCs w:val="20"/>
+              </w:rPr>
+              <w:t>Developer:</w:t>
+            </w:r>
+          </w:p>
+          <w:p>
+            <w:pPr>
+              <w:rPr>
+                <w:rFonts w:ascii="Arial" w:hAnsi="Arial" w:cs="Arial"/>
+                <w:sz w:val="20"/>
+                <w:szCs w:val="20"/>
+              </w:rPr>
+            </w:pPr>
+            <w:r>
+              <w:rPr>
+                <w:rFonts w:ascii="Arial" w:hAnsi="Arial" w:cs="Arial"/>
+                <w:b/>
+                <w:bCs/>
+                <w:sz w:val="20"/>
+                <w:szCs w:val="20"/>
+              </w:rPr>
+              <w:t>Date tested:</w:t>
+            </w:r>
+            <w:r>
+              <w:rPr>
+                <w:rFonts w:ascii="Arial" w:hAnsi="Arial" w:cs="Arial"/>
+                <w:sz w:val="20"/>
+                <w:szCs w:val="20"/>
+              </w:rPr>
+              <w:t xml:space="preserve"> </w:t>
+            </w:r>
+            <w:r>
+              <w:rPr>
+                <w:rFonts w:ascii="Arial" w:hAnsi="Arial" w:cs="Arial"/>
+                <w:color w:val="C00000"/>
+                <w:sz w:val="20"/>
+                <w:szCs w:val="20"/>
+              </w:rPr>
+              <w:t>2024/04/21</w:t>
+            </w:r>
+          </w:p>
+        </w:tc>
+        <w:tc>
+          <w:tcPr>
+            <w:tcW w:w="4200" w:type="dxa"/>
+            <w:gridSpan w:val="2"/>
+          </w:tcPr>
+          <w:p>
+            <w:pPr>
+              <w:rPr>
+                <w:rFonts w:ascii="Arial" w:hAnsi="Arial" w:cs="Arial"/>
+                <w:b/>
+                <w:bCs/>
+                <w:sz w:val="20"/>
+                <w:szCs w:val="20"/>
+              </w:rPr>
+            </w:pPr>
+            <w:r>
+              <w:rPr>
+                <w:rFonts w:ascii="Arial" w:hAnsi="Arial" w:cs="Arial"/>
+                <w:b/>
+                <w:bCs/>
+                <w:sz w:val="20"/>
+                <w:szCs w:val="20"/>
+              </w:rPr>
+              <w:t xml:space="preserve">Peer tester: </w:t>
+            </w:r>
+          </w:p>
+          <w:p>
+            <w:pPr>
+              <w:rPr>
+                <w:rFonts w:ascii="Arial" w:hAnsi="Arial" w:cs="Arial"/>
+                <w:sz w:val="20"/>
+                <w:szCs w:val="20"/>
+              </w:rPr>
+            </w:pPr>
+            <w:r>
+              <w:rPr>
+                <w:rFonts w:ascii="Arial" w:hAnsi="Arial" w:cs="Arial"/>
+                <w:b/>
+                <w:bCs/>
+                <w:sz w:val="20"/>
+                <w:szCs w:val="20"/>
+              </w:rPr>
+              <w:t>Date tested:</w:t>
+            </w:r>
+            <w:r>
+              <w:rPr>
+                <w:rFonts w:ascii="Arial" w:hAnsi="Arial" w:cs="Arial"/>
+                <w:sz w:val="20"/>
+                <w:szCs w:val="20"/>
+              </w:rPr>
+              <w:t xml:space="preserve"> </w:t>
+            </w:r>
+            <w:r>
+              <w:rPr>
+                <w:rFonts w:ascii="Arial" w:hAnsi="Arial" w:cs="Arial"/>
+                <w:color w:val="C00000"/>
+                <w:sz w:val="20"/>
+                <w:szCs w:val="20"/>
+              </w:rPr>
+              <w:t>&lt;</w:t>
+            </w:r>
+            <w:r>
+              <w:rPr>
+                <w:rFonts w:ascii="Arial" w:hAnsi="Arial" w:cs="Arial"/>
+                <w:color w:val="C00000"/>
+                <w:sz w:val="20"/>
+                <w:szCs w:val="20"/>
+              </w:rPr>
+              <w:t>2024</w:t>
+            </w:r>
+            <w:r>
+              <w:rPr>
+                <w:rFonts w:ascii="Arial" w:hAnsi="Arial" w:cs="Arial"/>
+                <w:color w:val="C00000"/>
+                <w:sz w:val="20"/>
+                <w:szCs w:val="20"/>
+              </w:rPr>
+              <w:t>/</w:t>
+            </w:r>
+            <w:r>
+              <w:rPr>
+                <w:rFonts w:ascii="Arial" w:hAnsi="Arial" w:cs="Arial"/>
+                <w:color w:val="C00000"/>
+                <w:sz w:val="20"/>
+                <w:szCs w:val="20"/>
+              </w:rPr>
+              <w:t>04</w:t>
+            </w:r>
+            <w:r>
+              <w:rPr>
+                <w:rFonts w:ascii="Arial" w:hAnsi="Arial" w:cs="Arial"/>
+                <w:color w:val="C00000"/>
+                <w:sz w:val="20"/>
+                <w:szCs w:val="20"/>
+              </w:rPr>
+              <w:t>/</w:t>
+            </w:r>
+            <w:r>
+              <w:rPr>
+                <w:rFonts w:ascii="Arial" w:hAnsi="Arial" w:cs="Arial"/>
+                <w:color w:val="C00000"/>
+                <w:sz w:val="20"/>
+                <w:szCs w:val="20"/>
+              </w:rPr>
+              <w:t>21</w:t>
+            </w:r>
+            <w:r>
+              <w:rPr>
+                <w:rFonts w:ascii="Arial" w:hAnsi="Arial" w:cs="Arial"/>
+                <w:color w:val="C00000"/>
+                <w:sz w:val="20"/>
+                <w:szCs w:val="20"/>
+              </w:rPr>
+              <w:t>&gt;</w:t>
+            </w:r>
+          </w:p>
+        </w:tc>
+      </w:tr>
+      <w:tr>
+        <w:trPr>
+          <w:trHeight w:val="350"/>
+        </w:trPr>
+        <w:tc>
+          <w:tcPr>
+            <w:tcW w:w="1250" w:type="dxa"/>
+          </w:tcPr>
+          <w:p>
+            <w:pPr>
+              <w:spacing w:before="80" w:after="80"/>
+              <w:rPr>
+                <w:rFonts w:ascii="Arial" w:hAnsi="Arial" w:cs="Arial"/>
+                <w:b/>
+                <w:bCs/>
+                <w:sz w:val="20"/>
+                <w:szCs w:val="20"/>
+              </w:rPr>
+            </w:pPr>
+            <w:r>
+              <w:rPr>
+                <w:rFonts w:ascii="Arial" w:hAnsi="Arial" w:cs="Arial"/>
+                <w:b/>
+                <w:bCs/>
+                <w:sz w:val="20"/>
+                <w:szCs w:val="20"/>
+              </w:rPr>
+              <w:t>Step</w:t>
+            </w:r>
+          </w:p>
+        </w:tc>
+        <w:tc>
+          <w:tcPr>
+            <w:tcW w:w="3570" w:type="dxa"/>
+          </w:tcPr>
+          <w:p>
+            <w:pPr>
+              <w:spacing w:before="80" w:after="80"/>
+              <w:rPr>
+                <w:rFonts w:ascii="Arial" w:hAnsi="Arial" w:cs="Arial"/>
+                <w:b/>
+                <w:bCs/>
+                <w:sz w:val="20"/>
+                <w:szCs w:val="20"/>
+              </w:rPr>
+            </w:pPr>
+            <w:r>
+              <w:rPr>
+                <w:rFonts w:ascii="Arial" w:hAnsi="Arial" w:cs="Arial"/>
+                <w:b/>
+                <w:bCs/>
+                <w:sz w:val="20"/>
+                <w:szCs w:val="20"/>
+              </w:rPr>
+              <w:t>Action</w:t>
+            </w:r>
+          </w:p>
+        </w:tc>
+        <w:tc>
+          <w:tcPr>
+            <w:tcW w:w="3930" w:type="dxa"/>
+          </w:tcPr>
+          <w:p>
+            <w:pPr>
+              <w:spacing w:before="80" w:after="80"/>
+              <w:rPr>
+                <w:rFonts w:ascii="Arial" w:hAnsi="Arial" w:cs="Arial"/>
+                <w:b/>
+                <w:bCs/>
+                <w:sz w:val="20"/>
+                <w:szCs w:val="20"/>
+              </w:rPr>
+            </w:pPr>
+            <w:r>
+              <w:rPr>
+                <w:rFonts w:ascii="Arial" w:hAnsi="Arial" w:cs="Arial"/>
+                <w:b/>
+                <w:bCs/>
+                <w:sz w:val="20"/>
+                <w:szCs w:val="20"/>
+              </w:rPr>
+              <w:t>Expected results:</w:t>
+            </w:r>
+          </w:p>
+        </w:tc>
+        <w:tc>
+          <w:tcPr>
+            <w:tcW w:w="2148" w:type="dxa"/>
+          </w:tcPr>
+          <w:p>
+            <w:pPr>
+              <w:spacing w:before="80" w:after="80"/>
+              <w:rPr>
+                <w:rFonts w:ascii="Arial" w:hAnsi="Arial" w:cs="Arial"/>
+                <w:b/>
+                <w:bCs/>
+                <w:sz w:val="20"/>
+                <w:szCs w:val="20"/>
+              </w:rPr>
+            </w:pPr>
+            <w:r>
+              <w:rPr>
+                <w:rFonts w:ascii="Arial" w:hAnsi="Arial" w:cs="Arial"/>
+                <w:b/>
+                <w:bCs/>
+                <w:sz w:val="20"/>
+                <w:szCs w:val="20"/>
+              </w:rPr>
+              <w:t>Developer pass/fail</w:t>
+            </w:r>
+          </w:p>
+        </w:tc>
+        <w:tc>
+          <w:tcPr>
+            <w:tcW w:w="2052" w:type="dxa"/>
+          </w:tcPr>
+          <w:p>
+            <w:pPr>
+              <w:spacing w:before="80" w:after="80"/>
+              <w:rPr>
+                <w:rFonts w:ascii="Arial" w:hAnsi="Arial" w:cs="Arial"/>
+                <w:b/>
+                <w:bCs/>
+                <w:sz w:val="20"/>
+                <w:szCs w:val="20"/>
+              </w:rPr>
+            </w:pPr>
+            <w:r>
+              <w:rPr>
+                <w:rFonts w:ascii="Arial" w:hAnsi="Arial" w:cs="Arial"/>
+                <w:b/>
+                <w:bCs/>
+                <w:sz w:val="20"/>
+                <w:szCs w:val="20"/>
+              </w:rPr>
+              <w:t>Tester pass/fail</w:t>
+            </w:r>
+          </w:p>
+        </w:tc>
+      </w:tr>
+      <w:tr>
+        <w:trPr>
+          <w:trHeight w:val="350"/>
+        </w:trPr>
+        <w:tc>
+          <w:tcPr>
+            <w:tcW w:w="1250" w:type="dxa"/>
+          </w:tcPr>
+          <w:p>
+            <w:pPr>
+              <w:spacing w:before="80" w:after="80"/>
+              <w:rPr>
+                <w:rFonts w:ascii="Arial" w:hAnsi="Arial" w:cs="Arial"/>
+                <w:sz w:val="20"/>
+                <w:szCs w:val="20"/>
+              </w:rPr>
+            </w:pPr>
+            <w:r>
+              <w:rPr>
+                <w:rFonts w:ascii="Arial" w:hAnsi="Arial" w:cs="Arial"/>
+                <w:sz w:val="20"/>
+                <w:szCs w:val="20"/>
+              </w:rPr>
+              <w:t>1</w:t>
+            </w:r>
+          </w:p>
+        </w:tc>
+        <w:tc>
+          <w:tcPr>
+            <w:tcW w:w="3570" w:type="dxa"/>
+          </w:tcPr>
+          <w:p>
+            <w:pPr>
+              <w:spacing w:before="80" w:after="80"/>
+              <w:rPr>
+                <w:rFonts w:ascii="Arial" w:hAnsi="Arial" w:cs="Arial"/>
+                <w:color w:val="C00000"/>
+                <w:sz w:val="20"/>
+                <w:szCs w:val="20"/>
+              </w:rPr>
+            </w:pPr>
+            <w:r>
+              <w:rPr>
+                <w:rFonts w:ascii="Arial" w:hAnsi="Arial" w:cs="Arial"/>
+                <w:color w:val="C00000"/>
+                <w:sz w:val="20"/>
+                <w:szCs w:val="20"/>
+              </w:rPr>
+              <w:t>Open Room Reservation</w:t>
+            </w:r>
+          </w:p>
+        </w:tc>
+        <w:tc>
+          <w:tcPr>
+            <w:tcW w:w="3930" w:type="dxa"/>
+          </w:tcPr>
+          <w:p>
+            <w:pPr>
+              <w:spacing w:before="80" w:after="80"/>
+              <w:rPr>
+                <w:rFonts w:ascii="Arial" w:hAnsi="Arial" w:cs="Arial"/>
+                <w:color w:val="C00000"/>
+                <w:sz w:val="20"/>
+                <w:szCs w:val="20"/>
+              </w:rPr>
+            </w:pPr>
+            <w:r>
+              <w:rPr>
+                <w:rFonts w:ascii="Arial" w:hAnsi="Arial" w:cs="Arial"/>
+                <w:color w:val="C00000"/>
+                <w:sz w:val="20"/>
+                <w:szCs w:val="20"/>
+              </w:rPr>
+              <w:t>Re</w:t>
+            </w:r>
+            <w:r>
+              <w:rPr>
+                <w:rFonts w:ascii="Arial" w:hAnsi="Arial" w:cs="Arial"/>
+                <w:color w:val="C00000"/>
+                <w:sz w:val="20"/>
+                <w:szCs w:val="20"/>
+              </w:rPr>
+              <w:t>servation page opens</w:t>
+            </w:r>
+          </w:p>
+        </w:tc>
+        <w:tc>
+          <w:tcPr>
+            <w:tcW w:w="2148" w:type="dxa"/>
+          </w:tcPr>
+          <w:p>
+            <w:pPr>
+              <w:spacing w:before="80" w:after="80"/>
+              <w:rPr>
+                <w:rFonts w:ascii="Arial" w:hAnsi="Arial" w:cs="Arial"/>
+                <w:color w:val="C00000"/>
+                <w:sz w:val="20"/>
+                <w:szCs w:val="20"/>
+              </w:rPr>
+            </w:pPr>
+            <w:r>
+              <w:rPr>
+                <w:rFonts w:ascii="Arial" w:hAnsi="Arial" w:cs="Arial"/>
+                <w:color w:val="C00000"/>
+                <w:sz w:val="20"/>
+                <w:szCs w:val="20"/>
+              </w:rPr>
+              <w:t>Yes</w:t>
+            </w:r>
+          </w:p>
+        </w:tc>
+        <w:tc>
+          <w:tcPr>
+            <w:tcW w:w="2052" w:type="dxa"/>
+          </w:tcPr>
+          <w:p>
+            <w:pPr>
+              <w:spacing w:before="80" w:after="80"/>
+              <w:rPr>
+                <w:rFonts w:ascii="Arial" w:hAnsi="Arial" w:cs="Arial"/>
+                <w:color w:val="C00000"/>
+                <w:sz w:val="20"/>
+                <w:szCs w:val="20"/>
+              </w:rPr>
+            </w:pPr>
+            <w:r>
+              <w:rPr>
+                <w:rFonts w:ascii="Arial" w:hAnsi="Arial" w:cs="Arial"/>
+                <w:color w:val="C00000"/>
+                <w:sz w:val="20"/>
+                <w:szCs w:val="20"/>
+              </w:rPr>
+              <w:t>Yes</w:t>
+            </w:r>
+          </w:p>
+        </w:tc>
+      </w:tr>
+      <w:tr>
+        <w:trPr>
+          <w:trHeight w:val="350"/>
+        </w:trPr>
+        <w:tc>
+          <w:tcPr>
+            <w:tcW w:w="1250" w:type="dxa"/>
+          </w:tcPr>
+          <w:p>
+            <w:pPr>
+              <w:spacing w:before="80" w:after="80"/>
+              <w:rPr>
+                <w:rFonts w:ascii="Arial" w:hAnsi="Arial" w:cs="Arial"/>
+                <w:sz w:val="20"/>
+                <w:szCs w:val="20"/>
+              </w:rPr>
+            </w:pPr>
+            <w:r>
+              <w:rPr>
+                <w:rFonts w:ascii="Arial" w:hAnsi="Arial" w:cs="Arial"/>
+                <w:sz w:val="20"/>
+                <w:szCs w:val="20"/>
+              </w:rPr>
+              <w:t>2</w:t>
+            </w:r>
+          </w:p>
+        </w:tc>
+        <w:tc>
+          <w:tcPr>
+            <w:tcW w:w="3570" w:type="dxa"/>
+          </w:tcPr>
+          <w:p>
+            <w:pPr>
+              <w:spacing w:before="80" w:after="80"/>
+              <w:rPr>
+                <w:rFonts w:ascii="Arial" w:hAnsi="Arial" w:cs="Arial"/>
+                <w:color w:val="C00000"/>
+                <w:sz w:val="20"/>
+                <w:szCs w:val="20"/>
+              </w:rPr>
+            </w:pPr>
+            <w:r>
+              <w:rPr>
+                <w:rFonts w:ascii="Arial" w:hAnsi="Arial" w:cs="Arial"/>
+                <w:color w:val="C00000"/>
+                <w:sz w:val="20"/>
+                <w:szCs w:val="20"/>
+              </w:rPr>
+              <w:t>Click drop downs</w:t>
+            </w:r>
+          </w:p>
+        </w:tc>
+        <w:tc>
+          <w:tcPr>
+            <w:tcW w:w="3930" w:type="dxa"/>
+          </w:tcPr>
+          <w:p>
+            <w:pPr>
+              <w:spacing w:before="80" w:after="80"/>
+              <w:rPr>
+                <w:rFonts w:ascii="Arial" w:hAnsi="Arial" w:cs="Arial"/>
+                <w:color w:val="C00000"/>
+                <w:sz w:val="20"/>
+                <w:szCs w:val="20"/>
+              </w:rPr>
+            </w:pPr>
+            <w:r>
+              <w:rPr>
+                <w:rFonts w:ascii="Arial" w:hAnsi="Arial" w:cs="Arial"/>
+                <w:color w:val="C00000"/>
+                <w:sz w:val="20"/>
+                <w:szCs w:val="20"/>
+              </w:rPr>
+              <w:t>All drop downs have the correct information</w:t>
+            </w:r>
+          </w:p>
+        </w:tc>
+        <w:tc>
+          <w:tcPr>
+            <w:tcW w:w="2148" w:type="dxa"/>
+          </w:tcPr>
+          <w:p>
+            <w:pPr>
+              <w:spacing w:before="80" w:after="80"/>
+              <w:rPr>
+                <w:rFonts w:ascii="Arial" w:hAnsi="Arial" w:cs="Arial"/>
+                <w:color w:val="C00000"/>
+                <w:sz w:val="20"/>
+                <w:szCs w:val="20"/>
+              </w:rPr>
+            </w:pPr>
+            <w:r>
+              <w:rPr>
+                <w:rFonts w:ascii="Arial" w:hAnsi="Arial" w:cs="Arial"/>
+                <w:color w:val="C00000"/>
+                <w:sz w:val="20"/>
+                <w:szCs w:val="20"/>
+              </w:rPr>
+              <w:t>Yes</w:t>
+            </w:r>
+          </w:p>
+        </w:tc>
+        <w:tc>
+          <w:tcPr>
+            <w:tcW w:w="2052" w:type="dxa"/>
+          </w:tcPr>
+          <w:p>
+            <w:pPr>
+              <w:spacing w:before="80" w:after="80"/>
+              <w:rPr>
+                <w:rFonts w:ascii="Arial" w:hAnsi="Arial" w:cs="Arial"/>
+                <w:color w:val="C00000"/>
+                <w:sz w:val="20"/>
+                <w:szCs w:val="20"/>
+              </w:rPr>
+            </w:pPr>
+            <w:r>
+              <w:rPr>
+                <w:rFonts w:ascii="Arial" w:hAnsi="Arial" w:cs="Arial"/>
+                <w:color w:val="C00000"/>
+                <w:sz w:val="20"/>
+                <w:szCs w:val="20"/>
+              </w:rPr>
+              <w:t>Yes</w:t>
+            </w:r>
+          </w:p>
+        </w:tc>
+      </w:tr>
+      <w:tr>
+        <w:trPr>
+          <w:trHeight w:val="350"/>
+        </w:trPr>
+        <w:tc>
+          <w:tcPr>
+            <w:tcW w:w="1250" w:type="dxa"/>
+          </w:tcPr>
+          <w:p>
+            <w:pPr>
+              <w:spacing w:before="80" w:after="80"/>
+              <w:rPr>
+                <w:rFonts w:ascii="Arial" w:hAnsi="Arial" w:cs="Arial"/>
+                <w:sz w:val="20"/>
+                <w:szCs w:val="20"/>
+              </w:rPr>
+            </w:pPr>
+            <w:r>
+              <w:rPr>
+                <w:rFonts w:ascii="Arial" w:hAnsi="Arial" w:cs="Arial"/>
+                <w:sz w:val="20"/>
+                <w:szCs w:val="20"/>
+              </w:rPr>
+              <w:t>3</w:t>
+            </w:r>
+          </w:p>
+        </w:tc>
+        <w:tc>
+          <w:tcPr>
+            <w:tcW w:w="3570" w:type="dxa"/>
+          </w:tcPr>
+          <w:p>
+            <w:pPr>
+              <w:spacing w:before="80" w:after="80"/>
+              <w:rPr>
+                <w:rFonts w:ascii="Arial" w:hAnsi="Arial" w:cs="Arial"/>
+                <w:color w:val="C00000"/>
+                <w:sz w:val="20"/>
+                <w:szCs w:val="20"/>
+              </w:rPr>
+            </w:pPr>
+            <w:r>
+              <w:rPr>
+                <w:rFonts w:ascii="Arial" w:hAnsi="Arial" w:cs="Arial"/>
+                <w:color w:val="C00000"/>
+                <w:sz w:val="20"/>
+                <w:szCs w:val="20"/>
+              </w:rPr>
+              <w:t>&lt;Enter an action&gt;</w:t>
+            </w:r>
+          </w:p>
+        </w:tc>
+        <w:tc>
+          <w:tcPr>
+            <w:tcW w:w="3930" w:type="dxa"/>
+          </w:tcPr>
+          <w:p>
+            <w:pPr>
+              <w:spacing w:before="80" w:after="80"/>
+              <w:rPr>
+                <w:rFonts w:ascii="Arial" w:hAnsi="Arial" w:cs="Arial"/>
+                <w:color w:val="C00000"/>
+                <w:sz w:val="20"/>
+                <w:szCs w:val="20"/>
+              </w:rPr>
+            </w:pPr>
+            <w:r>
+              <w:rPr>
+                <w:rFonts w:ascii="Arial" w:hAnsi="Arial" w:cs="Arial"/>
+                <w:color w:val="C00000"/>
+                <w:sz w:val="20"/>
+                <w:szCs w:val="20"/>
+              </w:rPr>
+              <w:t>&lt;Enter the expected results&gt;</w:t>
+            </w:r>
+          </w:p>
+        </w:tc>
+        <w:tc>
+          <w:tcPr>
+            <w:tcW w:w="2148" w:type="dxa"/>
+          </w:tcPr>
+          <w:p>
+            <w:pPr>
+              <w:spacing w:before="80" w:after="80"/>
+              <w:rPr>
+                <w:rFonts w:ascii="Arial" w:hAnsi="Arial" w:cs="Arial"/>
+                <w:color w:val="C00000"/>
+                <w:sz w:val="20"/>
+                <w:szCs w:val="20"/>
+              </w:rPr>
+            </w:pPr>
+            <w:r>
+              <w:rPr>
+                <w:rFonts w:ascii="Arial" w:hAnsi="Arial" w:cs="Arial"/>
+                <w:color w:val="C00000"/>
+                <w:sz w:val="20"/>
+                <w:szCs w:val="20"/>
+              </w:rPr>
+              <w:t>&lt;yes/no&gt;</w:t>
+            </w:r>
+          </w:p>
+        </w:tc>
+        <w:tc>
+          <w:tcPr>
+            <w:tcW w:w="2052" w:type="dxa"/>
+          </w:tcPr>
+          <w:p>
+            <w:pPr>
+              <w:spacing w:before="80" w:after="80"/>
+              <w:rPr>
+                <w:rFonts w:ascii="Arial" w:hAnsi="Arial" w:cs="Arial"/>
+                <w:color w:val="C00000"/>
+                <w:sz w:val="20"/>
+                <w:szCs w:val="20"/>
+              </w:rPr>
+            </w:pPr>
+            <w:r>
+              <w:rPr>
+                <w:rFonts w:ascii="Arial" w:hAnsi="Arial" w:cs="Arial"/>
+                <w:color w:val="C00000"/>
+                <w:sz w:val="20"/>
+                <w:szCs w:val="20"/>
+              </w:rPr>
+              <w:t>&lt;yes/no&gt;</w:t>
+            </w:r>
+          </w:p>
+        </w:tc>
+      </w:tr>
+      <w:tr>
+        <w:trPr>
+          <w:trHeight w:val="350"/>
+        </w:trPr>
+        <w:tc>
+          <w:tcPr>
+            <w:tcW w:w="1250" w:type="dxa"/>
+          </w:tcPr>
+          <w:p>
+            <w:pPr>
+              <w:spacing w:before="80" w:after="80"/>
+              <w:rPr>
+                <w:rFonts w:ascii="Arial" w:hAnsi="Arial" w:cs="Arial"/>
+                <w:sz w:val="20"/>
+                <w:szCs w:val="20"/>
+              </w:rPr>
+            </w:pPr>
+            <w:r>
+              <w:rPr>
+                <w:rFonts w:ascii="Arial" w:hAnsi="Arial" w:cs="Arial"/>
+                <w:sz w:val="20"/>
+                <w:szCs w:val="20"/>
+              </w:rPr>
+              <w:t>4</w:t>
+            </w:r>
+          </w:p>
+        </w:tc>
+        <w:tc>
+          <w:tcPr>
+            <w:tcW w:w="3570" w:type="dxa"/>
+          </w:tcPr>
+          <w:p>
+            <w:pPr>
+              <w:spacing w:before="80" w:after="80"/>
+              <w:rPr>
+                <w:rFonts w:ascii="Arial" w:hAnsi="Arial" w:cs="Arial"/>
+                <w:color w:val="C00000"/>
+                <w:sz w:val="20"/>
+                <w:szCs w:val="20"/>
+              </w:rPr>
+            </w:pPr>
+            <w:r>
+              <w:rPr>
+                <w:rFonts w:ascii="Arial" w:hAnsi="Arial" w:cs="Arial"/>
+                <w:color w:val="C00000"/>
+                <w:sz w:val="20"/>
+                <w:szCs w:val="20"/>
+              </w:rPr>
+              <w:t>&lt;Enter an action&gt;</w:t>
+            </w:r>
+          </w:p>
+        </w:tc>
+        <w:tc>
+          <w:tcPr>
+            <w:tcW w:w="3930" w:type="dxa"/>
+          </w:tcPr>
+          <w:p>
+            <w:pPr>
+              <w:spacing w:before="80" w:after="80"/>
+              <w:rPr>
+                <w:rFonts w:ascii="Arial" w:hAnsi="Arial" w:cs="Arial"/>
+                <w:color w:val="C00000"/>
+                <w:sz w:val="20"/>
+                <w:szCs w:val="20"/>
+              </w:rPr>
+            </w:pPr>
+            <w:r>
+              <w:rPr>
+                <w:rFonts w:ascii="Arial" w:hAnsi="Arial" w:cs="Arial"/>
+                <w:color w:val="C00000"/>
+                <w:sz w:val="20"/>
+                <w:szCs w:val="20"/>
+              </w:rPr>
+              <w:t>&lt;Enter the expected results&gt;</w:t>
+            </w:r>
+          </w:p>
+        </w:tc>
+        <w:tc>
+          <w:tcPr>
+            <w:tcW w:w="2148" w:type="dxa"/>
+          </w:tcPr>
+          <w:p>
+            <w:pPr>
+              <w:spacing w:before="80" w:after="80"/>
+              <w:rPr>
+                <w:rFonts w:ascii="Arial" w:hAnsi="Arial" w:cs="Arial"/>
+                <w:color w:val="C00000"/>
+                <w:sz w:val="20"/>
+                <w:szCs w:val="20"/>
+              </w:rPr>
+            </w:pPr>
+            <w:r>
+              <w:rPr>
+                <w:rFonts w:ascii="Arial" w:hAnsi="Arial" w:cs="Arial"/>
+                <w:color w:val="C00000"/>
+                <w:sz w:val="20"/>
+                <w:szCs w:val="20"/>
+              </w:rPr>
+              <w:t>&lt;yes/no&gt;</w:t>
+            </w:r>
+          </w:p>
+        </w:tc>
+        <w:tc>
+          <w:tcPr>
+            <w:tcW w:w="2052" w:type="dxa"/>
+          </w:tcPr>
+          <w:p>
+            <w:pPr>
+              <w:spacing w:before="80" w:after="80"/>
+              <w:rPr>
+                <w:rFonts w:ascii="Arial" w:hAnsi="Arial" w:cs="Arial"/>
+                <w:color w:val="C00000"/>
+                <w:sz w:val="20"/>
+                <w:szCs w:val="20"/>
+              </w:rPr>
+            </w:pPr>
+            <w:r>
+              <w:rPr>
+                <w:rFonts w:ascii="Arial" w:hAnsi="Arial" w:cs="Arial"/>
+                <w:color w:val="C00000"/>
+                <w:sz w:val="20"/>
+                <w:szCs w:val="20"/>
+              </w:rPr>
+              <w:t>&lt;yes/no&gt;</w:t>
+            </w:r>
+          </w:p>
+        </w:tc>
+      </w:tr>
+      <w:tr>
+        <w:trPr>
+          <w:trHeight w:val="350"/>
+        </w:trPr>
+        <w:tc>
+          <w:tcPr>
+            <w:tcW w:w="1250" w:type="dxa"/>
+          </w:tcPr>
+          <w:p>
+            <w:pPr>
+              <w:spacing w:before="80" w:after="80"/>
+              <w:rPr>
+                <w:rFonts w:ascii="Arial" w:hAnsi="Arial" w:cs="Arial"/>
+                <w:sz w:val="20"/>
+                <w:szCs w:val="20"/>
+              </w:rPr>
+            </w:pPr>
+            <w:r>
+              <w:rPr>
+                <w:rFonts w:ascii="Arial" w:hAnsi="Arial" w:cs="Arial"/>
+                <w:sz w:val="20"/>
+                <w:szCs w:val="20"/>
+              </w:rPr>
+              <w:t>5</w:t>
+            </w:r>
+          </w:p>
+        </w:tc>
+        <w:tc>
+          <w:tcPr>
+            <w:tcW w:w="3570" w:type="dxa"/>
+          </w:tcPr>
+          <w:p>
+            <w:pPr>
+              <w:spacing w:before="80" w:after="80"/>
+              <w:rPr>
+                <w:rFonts w:ascii="Arial" w:hAnsi="Arial" w:cs="Arial"/>
+                <w:color w:val="C00000"/>
+                <w:sz w:val="20"/>
+                <w:szCs w:val="20"/>
+              </w:rPr>
+            </w:pPr>
+            <w:r>
+              <w:rPr>
+                <w:rFonts w:ascii="Arial" w:hAnsi="Arial" w:cs="Arial"/>
+                <w:color w:val="C00000"/>
+                <w:sz w:val="20"/>
+                <w:szCs w:val="20"/>
+              </w:rPr>
+              <w:t>&lt;Enter an action&gt;</w:t>
+            </w:r>
+          </w:p>
+        </w:tc>
+        <w:tc>
+          <w:tcPr>
+            <w:tcW w:w="3930" w:type="dxa"/>
+          </w:tcPr>
+          <w:p>
+            <w:pPr>
+              <w:spacing w:before="80" w:after="80"/>
+              <w:rPr>
+                <w:rFonts w:ascii="Arial" w:hAnsi="Arial" w:cs="Arial"/>
+                <w:color w:val="C00000"/>
+                <w:sz w:val="20"/>
+                <w:szCs w:val="20"/>
+              </w:rPr>
+            </w:pPr>
+            <w:r>
+              <w:rPr>
+                <w:rFonts w:ascii="Arial" w:hAnsi="Arial" w:cs="Arial"/>
+                <w:color w:val="C00000"/>
+                <w:sz w:val="20"/>
+                <w:szCs w:val="20"/>
+              </w:rPr>
+              <w:t>&lt;Enter the expected results&gt;</w:t>
+            </w:r>
+          </w:p>
+        </w:tc>
+        <w:tc>
+          <w:tcPr>
+            <w:tcW w:w="2148" w:type="dxa"/>
+          </w:tcPr>
+          <w:p>
+            <w:pPr>
+              <w:spacing w:before="80" w:after="80"/>
+              <w:rPr>
+                <w:rFonts w:ascii="Arial" w:hAnsi="Arial" w:cs="Arial"/>
+                <w:color w:val="C00000"/>
+                <w:sz w:val="20"/>
+                <w:szCs w:val="20"/>
+              </w:rPr>
+            </w:pPr>
+            <w:r>
+              <w:rPr>
+                <w:rFonts w:ascii="Arial" w:hAnsi="Arial" w:cs="Arial"/>
+                <w:color w:val="C00000"/>
+                <w:sz w:val="20"/>
+                <w:szCs w:val="20"/>
+              </w:rPr>
+              <w:t>&lt;yes/no&gt;</w:t>
+            </w:r>
+          </w:p>
+        </w:tc>
+        <w:tc>
+          <w:tcPr>
+            <w:tcW w:w="2052" w:type="dxa"/>
+          </w:tcPr>
+          <w:p>
+            <w:pPr>
+              <w:spacing w:before="80" w:after="80"/>
+              <w:rPr>
+                <w:rFonts w:ascii="Arial" w:hAnsi="Arial" w:cs="Arial"/>
+                <w:color w:val="C00000"/>
+                <w:sz w:val="20"/>
+                <w:szCs w:val="20"/>
+              </w:rPr>
+            </w:pPr>
+            <w:r>
+              <w:rPr>
+                <w:rFonts w:ascii="Arial" w:hAnsi="Arial" w:cs="Arial"/>
+                <w:color w:val="C00000"/>
+                <w:sz w:val="20"/>
+                <w:szCs w:val="20"/>
+              </w:rPr>
+              <w:t>&lt;yes/no&gt;</w:t>
+            </w:r>
+          </w:p>
+        </w:tc>
+      </w:tr>
+      <w:tr>
+        <w:trPr>
+          <w:trHeight w:val="350"/>
+        </w:trPr>
+        <w:tc>
+          <w:tcPr>
+            <w:tcW w:w="1250" w:type="dxa"/>
+          </w:tcPr>
+          <w:p>
+            <w:pPr>
+              <w:spacing w:before="80" w:after="80"/>
+              <w:rPr>
+                <w:rFonts w:ascii="Arial" w:hAnsi="Arial" w:cs="Arial"/>
+                <w:b/>
+                <w:bCs/>
+                <w:sz w:val="20"/>
+                <w:szCs w:val="20"/>
+              </w:rPr>
+            </w:pPr>
+            <w:r>
+              <w:rPr>
+                <w:rFonts w:ascii="Arial" w:hAnsi="Arial" w:cs="Arial"/>
+                <w:b/>
+                <w:bCs/>
+                <w:sz w:val="20"/>
+                <w:szCs w:val="20"/>
+              </w:rPr>
+              <w:t>Comments</w:t>
+            </w:r>
+          </w:p>
+        </w:tc>
+        <w:tc>
+          <w:tcPr>
+            <w:tcW w:w="11700" w:type="dxa"/>
+            <w:gridSpan w:val="4"/>
+          </w:tcPr>
+          <w:p>
+            <w:pPr>
+              <w:spacing w:before="80" w:after="80"/>
+              <w:rPr>
+                <w:rFonts w:ascii="Arial" w:hAnsi="Arial" w:cs="Arial"/>
+                <w:color w:val="C00000"/>
+                <w:sz w:val="20"/>
+                <w:szCs w:val="20"/>
+              </w:rPr>
+            </w:pPr>
+            <w:r>
+              <w:rPr>
+                <w:rFonts w:ascii="Arial" w:hAnsi="Arial" w:cs="Arial"/>
+                <w:color w:val="C00000"/>
+                <w:sz w:val="20"/>
+                <w:szCs w:val="20"/>
+              </w:rPr>
+              <w:t>Page loads correctly.  All drop downs and date fields allow correct inputs</w:t>
+            </w:r>
+          </w:p>
+        </w:tc>
+      </w:tr>
+    </w:tbl>
+    <w:p>
+      <w:pPr>
+        <w:rPr>
+          <w:rFonts w:ascii="Arial" w:hAnsi="Arial" w:cs="Arial"/>
+          <w:sz w:val="24"/>
+          <w:szCs w:val="24"/>
+        </w:rPr>
+      </w:pPr>
+    </w:p>
+    <w:tbl>
+      <w:tblPr>
+        <w:tblStyle w:val="TableGrid"/>
+        <w:tblW w:w="0" w:type="auto"/>
+        <w:tblLook w:val="04A0" w:firstRow="1" w:lastRow="0" w:firstColumn="1" w:lastColumn="0" w:noHBand="0" w:noVBand="1"/>
+      </w:tblPr>
+      <w:tblGrid>
+        <w:gridCol w:w="1250"/>
+        <w:gridCol w:w="3570"/>
+        <w:gridCol w:w="3930"/>
+        <w:gridCol w:w="2148"/>
+        <w:gridCol w:w="2052"/>
+      </w:tblGrid>
+      <w:tr>
+        <w:trPr>
+          <w:trHeight w:val="710"/>
+        </w:trPr>
+        <w:tc>
+          <w:tcPr>
+            <w:tcW w:w="1250" w:type="dxa"/>
+          </w:tcPr>
+          <w:p>
+            <w:pPr>
+              <w:pStyle w:val="NoSpacing"/>
+              <w:spacing w:before="80" w:after="80"/>
+              <w:rPr>
+                <w:rFonts w:ascii="Arial" w:hAnsi="Arial" w:cs="Arial"/>
+                <w:sz w:val="24"/>
+                <w:szCs w:val="24"/>
+              </w:rPr>
+            </w:pPr>
+            <w:r>
+              <w:rPr>
+                <w:rFonts w:ascii="Arial" w:hAnsi="Arial" w:cs="Arial"/>
+                <w:sz w:val="24"/>
+                <w:szCs w:val="24"/>
+              </w:rPr>
+              <w:t>Test 6</w:t>
+            </w:r>
+          </w:p>
+        </w:tc>
+        <w:tc>
+          <w:tcPr>
+            <w:tcW w:w="11700" w:type="dxa"/>
+            <w:gridSpan w:val="4"/>
+          </w:tcPr>
+          <w:p>
+            <w:pPr>
+              <w:pStyle w:val="Heading1"/>
+              <w:rPr>
+                <w:rFonts w:ascii="Arial" w:hAnsi="Arial" w:cs="Arial"/>
+                <w:b/>
+                <w:bCs/>
+              </w:rPr>
+            </w:pPr>
+            <w:r>
+              <w:rPr>
+                <w:rFonts w:ascii="Arial" w:hAnsi="Arial" w:cs="Arial"/>
+                <w:b/>
+                <w:bCs/>
+                <w:color w:val="auto"/>
+              </w:rPr>
+              <w:t>Room</w:t>
+            </w:r>
+            <w:r>
+              <w:rPr>
+                <w:rFonts w:ascii="Arial" w:hAnsi="Arial" w:cs="Arial"/>
+                <w:b/>
+                <w:bCs/>
+                <w:color w:val="auto"/>
+              </w:rPr>
+              <w:t xml:space="preserve"> Re</w:t>
+            </w:r>
+            <w:r>
+              <w:rPr>
+                <w:rFonts w:ascii="Arial" w:hAnsi="Arial" w:cs="Arial"/>
+                <w:b/>
+                <w:bCs/>
+                <w:color w:val="auto"/>
+              </w:rPr>
+              <w:t>servations</w:t>
+            </w:r>
+            <w:r>
+              <w:rPr>
+                <w:rFonts w:ascii="Arial" w:hAnsi="Arial" w:cs="Arial"/>
+                <w:b/>
+                <w:bCs/>
+                <w:color w:val="auto"/>
+              </w:rPr>
+              <w:t xml:space="preserve"> - </w:t>
+            </w:r>
+            <w:r>
+              <w:rPr>
+                <w:rFonts w:ascii="Arial" w:hAnsi="Arial" w:cs="Arial"/>
+                <w:b/>
+                <w:bCs/>
+                <w:color w:val="auto"/>
+              </w:rPr>
+              <w:t>Links</w:t>
+            </w:r>
+          </w:p>
+        </w:tc>
+      </w:tr>
+      <w:tr>
+        <w:trPr>
+          <w:trHeight w:val="620"/>
+        </w:trPr>
+        <w:tc>
+          <w:tcPr>
+            <w:tcW w:w="1250" w:type="dxa"/>
+          </w:tcPr>
+          <w:p>
+            <w:pPr>
+              <w:pStyle w:val="NoSpacing"/>
+              <w:spacing w:before="80" w:after="80"/>
+              <w:rPr>
+                <w:rFonts w:ascii="Arial" w:hAnsi="Arial" w:cs="Arial"/>
+                <w:sz w:val="24"/>
+                <w:szCs w:val="24"/>
+              </w:rPr>
+            </w:pPr>
+          </w:p>
+        </w:tc>
+        <w:tc>
+          <w:tcPr>
+            <w:tcW w:w="3570" w:type="dxa"/>
+          </w:tcPr>
+          <w:p>
+            <w:pPr>
+              <w:rPr>
+                <w:rFonts w:ascii="Arial" w:hAnsi="Arial" w:cs="Arial"/>
+                <w:sz w:val="20"/>
+                <w:szCs w:val="20"/>
+              </w:rPr>
+            </w:pPr>
+            <w:r>
+              <w:rPr>
+                <w:rFonts w:ascii="Arial" w:hAnsi="Arial" w:cs="Arial"/>
+                <w:b/>
+                <w:bCs/>
+                <w:sz w:val="20"/>
+                <w:szCs w:val="20"/>
+              </w:rPr>
+              <w:t>Test Objective</w:t>
+            </w:r>
+            <w:r>
+              <w:rPr>
+                <w:rFonts w:ascii="Arial" w:hAnsi="Arial" w:cs="Arial"/>
+                <w:b/>
+                <w:bCs/>
+                <w:sz w:val="20"/>
+                <w:szCs w:val="20"/>
+              </w:rPr>
+              <w:t xml:space="preserve">: </w:t>
+            </w:r>
+            <w:r>
+              <w:rPr>
+                <w:rFonts w:ascii="Arial" w:hAnsi="Arial" w:cs="Arial"/>
+                <w:b/>
+                <w:bCs/>
+                <w:sz w:val="20"/>
+                <w:szCs w:val="20"/>
+              </w:rPr>
+              <w:t>All links work</w:t>
+            </w:r>
+          </w:p>
+        </w:tc>
+        <w:tc>
+          <w:tcPr>
+            <w:tcW w:w="3930" w:type="dxa"/>
+          </w:tcPr>
+          <w:p>
+            <w:pPr>
+              <w:rPr>
+                <w:rFonts w:ascii="Arial" w:hAnsi="Arial" w:cs="Arial"/>
+                <w:b/>
+                <w:bCs/>
+                <w:sz w:val="20"/>
+                <w:szCs w:val="20"/>
+              </w:rPr>
+            </w:pPr>
+            <w:r>
+              <w:rPr>
+                <w:rFonts w:ascii="Arial" w:hAnsi="Arial" w:cs="Arial"/>
+                <w:b/>
+                <w:bCs/>
+                <w:sz w:val="20"/>
+                <w:szCs w:val="20"/>
+              </w:rPr>
+              <w:t>Developer:</w:t>
+            </w:r>
+          </w:p>
+          <w:p>
+            <w:pPr>
+              <w:rPr>
+                <w:rFonts w:ascii="Arial" w:hAnsi="Arial" w:cs="Arial"/>
+                <w:sz w:val="20"/>
+                <w:szCs w:val="20"/>
+              </w:rPr>
+            </w:pPr>
+            <w:r>
+              <w:rPr>
+                <w:rFonts w:ascii="Arial" w:hAnsi="Arial" w:cs="Arial"/>
+                <w:b/>
+                <w:bCs/>
+                <w:sz w:val="20"/>
+                <w:szCs w:val="20"/>
+              </w:rPr>
+              <w:t>Date tested:</w:t>
+            </w:r>
+            <w:r>
+              <w:rPr>
+                <w:rFonts w:ascii="Arial" w:hAnsi="Arial" w:cs="Arial"/>
+                <w:sz w:val="20"/>
+                <w:szCs w:val="20"/>
+              </w:rPr>
+              <w:t xml:space="preserve"> </w:t>
+            </w:r>
+            <w:r>
+              <w:rPr>
+                <w:rFonts w:ascii="Arial" w:hAnsi="Arial" w:cs="Arial"/>
+                <w:color w:val="C00000"/>
+                <w:sz w:val="20"/>
+                <w:szCs w:val="20"/>
+              </w:rPr>
+              <w:t>2024/04/21</w:t>
+            </w:r>
+            <w:r>
+              <w:rPr>
+                <w:rFonts w:ascii="Arial" w:hAnsi="Arial" w:cs="Arial"/>
+                <w:color w:val="C00000"/>
+                <w:sz w:val="20"/>
+                <w:szCs w:val="20"/>
+              </w:rPr>
+              <w:t xml:space="preserve"> </w:t>
+            </w:r>
+          </w:p>
+        </w:tc>
+        <w:tc>
+          <w:tcPr>
+            <w:tcW w:w="4200" w:type="dxa"/>
+            <w:gridSpan w:val="2"/>
+          </w:tcPr>
+          <w:p>
+            <w:pPr>
+              <w:rPr>
+                <w:rFonts w:ascii="Arial" w:hAnsi="Arial" w:cs="Arial"/>
+                <w:b/>
+                <w:bCs/>
+                <w:sz w:val="20"/>
+                <w:szCs w:val="20"/>
+              </w:rPr>
+            </w:pPr>
+            <w:r>
+              <w:rPr>
+                <w:rFonts w:ascii="Arial" w:hAnsi="Arial" w:cs="Arial"/>
+                <w:b/>
+                <w:bCs/>
+                <w:sz w:val="20"/>
+                <w:szCs w:val="20"/>
+              </w:rPr>
+              <w:t xml:space="preserve">Peer tester: </w:t>
+            </w:r>
+          </w:p>
+          <w:p>
+            <w:pPr>
+              <w:rPr>
+                <w:rFonts w:ascii="Arial" w:hAnsi="Arial" w:cs="Arial"/>
+                <w:sz w:val="20"/>
+                <w:szCs w:val="20"/>
+              </w:rPr>
+            </w:pPr>
+            <w:r>
+              <w:rPr>
+                <w:rFonts w:ascii="Arial" w:hAnsi="Arial" w:cs="Arial"/>
+                <w:b/>
+                <w:bCs/>
+                <w:sz w:val="20"/>
+                <w:szCs w:val="20"/>
+              </w:rPr>
+              <w:t>Date tested:</w:t>
+            </w:r>
+            <w:r>
+              <w:rPr>
+                <w:rFonts w:ascii="Arial" w:hAnsi="Arial" w:cs="Arial"/>
+                <w:sz w:val="20"/>
+                <w:szCs w:val="20"/>
+              </w:rPr>
+              <w:t xml:space="preserve"> </w:t>
+            </w:r>
+            <w:r>
+              <w:rPr>
+                <w:rFonts w:ascii="Arial" w:hAnsi="Arial" w:cs="Arial"/>
+                <w:color w:val="C00000"/>
+                <w:sz w:val="20"/>
+                <w:szCs w:val="20"/>
+              </w:rPr>
+              <w:t>&lt;</w:t>
+            </w:r>
+            <w:proofErr w:type="spellStart"/>
+            <w:r>
+              <w:rPr>
+                <w:rFonts w:ascii="Arial" w:hAnsi="Arial" w:cs="Arial"/>
+                <w:color w:val="C00000"/>
+                <w:sz w:val="20"/>
+                <w:szCs w:val="20"/>
+              </w:rPr>
+              <w:t>yyyy</w:t>
+            </w:r>
+            <w:proofErr w:type="spellEnd"/>
+            <w:r>
+              <w:rPr>
+                <w:rFonts w:ascii="Arial" w:hAnsi="Arial" w:cs="Arial"/>
+                <w:color w:val="C00000"/>
+                <w:sz w:val="20"/>
+                <w:szCs w:val="20"/>
+              </w:rPr>
+              <w:t>/mm/dd&gt;</w:t>
+            </w:r>
+          </w:p>
+        </w:tc>
+      </w:tr>
+      <w:tr>
+        <w:trPr>
+          <w:trHeight w:val="350"/>
+        </w:trPr>
+        <w:tc>
+          <w:tcPr>
+            <w:tcW w:w="1250" w:type="dxa"/>
+          </w:tcPr>
+          <w:p>
+            <w:pPr>
+              <w:spacing w:before="80" w:after="80"/>
+              <w:rPr>
+                <w:rFonts w:ascii="Arial" w:hAnsi="Arial" w:cs="Arial"/>
+                <w:b/>
+                <w:bCs/>
+                <w:sz w:val="20"/>
+                <w:szCs w:val="20"/>
+              </w:rPr>
+            </w:pPr>
+            <w:r>
+              <w:rPr>
+                <w:rFonts w:ascii="Arial" w:hAnsi="Arial" w:cs="Arial"/>
+                <w:b/>
+                <w:bCs/>
+                <w:sz w:val="20"/>
+                <w:szCs w:val="20"/>
+              </w:rPr>
+              <w:t>Step</w:t>
+            </w:r>
+          </w:p>
+        </w:tc>
+        <w:tc>
+          <w:tcPr>
+            <w:tcW w:w="3570" w:type="dxa"/>
+          </w:tcPr>
+          <w:p>
+            <w:pPr>
+              <w:spacing w:before="80" w:after="80"/>
+              <w:rPr>
+                <w:rFonts w:ascii="Arial" w:hAnsi="Arial" w:cs="Arial"/>
+                <w:b/>
+                <w:bCs/>
+                <w:sz w:val="20"/>
+                <w:szCs w:val="20"/>
+              </w:rPr>
+            </w:pPr>
+            <w:r>
+              <w:rPr>
+                <w:rFonts w:ascii="Arial" w:hAnsi="Arial" w:cs="Arial"/>
+                <w:b/>
+                <w:bCs/>
+                <w:sz w:val="20"/>
+                <w:szCs w:val="20"/>
+              </w:rPr>
+              <w:t>Action</w:t>
+            </w:r>
+          </w:p>
+        </w:tc>
+        <w:tc>
+          <w:tcPr>
+            <w:tcW w:w="3930" w:type="dxa"/>
+          </w:tcPr>
+          <w:p>
+            <w:pPr>
+              <w:spacing w:before="80" w:after="80"/>
+              <w:rPr>
+                <w:rFonts w:ascii="Arial" w:hAnsi="Arial" w:cs="Arial"/>
+                <w:b/>
+                <w:bCs/>
+                <w:sz w:val="20"/>
+                <w:szCs w:val="20"/>
+              </w:rPr>
+            </w:pPr>
+            <w:r>
+              <w:rPr>
+                <w:rFonts w:ascii="Arial" w:hAnsi="Arial" w:cs="Arial"/>
+                <w:b/>
+                <w:bCs/>
+                <w:sz w:val="20"/>
+                <w:szCs w:val="20"/>
+              </w:rPr>
+              <w:t>Expected results:</w:t>
+            </w:r>
+          </w:p>
+        </w:tc>
+        <w:tc>
+          <w:tcPr>
+            <w:tcW w:w="2148" w:type="dxa"/>
+          </w:tcPr>
+          <w:p>
+            <w:pPr>
+              <w:spacing w:before="80" w:after="80"/>
+              <w:rPr>
+                <w:rFonts w:ascii="Arial" w:hAnsi="Arial" w:cs="Arial"/>
+                <w:b/>
+                <w:bCs/>
+                <w:sz w:val="20"/>
+                <w:szCs w:val="20"/>
+              </w:rPr>
+            </w:pPr>
+            <w:r>
+              <w:rPr>
+                <w:rFonts w:ascii="Arial" w:hAnsi="Arial" w:cs="Arial"/>
+                <w:b/>
+                <w:bCs/>
+                <w:sz w:val="20"/>
+                <w:szCs w:val="20"/>
+              </w:rPr>
+              <w:t>Developer pass/fail</w:t>
+            </w:r>
+          </w:p>
+        </w:tc>
+        <w:tc>
+          <w:tcPr>
+            <w:tcW w:w="2052" w:type="dxa"/>
+          </w:tcPr>
+          <w:p>
+            <w:pPr>
+              <w:spacing w:before="80" w:after="80"/>
+              <w:rPr>
+                <w:rFonts w:ascii="Arial" w:hAnsi="Arial" w:cs="Arial"/>
+                <w:b/>
+                <w:bCs/>
+                <w:sz w:val="20"/>
+                <w:szCs w:val="20"/>
+              </w:rPr>
+            </w:pPr>
+            <w:r>
+              <w:rPr>
+                <w:rFonts w:ascii="Arial" w:hAnsi="Arial" w:cs="Arial"/>
+                <w:b/>
+                <w:bCs/>
+                <w:sz w:val="20"/>
+                <w:szCs w:val="20"/>
+              </w:rPr>
+              <w:t>Tester pass/fail</w:t>
+            </w:r>
+          </w:p>
+        </w:tc>
+      </w:tr>
+      <w:tr>
+        <w:trPr>
+          <w:trHeight w:val="350"/>
+        </w:trPr>
+        <w:tc>
+          <w:tcPr>
+            <w:tcW w:w="1250" w:type="dxa"/>
+          </w:tcPr>
+          <w:p>
+            <w:pPr>
+              <w:spacing w:before="80" w:after="80"/>
+              <w:rPr>
+                <w:rFonts w:ascii="Arial" w:hAnsi="Arial" w:cs="Arial"/>
+                <w:sz w:val="20"/>
+                <w:szCs w:val="20"/>
+              </w:rPr>
+            </w:pPr>
+            <w:r>
+              <w:rPr>
+                <w:rFonts w:ascii="Arial" w:hAnsi="Arial" w:cs="Arial"/>
+                <w:sz w:val="20"/>
+                <w:szCs w:val="20"/>
+              </w:rPr>
+              <w:t>1</w:t>
+            </w:r>
+          </w:p>
+        </w:tc>
+        <w:tc>
+          <w:tcPr>
+            <w:tcW w:w="3570" w:type="dxa"/>
+          </w:tcPr>
+          <w:p>
+            <w:pPr>
+              <w:spacing w:before="80" w:after="80"/>
+              <w:rPr>
+                <w:rFonts w:ascii="Arial" w:hAnsi="Arial" w:cs="Arial"/>
+                <w:color w:val="C00000"/>
+                <w:sz w:val="20"/>
+                <w:szCs w:val="20"/>
+              </w:rPr>
+            </w:pPr>
+            <w:r>
+              <w:rPr>
+                <w:rFonts w:ascii="Arial" w:hAnsi="Arial" w:cs="Arial"/>
+                <w:color w:val="C00000"/>
+                <w:sz w:val="20"/>
+                <w:szCs w:val="20"/>
+              </w:rPr>
+              <w:t>Click</w:t>
+            </w:r>
+            <w:r>
+              <w:rPr>
+                <w:rFonts w:ascii="Arial" w:hAnsi="Arial" w:cs="Arial"/>
+                <w:color w:val="C00000"/>
+                <w:sz w:val="20"/>
+                <w:szCs w:val="20"/>
+              </w:rPr>
+              <w:t xml:space="preserve"> on home</w:t>
+            </w:r>
+          </w:p>
+        </w:tc>
+        <w:tc>
+          <w:tcPr>
+            <w:tcW w:w="3930" w:type="dxa"/>
+          </w:tcPr>
+          <w:p>
+            <w:pPr>
+              <w:spacing w:before="80" w:after="80"/>
+              <w:rPr>
+                <w:rFonts w:ascii="Arial" w:hAnsi="Arial" w:cs="Arial"/>
+                <w:color w:val="C00000"/>
+                <w:sz w:val="20"/>
+                <w:szCs w:val="20"/>
+              </w:rPr>
+            </w:pPr>
+            <w:r>
+              <w:rPr>
+                <w:rFonts w:ascii="Arial" w:hAnsi="Arial" w:cs="Arial"/>
+                <w:color w:val="C00000"/>
+                <w:sz w:val="20"/>
+                <w:szCs w:val="20"/>
+              </w:rPr>
+              <w:t>Takes you to the home page</w:t>
+            </w:r>
+          </w:p>
+        </w:tc>
+        <w:tc>
+          <w:tcPr>
+            <w:tcW w:w="2148" w:type="dxa"/>
+          </w:tcPr>
+          <w:p>
+            <w:pPr>
+              <w:spacing w:before="80" w:after="80"/>
+              <w:rPr>
+                <w:rFonts w:ascii="Arial" w:hAnsi="Arial" w:cs="Arial"/>
+                <w:color w:val="C00000"/>
+                <w:sz w:val="20"/>
+                <w:szCs w:val="20"/>
+              </w:rPr>
+            </w:pPr>
+            <w:r>
+              <w:rPr>
+                <w:rFonts w:ascii="Arial" w:hAnsi="Arial" w:cs="Arial"/>
+                <w:color w:val="C00000"/>
+                <w:sz w:val="20"/>
+                <w:szCs w:val="20"/>
+              </w:rPr>
+              <w:t>Yes</w:t>
+            </w:r>
+          </w:p>
+        </w:tc>
+        <w:tc>
+          <w:tcPr>
+            <w:tcW w:w="2052" w:type="dxa"/>
+          </w:tcPr>
+          <w:p>
+            <w:pPr>
+              <w:spacing w:before="80" w:after="80"/>
+              <w:rPr>
+                <w:rFonts w:ascii="Arial" w:hAnsi="Arial" w:cs="Arial"/>
+                <w:color w:val="C00000"/>
+                <w:sz w:val="20"/>
+                <w:szCs w:val="20"/>
+              </w:rPr>
+            </w:pPr>
+            <w:r>
+              <w:rPr>
+                <w:rFonts w:ascii="Arial" w:hAnsi="Arial" w:cs="Arial"/>
+                <w:color w:val="C00000"/>
+                <w:sz w:val="20"/>
+                <w:szCs w:val="20"/>
+              </w:rPr>
+              <w:t>Yes</w:t>
+            </w:r>
+          </w:p>
+        </w:tc>
+      </w:tr>
+      <w:tr>
+        <w:trPr>
+          <w:trHeight w:val="350"/>
+        </w:trPr>
+        <w:tc>
+          <w:tcPr>
+            <w:tcW w:w="1250" w:type="dxa"/>
+          </w:tcPr>
+          <w:p>
+            <w:pPr>
+              <w:spacing w:before="80" w:after="80"/>
+              <w:rPr>
+                <w:rFonts w:ascii="Arial" w:hAnsi="Arial" w:cs="Arial"/>
+                <w:sz w:val="20"/>
+                <w:szCs w:val="20"/>
+              </w:rPr>
+            </w:pPr>
+            <w:r>
+              <w:rPr>
+                <w:rFonts w:ascii="Arial" w:hAnsi="Arial" w:cs="Arial"/>
+                <w:sz w:val="20"/>
+                <w:szCs w:val="20"/>
+              </w:rPr>
+              <w:t>2</w:t>
+            </w:r>
+          </w:p>
+        </w:tc>
+        <w:tc>
+          <w:tcPr>
+            <w:tcW w:w="3570" w:type="dxa"/>
+          </w:tcPr>
+          <w:p>
+            <w:pPr>
+              <w:spacing w:before="80" w:after="80"/>
+              <w:rPr>
+                <w:rFonts w:ascii="Arial" w:hAnsi="Arial" w:cs="Arial"/>
+                <w:color w:val="C00000"/>
+                <w:sz w:val="20"/>
+                <w:szCs w:val="20"/>
+              </w:rPr>
+            </w:pPr>
+            <w:r>
+              <w:rPr>
+                <w:rFonts w:ascii="Arial" w:hAnsi="Arial" w:cs="Arial"/>
+                <w:color w:val="C00000"/>
+                <w:sz w:val="20"/>
+                <w:szCs w:val="20"/>
+              </w:rPr>
+              <w:t>Click on About</w:t>
+            </w:r>
+          </w:p>
+        </w:tc>
+        <w:tc>
+          <w:tcPr>
+            <w:tcW w:w="3930" w:type="dxa"/>
+          </w:tcPr>
+          <w:p>
+            <w:pPr>
+              <w:spacing w:before="80" w:after="80"/>
+              <w:rPr>
+                <w:rFonts w:ascii="Arial" w:hAnsi="Arial" w:cs="Arial"/>
+                <w:color w:val="C00000"/>
+                <w:sz w:val="20"/>
+                <w:szCs w:val="20"/>
+              </w:rPr>
+            </w:pPr>
+            <w:r>
+              <w:rPr>
+                <w:rFonts w:ascii="Arial" w:hAnsi="Arial" w:cs="Arial"/>
+                <w:color w:val="C00000"/>
+                <w:sz w:val="20"/>
+                <w:szCs w:val="20"/>
+              </w:rPr>
+              <w:t>Takes you to the about page</w:t>
+            </w:r>
+          </w:p>
+        </w:tc>
+        <w:tc>
+          <w:tcPr>
+            <w:tcW w:w="2148" w:type="dxa"/>
+          </w:tcPr>
+          <w:p>
+            <w:pPr>
+              <w:spacing w:before="80" w:after="80"/>
+              <w:rPr>
+                <w:rFonts w:ascii="Arial" w:hAnsi="Arial" w:cs="Arial"/>
+                <w:color w:val="C00000"/>
+                <w:sz w:val="20"/>
+                <w:szCs w:val="20"/>
+              </w:rPr>
+            </w:pPr>
+            <w:r>
+              <w:rPr>
+                <w:rFonts w:ascii="Arial" w:hAnsi="Arial" w:cs="Arial"/>
+                <w:color w:val="C00000"/>
+                <w:sz w:val="20"/>
+                <w:szCs w:val="20"/>
+              </w:rPr>
+              <w:t>Yes</w:t>
+            </w:r>
+          </w:p>
+        </w:tc>
+        <w:tc>
+          <w:tcPr>
+            <w:tcW w:w="2052" w:type="dxa"/>
+          </w:tcPr>
+          <w:p>
+            <w:pPr>
+              <w:spacing w:before="80" w:after="80"/>
+              <w:rPr>
+                <w:rFonts w:ascii="Arial" w:hAnsi="Arial" w:cs="Arial"/>
+                <w:color w:val="C00000"/>
+                <w:sz w:val="20"/>
+                <w:szCs w:val="20"/>
+              </w:rPr>
+            </w:pPr>
+            <w:r>
+              <w:rPr>
+                <w:rFonts w:ascii="Arial" w:hAnsi="Arial" w:cs="Arial"/>
+                <w:color w:val="C00000"/>
+                <w:sz w:val="20"/>
+                <w:szCs w:val="20"/>
+              </w:rPr>
+              <w:t>Yes</w:t>
+            </w:r>
+          </w:p>
+        </w:tc>
+      </w:tr>
+      <w:tr>
+        <w:trPr>
+          <w:trHeight w:val="350"/>
+        </w:trPr>
+        <w:tc>
+          <w:tcPr>
+            <w:tcW w:w="1250" w:type="dxa"/>
+          </w:tcPr>
+          <w:p>
+            <w:pPr>
+              <w:spacing w:before="80" w:after="80"/>
+              <w:rPr>
+                <w:rFonts w:ascii="Arial" w:hAnsi="Arial" w:cs="Arial"/>
+                <w:sz w:val="20"/>
+                <w:szCs w:val="20"/>
+              </w:rPr>
+            </w:pPr>
+            <w:r>
+              <w:rPr>
+                <w:rFonts w:ascii="Arial" w:hAnsi="Arial" w:cs="Arial"/>
+                <w:sz w:val="20"/>
+                <w:szCs w:val="20"/>
+              </w:rPr>
+              <w:t>3</w:t>
+            </w:r>
+          </w:p>
+        </w:tc>
+        <w:tc>
+          <w:tcPr>
+            <w:tcW w:w="3570" w:type="dxa"/>
+          </w:tcPr>
+          <w:p>
+            <w:pPr>
+              <w:spacing w:before="80" w:after="80"/>
+              <w:rPr>
+                <w:rFonts w:ascii="Arial" w:hAnsi="Arial" w:cs="Arial"/>
+                <w:color w:val="C00000"/>
+                <w:sz w:val="20"/>
+                <w:szCs w:val="20"/>
+              </w:rPr>
+            </w:pPr>
+            <w:r>
+              <w:rPr>
+                <w:rFonts w:ascii="Arial" w:hAnsi="Arial" w:cs="Arial"/>
+                <w:color w:val="C00000"/>
+                <w:sz w:val="20"/>
+                <w:szCs w:val="20"/>
+              </w:rPr>
+              <w:t>Click on Reservations</w:t>
+            </w:r>
+          </w:p>
+        </w:tc>
+        <w:tc>
+          <w:tcPr>
+            <w:tcW w:w="3930" w:type="dxa"/>
+          </w:tcPr>
+          <w:p>
+            <w:pPr>
+              <w:spacing w:before="80" w:after="80"/>
+              <w:rPr>
+                <w:rFonts w:ascii="Arial" w:hAnsi="Arial" w:cs="Arial"/>
+                <w:color w:val="C00000"/>
+                <w:sz w:val="20"/>
+                <w:szCs w:val="20"/>
+              </w:rPr>
+            </w:pPr>
+            <w:r>
+              <w:rPr>
+                <w:rFonts w:ascii="Arial" w:hAnsi="Arial" w:cs="Arial"/>
+                <w:color w:val="C00000"/>
+                <w:sz w:val="20"/>
+                <w:szCs w:val="20"/>
+              </w:rPr>
+              <w:t>Keepes you on the room reservations page</w:t>
+            </w:r>
+          </w:p>
+        </w:tc>
+        <w:tc>
+          <w:tcPr>
+            <w:tcW w:w="2148" w:type="dxa"/>
+          </w:tcPr>
+          <w:p>
+            <w:pPr>
+              <w:spacing w:before="80" w:after="80"/>
+              <w:rPr>
+                <w:rFonts w:ascii="Arial" w:hAnsi="Arial" w:cs="Arial"/>
+                <w:color w:val="C00000"/>
+                <w:sz w:val="20"/>
+                <w:szCs w:val="20"/>
+              </w:rPr>
+            </w:pPr>
+            <w:r>
+              <w:rPr>
+                <w:rFonts w:ascii="Arial" w:hAnsi="Arial" w:cs="Arial"/>
+                <w:color w:val="C00000"/>
+                <w:sz w:val="20"/>
+                <w:szCs w:val="20"/>
+              </w:rPr>
+              <w:t>Yes</w:t>
+            </w:r>
+          </w:p>
+        </w:tc>
+        <w:tc>
+          <w:tcPr>
+            <w:tcW w:w="2052" w:type="dxa"/>
+          </w:tcPr>
+          <w:p>
+            <w:pPr>
+              <w:spacing w:before="80" w:after="80"/>
+              <w:rPr>
+                <w:rFonts w:ascii="Arial" w:hAnsi="Arial" w:cs="Arial"/>
+                <w:color w:val="C00000"/>
+                <w:sz w:val="20"/>
+                <w:szCs w:val="20"/>
+              </w:rPr>
+            </w:pPr>
+            <w:r>
+              <w:rPr>
+                <w:rFonts w:ascii="Arial" w:hAnsi="Arial" w:cs="Arial"/>
+                <w:color w:val="C00000"/>
+                <w:sz w:val="20"/>
+                <w:szCs w:val="20"/>
+              </w:rPr>
+              <w:t>Yes</w:t>
+            </w:r>
+          </w:p>
+        </w:tc>
+      </w:tr>
+      <w:tr>
+        <w:trPr>
+          <w:trHeight w:val="350"/>
+        </w:trPr>
+        <w:tc>
+          <w:tcPr>
+            <w:tcW w:w="1250" w:type="dxa"/>
+          </w:tcPr>
+          <w:p>
+            <w:pPr>
+              <w:spacing w:before="80" w:after="80"/>
+              <w:rPr>
+                <w:rFonts w:ascii="Arial" w:hAnsi="Arial" w:cs="Arial"/>
+                <w:sz w:val="20"/>
+                <w:szCs w:val="20"/>
+              </w:rPr>
+            </w:pPr>
+            <w:r>
+              <w:rPr>
+                <w:rFonts w:ascii="Arial" w:hAnsi="Arial" w:cs="Arial"/>
+                <w:sz w:val="20"/>
+                <w:szCs w:val="20"/>
+              </w:rPr>
+              <w:t>4</w:t>
+            </w:r>
+          </w:p>
+        </w:tc>
+        <w:tc>
+          <w:tcPr>
+            <w:tcW w:w="3570" w:type="dxa"/>
+          </w:tcPr>
+          <w:p>
+            <w:pPr>
+              <w:spacing w:before="80" w:after="80"/>
+              <w:rPr>
+                <w:rFonts w:ascii="Arial" w:hAnsi="Arial" w:cs="Arial"/>
+                <w:color w:val="C00000"/>
+                <w:sz w:val="20"/>
+                <w:szCs w:val="20"/>
+              </w:rPr>
+            </w:pPr>
+            <w:r>
+              <w:rPr>
+                <w:rFonts w:ascii="Arial" w:hAnsi="Arial" w:cs="Arial"/>
+                <w:color w:val="C00000"/>
+                <w:sz w:val="20"/>
+                <w:szCs w:val="20"/>
+              </w:rPr>
+              <w:t>Click on Registration</w:t>
+            </w:r>
+          </w:p>
+        </w:tc>
+        <w:tc>
+          <w:tcPr>
+            <w:tcW w:w="3930" w:type="dxa"/>
+          </w:tcPr>
+          <w:p>
+            <w:pPr>
+              <w:spacing w:before="80" w:after="80"/>
+              <w:rPr>
+                <w:rFonts w:ascii="Arial" w:hAnsi="Arial" w:cs="Arial"/>
+                <w:color w:val="C00000"/>
+                <w:sz w:val="20"/>
+                <w:szCs w:val="20"/>
+              </w:rPr>
+            </w:pPr>
+            <w:r>
+              <w:rPr>
+                <w:rFonts w:ascii="Arial" w:hAnsi="Arial" w:cs="Arial"/>
+                <w:color w:val="C00000"/>
+                <w:sz w:val="20"/>
+                <w:szCs w:val="20"/>
+              </w:rPr>
+              <w:t>Takes you to the Registration Page</w:t>
+            </w:r>
+          </w:p>
+        </w:tc>
+        <w:tc>
+          <w:tcPr>
+            <w:tcW w:w="2148" w:type="dxa"/>
+          </w:tcPr>
+          <w:p>
+            <w:pPr>
+              <w:spacing w:before="80" w:after="80"/>
+              <w:rPr>
+                <w:rFonts w:ascii="Arial" w:hAnsi="Arial" w:cs="Arial"/>
+                <w:color w:val="C00000"/>
+                <w:sz w:val="20"/>
+                <w:szCs w:val="20"/>
+              </w:rPr>
+            </w:pPr>
+            <w:r>
+              <w:rPr>
+                <w:rFonts w:ascii="Arial" w:hAnsi="Arial" w:cs="Arial"/>
+                <w:color w:val="C00000"/>
+                <w:sz w:val="20"/>
+                <w:szCs w:val="20"/>
+              </w:rPr>
+              <w:t>Yes</w:t>
+            </w:r>
+          </w:p>
+        </w:tc>
+        <w:tc>
+          <w:tcPr>
+            <w:tcW w:w="2052" w:type="dxa"/>
+          </w:tcPr>
+          <w:p>
+            <w:pPr>
+              <w:spacing w:before="80" w:after="80"/>
+              <w:rPr>
+                <w:rFonts w:ascii="Arial" w:hAnsi="Arial" w:cs="Arial"/>
+                <w:color w:val="C00000"/>
+                <w:sz w:val="20"/>
+                <w:szCs w:val="20"/>
+              </w:rPr>
+            </w:pPr>
+            <w:r>
+              <w:rPr>
+                <w:rFonts w:ascii="Arial" w:hAnsi="Arial" w:cs="Arial"/>
+                <w:color w:val="C00000"/>
+                <w:sz w:val="20"/>
+                <w:szCs w:val="20"/>
+              </w:rPr>
+              <w:t>Yes</w:t>
+            </w:r>
+          </w:p>
+        </w:tc>
+      </w:tr>
+      <w:tr>
+        <w:trPr>
+          <w:trHeight w:val="350"/>
+        </w:trPr>
+        <w:tc>
+          <w:tcPr>
+            <w:tcW w:w="1250" w:type="dxa"/>
+          </w:tcPr>
+          <w:p>
+            <w:pPr>
+              <w:spacing w:before="80" w:after="80"/>
+              <w:rPr>
+                <w:rFonts w:ascii="Arial" w:hAnsi="Arial" w:cs="Arial"/>
+                <w:sz w:val="20"/>
+                <w:szCs w:val="20"/>
+              </w:rPr>
+            </w:pPr>
+            <w:r>
+              <w:rPr>
+                <w:rFonts w:ascii="Arial" w:hAnsi="Arial" w:cs="Arial"/>
+                <w:sz w:val="20"/>
+                <w:szCs w:val="20"/>
+              </w:rPr>
+              <w:t>5</w:t>
+            </w:r>
+          </w:p>
+        </w:tc>
+        <w:tc>
+          <w:tcPr>
+            <w:tcW w:w="3570" w:type="dxa"/>
+          </w:tcPr>
+          <w:p>
+            <w:pPr>
+              <w:spacing w:before="80" w:after="80"/>
+              <w:rPr>
+                <w:rFonts w:ascii="Arial" w:hAnsi="Arial" w:cs="Arial"/>
+                <w:color w:val="C00000"/>
+                <w:sz w:val="20"/>
+                <w:szCs w:val="20"/>
+              </w:rPr>
+            </w:pPr>
+            <w:r>
+              <w:rPr>
+                <w:rFonts w:ascii="Arial" w:hAnsi="Arial" w:cs="Arial"/>
+                <w:color w:val="C00000"/>
+                <w:sz w:val="20"/>
+                <w:szCs w:val="20"/>
+              </w:rPr>
+              <w:t>Click on Register/Login</w:t>
+            </w:r>
+          </w:p>
+        </w:tc>
+        <w:tc>
+          <w:tcPr>
+            <w:tcW w:w="3930" w:type="dxa"/>
+          </w:tcPr>
+          <w:p>
+            <w:pPr>
+              <w:spacing w:before="80" w:after="80"/>
+              <w:rPr>
+                <w:rFonts w:ascii="Arial" w:hAnsi="Arial" w:cs="Arial"/>
+                <w:color w:val="C00000"/>
+                <w:sz w:val="20"/>
+                <w:szCs w:val="20"/>
+              </w:rPr>
+            </w:pPr>
+            <w:r>
+              <w:rPr>
+                <w:rFonts w:ascii="Arial" w:hAnsi="Arial" w:cs="Arial"/>
+                <w:color w:val="C00000"/>
+                <w:sz w:val="20"/>
+                <w:szCs w:val="20"/>
+              </w:rPr>
+              <w:t>Takes you to</w:t>
+            </w:r>
+            <w:r>
+              <w:rPr>
+                <w:rFonts w:ascii="Arial" w:hAnsi="Arial" w:cs="Arial"/>
+                <w:color w:val="C00000"/>
+                <w:sz w:val="20"/>
+                <w:szCs w:val="20"/>
+              </w:rPr>
+              <w:t xml:space="preserve"> the login page</w:t>
+            </w:r>
+          </w:p>
+        </w:tc>
+        <w:tc>
+          <w:tcPr>
+            <w:tcW w:w="2148" w:type="dxa"/>
+          </w:tcPr>
+          <w:p>
+            <w:pPr>
+              <w:spacing w:before="80" w:after="80"/>
+              <w:rPr>
+                <w:rFonts w:ascii="Arial" w:hAnsi="Arial" w:cs="Arial"/>
+                <w:color w:val="C00000"/>
+                <w:sz w:val="20"/>
+                <w:szCs w:val="20"/>
+              </w:rPr>
+            </w:pPr>
+            <w:r>
+              <w:rPr>
+                <w:rFonts w:ascii="Arial" w:hAnsi="Arial" w:cs="Arial"/>
+                <w:color w:val="C00000"/>
+                <w:sz w:val="20"/>
+                <w:szCs w:val="20"/>
+              </w:rPr>
+              <w:t>Yes</w:t>
+            </w:r>
+          </w:p>
+        </w:tc>
+        <w:tc>
+          <w:tcPr>
+            <w:tcW w:w="2052" w:type="dxa"/>
+          </w:tcPr>
+          <w:p>
+            <w:pPr>
+              <w:spacing w:before="80" w:after="80"/>
+              <w:rPr>
+                <w:rFonts w:ascii="Arial" w:hAnsi="Arial" w:cs="Arial"/>
+                <w:color w:val="C00000"/>
+                <w:sz w:val="20"/>
+                <w:szCs w:val="20"/>
+              </w:rPr>
+            </w:pPr>
+            <w:r>
+              <w:rPr>
+                <w:rFonts w:ascii="Arial" w:hAnsi="Arial" w:cs="Arial"/>
+                <w:color w:val="C00000"/>
+                <w:sz w:val="20"/>
+                <w:szCs w:val="20"/>
+              </w:rPr>
+              <w:t>Yes</w:t>
+            </w:r>
+          </w:p>
+        </w:tc>
+      </w:tr>
+      <w:tr>
+        <w:trPr>
+          <w:trHeight w:val="350"/>
+        </w:trPr>
+        <w:tc>
+          <w:tcPr>
+            <w:tcW w:w="1250" w:type="dxa"/>
+          </w:tcPr>
+          <w:p>
+            <w:pPr>
+              <w:spacing w:before="80" w:after="80"/>
+              <w:rPr>
+                <w:rFonts w:ascii="Arial" w:hAnsi="Arial" w:cs="Arial"/>
+                <w:b/>
+                <w:bCs/>
+                <w:sz w:val="20"/>
+                <w:szCs w:val="20"/>
+              </w:rPr>
+            </w:pPr>
+            <w:r>
+              <w:rPr>
+                <w:rFonts w:ascii="Arial" w:hAnsi="Arial" w:cs="Arial"/>
+                <w:b/>
+                <w:bCs/>
+                <w:sz w:val="20"/>
+                <w:szCs w:val="20"/>
+              </w:rPr>
+              <w:t>Comments</w:t>
+            </w:r>
+          </w:p>
+        </w:tc>
+        <w:tc>
+          <w:tcPr>
+            <w:tcW w:w="11700" w:type="dxa"/>
+            <w:gridSpan w:val="4"/>
+          </w:tcPr>
+          <w:p>
+            <w:pPr>
+              <w:spacing w:before="80" w:after="80"/>
+              <w:rPr>
+                <w:rFonts w:ascii="Arial" w:hAnsi="Arial" w:cs="Arial"/>
+                <w:color w:val="C00000"/>
+                <w:sz w:val="20"/>
+                <w:szCs w:val="20"/>
+              </w:rPr>
+            </w:pPr>
+            <w:r>
+              <w:rPr>
+                <w:rFonts w:ascii="Arial" w:hAnsi="Arial" w:cs="Arial"/>
+                <w:color w:val="C00000"/>
+                <w:sz w:val="20"/>
+                <w:szCs w:val="20"/>
+              </w:rPr>
+              <w:t>All links correctly work</w:t>
+            </w:r>
+          </w:p>
+        </w:tc>
+      </w:tr>
+    </w:tbl>
+    <w:p>
+      <w:pPr>
+        <w:rPr>
+          <w:rFonts w:ascii="Arial" w:hAnsi="Arial" w:cs="Arial"/>
+          <w:sz w:val="24"/>
+          <w:szCs w:val="24"/>
+        </w:rPr>
+      </w:pPr>
+    </w:p>
+    <w:p>
+      <w:pPr>
+        <w:rPr>
+          <w:rFonts w:ascii="Arial" w:hAnsi="Arial" w:cs="Arial"/>
+          <w:sz w:val="24"/>
+          <w:szCs w:val="24"/>
+        </w:rPr>
+      </w:pPr>
+    </w:p>
+    <w:tbl>
+      <w:tblPr>
+        <w:tblStyle w:val="TableGrid"/>
+        <w:tblW w:w="0" w:type="auto"/>
+        <w:tblLook w:val="04A0" w:firstRow="1" w:lastRow="0" w:firstColumn="1" w:lastColumn="0" w:noHBand="0" w:noVBand="1"/>
+      </w:tblPr>
+      <w:tblGrid>
+        <w:gridCol w:w="1250"/>
+        <w:gridCol w:w="3570"/>
+        <w:gridCol w:w="3930"/>
+        <w:gridCol w:w="2148"/>
+        <w:gridCol w:w="2052"/>
+      </w:tblGrid>
+      <w:tr>
+        <w:trPr>
+          <w:trHeight w:val="710"/>
+        </w:trPr>
+        <w:tc>
+          <w:tcPr>
+            <w:tcW w:w="1250" w:type="dxa"/>
+          </w:tcPr>
+          <w:p>
+            <w:pPr>
+              <w:pStyle w:val="NoSpacing"/>
+              <w:spacing w:before="80" w:after="80"/>
+              <w:rPr>
+                <w:rFonts w:ascii="Arial" w:hAnsi="Arial" w:cs="Arial"/>
+                <w:sz w:val="24"/>
+                <w:szCs w:val="24"/>
+              </w:rPr>
+            </w:pPr>
+            <w:r>
+              <w:rPr>
+                <w:rFonts w:ascii="Arial" w:hAnsi="Arial" w:cs="Arial"/>
+                <w:sz w:val="24"/>
+                <w:szCs w:val="24"/>
+              </w:rPr>
+              <w:t xml:space="preserve">Test </w:t>
+            </w:r>
+            <w:r>
+              <w:rPr>
+                <w:rFonts w:ascii="Arial" w:hAnsi="Arial" w:cs="Arial"/>
+                <w:sz w:val="24"/>
+                <w:szCs w:val="24"/>
+              </w:rPr>
+              <w:t>8</w:t>
+            </w:r>
+          </w:p>
+        </w:tc>
+        <w:tc>
+          <w:tcPr>
+            <w:tcW w:w="11700" w:type="dxa"/>
+            <w:gridSpan w:val="4"/>
+          </w:tcPr>
+          <w:p>
+            <w:pPr>
+              <w:pStyle w:val="Heading1"/>
+              <w:rPr>
+                <w:rFonts w:ascii="Arial" w:hAnsi="Arial" w:cs="Arial"/>
+                <w:b/>
+                <w:bCs/>
+              </w:rPr>
+            </w:pPr>
+            <w:r>
+              <w:rPr>
+                <w:rFonts w:ascii="Arial" w:hAnsi="Arial" w:cs="Arial"/>
+                <w:b/>
+                <w:bCs/>
+                <w:color w:val="auto"/>
+              </w:rPr>
+              <w:t xml:space="preserve">Room Reservations </w:t>
+            </w:r>
+            <w:r>
+              <w:rPr>
+                <w:rFonts w:ascii="Arial" w:hAnsi="Arial" w:cs="Arial"/>
+                <w:b/>
+                <w:bCs/>
+                <w:color w:val="auto"/>
+              </w:rPr>
+              <w:t>–</w:t>
+            </w:r>
+            <w:r>
+              <w:rPr>
+                <w:rFonts w:ascii="Arial" w:hAnsi="Arial" w:cs="Arial"/>
+                <w:b/>
+                <w:bCs/>
+                <w:color w:val="auto"/>
+              </w:rPr>
+              <w:t xml:space="preserve"> </w:t>
+            </w:r>
+            <w:r>
+              <w:rPr>
+                <w:rFonts w:ascii="Arial" w:hAnsi="Arial" w:cs="Arial"/>
+                <w:b/>
+                <w:bCs/>
+                <w:color w:val="auto"/>
+              </w:rPr>
+              <w:t>Submit Reservation</w:t>
+            </w:r>
+          </w:p>
+        </w:tc>
+      </w:tr>
+      <w:tr>
+        <w:trPr>
+          <w:trHeight w:val="620"/>
+        </w:trPr>
+        <w:tc>
+          <w:tcPr>
+            <w:tcW w:w="1250" w:type="dxa"/>
+          </w:tcPr>
+          <w:p>
+            <w:pPr>
+              <w:pStyle w:val="NoSpacing"/>
+              <w:spacing w:before="80" w:after="80"/>
+              <w:rPr>
+                <w:rFonts w:ascii="Arial" w:hAnsi="Arial" w:cs="Arial"/>
+                <w:sz w:val="24"/>
+                <w:szCs w:val="24"/>
+              </w:rPr>
+            </w:pPr>
+          </w:p>
+        </w:tc>
+        <w:tc>
+          <w:tcPr>
+            <w:tcW w:w="3570" w:type="dxa"/>
+          </w:tcPr>
+          <w:p>
+            <w:pPr>
+              <w:rPr>
+                <w:rFonts w:ascii="Arial" w:hAnsi="Arial" w:cs="Arial"/>
+                <w:sz w:val="20"/>
+                <w:szCs w:val="20"/>
+              </w:rPr>
+            </w:pPr>
+            <w:r>
+              <w:rPr>
+                <w:rFonts w:ascii="Arial" w:hAnsi="Arial" w:cs="Arial"/>
+                <w:b/>
+                <w:bCs/>
+                <w:sz w:val="20"/>
+                <w:szCs w:val="20"/>
+              </w:rPr>
+              <w:t>Test Objective</w:t>
+            </w:r>
+            <w:r>
+              <w:rPr>
+                <w:rFonts w:ascii="Arial" w:hAnsi="Arial" w:cs="Arial"/>
+                <w:b/>
+                <w:bCs/>
+                <w:sz w:val="20"/>
+                <w:szCs w:val="20"/>
+              </w:rPr>
+              <w:t xml:space="preserve">: </w:t>
+            </w:r>
+            <w:r>
+              <w:rPr>
+                <w:rFonts w:ascii="Arial" w:hAnsi="Arial" w:cs="Arial"/>
+                <w:sz w:val="20"/>
+                <w:szCs w:val="20"/>
+              </w:rPr>
+              <w:t xml:space="preserve">User </w:t>
+            </w:r>
+            <w:r>
+              <w:rPr>
+                <w:rFonts w:ascii="Arial" w:hAnsi="Arial" w:cs="Arial"/>
+                <w:sz w:val="20"/>
+                <w:szCs w:val="20"/>
+              </w:rPr>
+              <w:t>can submit reservation</w:t>
+            </w:r>
+          </w:p>
+        </w:tc>
+        <w:tc>
+          <w:tcPr>
+            <w:tcW w:w="3930" w:type="dxa"/>
+          </w:tcPr>
+          <w:p>
+            <w:pPr>
+              <w:rPr>
+                <w:rFonts w:ascii="Arial" w:hAnsi="Arial" w:cs="Arial"/>
+                <w:b/>
+                <w:bCs/>
+                <w:sz w:val="20"/>
+                <w:szCs w:val="20"/>
+              </w:rPr>
+            </w:pPr>
+            <w:r>
+              <w:rPr>
+                <w:rFonts w:ascii="Arial" w:hAnsi="Arial" w:cs="Arial"/>
+                <w:b/>
+                <w:bCs/>
+                <w:sz w:val="20"/>
+                <w:szCs w:val="20"/>
+              </w:rPr>
+              <w:t>Developer:</w:t>
+            </w:r>
+          </w:p>
+          <w:p>
+            <w:pPr>
+              <w:rPr>
+                <w:rFonts w:ascii="Arial" w:hAnsi="Arial" w:cs="Arial"/>
+                <w:sz w:val="20"/>
+                <w:szCs w:val="20"/>
+              </w:rPr>
+            </w:pPr>
+            <w:r>
+              <w:rPr>
+                <w:rFonts w:ascii="Arial" w:hAnsi="Arial" w:cs="Arial"/>
+                <w:b/>
+                <w:bCs/>
+                <w:sz w:val="20"/>
+                <w:szCs w:val="20"/>
+              </w:rPr>
+              <w:t>Date tested:</w:t>
+            </w:r>
+            <w:r>
+              <w:rPr>
+                <w:rFonts w:ascii="Arial" w:hAnsi="Arial" w:cs="Arial"/>
+                <w:sz w:val="20"/>
+                <w:szCs w:val="20"/>
+              </w:rPr>
+              <w:t xml:space="preserve"> </w:t>
+            </w:r>
+            <w:r>
+              <w:rPr>
+                <w:rFonts w:ascii="Arial" w:hAnsi="Arial" w:cs="Arial"/>
+                <w:color w:val="C00000"/>
+                <w:sz w:val="20"/>
+                <w:szCs w:val="20"/>
+              </w:rPr>
+              <w:t>2024/04/21</w:t>
+            </w:r>
+            <w:r>
+              <w:rPr>
+                <w:rFonts w:ascii="Arial" w:hAnsi="Arial" w:cs="Arial"/>
+                <w:color w:val="C00000"/>
+                <w:sz w:val="20"/>
+                <w:szCs w:val="20"/>
+              </w:rPr>
+              <w:t xml:space="preserve"> </w:t>
+            </w:r>
+          </w:p>
+        </w:tc>
+        <w:tc>
+          <w:tcPr>
+            <w:tcW w:w="4200" w:type="dxa"/>
+            <w:gridSpan w:val="2"/>
+          </w:tcPr>
+          <w:p>
+            <w:pPr>
+              <w:rPr>
+                <w:rFonts w:ascii="Arial" w:hAnsi="Arial" w:cs="Arial"/>
+                <w:b/>
+                <w:bCs/>
+                <w:sz w:val="20"/>
+                <w:szCs w:val="20"/>
+              </w:rPr>
+            </w:pPr>
+            <w:r>
+              <w:rPr>
+                <w:rFonts w:ascii="Arial" w:hAnsi="Arial" w:cs="Arial"/>
+                <w:b/>
+                <w:bCs/>
+                <w:sz w:val="20"/>
+                <w:szCs w:val="20"/>
+              </w:rPr>
+              <w:t xml:space="preserve">Peer tester: </w:t>
+            </w:r>
+          </w:p>
+          <w:p>
+            <w:pPr>
+              <w:rPr>
+                <w:rFonts w:ascii="Arial" w:hAnsi="Arial" w:cs="Arial"/>
+                <w:sz w:val="20"/>
+                <w:szCs w:val="20"/>
+              </w:rPr>
+            </w:pPr>
+            <w:r>
+              <w:rPr>
+                <w:rFonts w:ascii="Arial" w:hAnsi="Arial" w:cs="Arial"/>
+                <w:b/>
+                <w:bCs/>
+                <w:sz w:val="20"/>
+                <w:szCs w:val="20"/>
+              </w:rPr>
+              <w:t>Date tested:</w:t>
+            </w:r>
+            <w:r>
+              <w:rPr>
+                <w:rFonts w:ascii="Arial" w:hAnsi="Arial" w:cs="Arial"/>
+                <w:sz w:val="20"/>
+                <w:szCs w:val="20"/>
+              </w:rPr>
+              <w:t xml:space="preserve"> </w:t>
+            </w:r>
+            <w:r>
+              <w:rPr>
+                <w:rFonts w:ascii="Arial" w:hAnsi="Arial" w:cs="Arial"/>
+                <w:color w:val="C00000"/>
+                <w:sz w:val="20"/>
+                <w:szCs w:val="20"/>
+              </w:rPr>
+              <w:t>&lt;</w:t>
+            </w:r>
+            <w:proofErr w:type="spellStart"/>
+            <w:r>
+              <w:rPr>
+                <w:rFonts w:ascii="Arial" w:hAnsi="Arial" w:cs="Arial"/>
+                <w:color w:val="C00000"/>
+                <w:sz w:val="20"/>
+                <w:szCs w:val="20"/>
+              </w:rPr>
+              <w:t>yyyy</w:t>
+            </w:r>
+            <w:proofErr w:type="spellEnd"/>
+            <w:r>
+              <w:rPr>
+                <w:rFonts w:ascii="Arial" w:hAnsi="Arial" w:cs="Arial"/>
+                <w:color w:val="C00000"/>
+                <w:sz w:val="20"/>
+                <w:szCs w:val="20"/>
+              </w:rPr>
+              <w:t>/mm/dd&gt;</w:t>
+            </w:r>
+          </w:p>
+        </w:tc>
+      </w:tr>
+      <w:tr>
+        <w:trPr>
+          <w:trHeight w:val="350"/>
+        </w:trPr>
+        <w:tc>
+          <w:tcPr>
+            <w:tcW w:w="1250" w:type="dxa"/>
+          </w:tcPr>
+          <w:p>
+            <w:pPr>
+              <w:spacing w:before="80" w:after="80"/>
+              <w:rPr>
+                <w:rFonts w:ascii="Arial" w:hAnsi="Arial" w:cs="Arial"/>
+                <w:b/>
+                <w:bCs/>
+                <w:sz w:val="20"/>
+                <w:szCs w:val="20"/>
+              </w:rPr>
+            </w:pPr>
+            <w:r>
+              <w:rPr>
+                <w:rFonts w:ascii="Arial" w:hAnsi="Arial" w:cs="Arial"/>
+                <w:b/>
+                <w:bCs/>
+                <w:sz w:val="20"/>
+                <w:szCs w:val="20"/>
+              </w:rPr>
+              <w:t>Step</w:t>
+            </w:r>
+          </w:p>
+        </w:tc>
+        <w:tc>
+          <w:tcPr>
+            <w:tcW w:w="3570" w:type="dxa"/>
+          </w:tcPr>
+          <w:p>
+            <w:pPr>
+              <w:spacing w:before="80" w:after="80"/>
+              <w:rPr>
+                <w:rFonts w:ascii="Arial" w:hAnsi="Arial" w:cs="Arial"/>
+                <w:b/>
+                <w:bCs/>
+                <w:sz w:val="20"/>
+                <w:szCs w:val="20"/>
+              </w:rPr>
+            </w:pPr>
+            <w:r>
+              <w:rPr>
+                <w:rFonts w:ascii="Arial" w:hAnsi="Arial" w:cs="Arial"/>
+                <w:b/>
+                <w:bCs/>
+                <w:sz w:val="20"/>
+                <w:szCs w:val="20"/>
+              </w:rPr>
+              <w:t>Action</w:t>
+            </w:r>
+          </w:p>
+        </w:tc>
+        <w:tc>
+          <w:tcPr>
+            <w:tcW w:w="3930" w:type="dxa"/>
+          </w:tcPr>
+          <w:p>
+            <w:pPr>
+              <w:spacing w:before="80" w:after="80"/>
+              <w:rPr>
+                <w:rFonts w:ascii="Arial" w:hAnsi="Arial" w:cs="Arial"/>
+                <w:b/>
+                <w:bCs/>
+                <w:sz w:val="20"/>
+                <w:szCs w:val="20"/>
+              </w:rPr>
+            </w:pPr>
+            <w:r>
+              <w:rPr>
+                <w:rFonts w:ascii="Arial" w:hAnsi="Arial" w:cs="Arial"/>
+                <w:b/>
+                <w:bCs/>
+                <w:sz w:val="20"/>
+                <w:szCs w:val="20"/>
+              </w:rPr>
+              <w:t>Expected results:</w:t>
+            </w:r>
+          </w:p>
+        </w:tc>
+        <w:tc>
+          <w:tcPr>
+            <w:tcW w:w="2148" w:type="dxa"/>
+          </w:tcPr>
+          <w:p>
+            <w:pPr>
+              <w:spacing w:before="80" w:after="80"/>
+              <w:rPr>
+                <w:rFonts w:ascii="Arial" w:hAnsi="Arial" w:cs="Arial"/>
+                <w:b/>
+                <w:bCs/>
+                <w:sz w:val="20"/>
+                <w:szCs w:val="20"/>
+              </w:rPr>
+            </w:pPr>
+            <w:r>
+              <w:rPr>
+                <w:rFonts w:ascii="Arial" w:hAnsi="Arial" w:cs="Arial"/>
+                <w:b/>
+                <w:bCs/>
+                <w:sz w:val="20"/>
+                <w:szCs w:val="20"/>
+              </w:rPr>
+              <w:t>Developer pass/fail</w:t>
+            </w:r>
+          </w:p>
+        </w:tc>
+        <w:tc>
+          <w:tcPr>
+            <w:tcW w:w="2052" w:type="dxa"/>
+          </w:tcPr>
+          <w:p>
+            <w:pPr>
+              <w:spacing w:before="80" w:after="80"/>
+              <w:rPr>
+                <w:rFonts w:ascii="Arial" w:hAnsi="Arial" w:cs="Arial"/>
+                <w:b/>
+                <w:bCs/>
+                <w:sz w:val="20"/>
+                <w:szCs w:val="20"/>
+              </w:rPr>
+            </w:pPr>
+            <w:r>
+              <w:rPr>
+                <w:rFonts w:ascii="Arial" w:hAnsi="Arial" w:cs="Arial"/>
+                <w:b/>
+                <w:bCs/>
+                <w:sz w:val="20"/>
+                <w:szCs w:val="20"/>
+              </w:rPr>
+              <w:t>Tester pass/fail</w:t>
+            </w:r>
+          </w:p>
+        </w:tc>
+      </w:tr>
+      <w:tr>
+        <w:trPr>
+          <w:trHeight w:val="350"/>
+        </w:trPr>
+        <w:tc>
+          <w:tcPr>
+            <w:tcW w:w="1250" w:type="dxa"/>
+          </w:tcPr>
+          <w:p>
+            <w:pPr>
+              <w:spacing w:before="80" w:after="80"/>
+              <w:rPr>
+                <w:rFonts w:ascii="Arial" w:hAnsi="Arial" w:cs="Arial"/>
+                <w:sz w:val="20"/>
+                <w:szCs w:val="20"/>
+              </w:rPr>
+            </w:pPr>
+            <w:r>
+              <w:rPr>
+                <w:rFonts w:ascii="Arial" w:hAnsi="Arial" w:cs="Arial"/>
+                <w:sz w:val="20"/>
+                <w:szCs w:val="20"/>
+              </w:rPr>
+              <w:t>1</w:t>
+            </w:r>
+          </w:p>
+        </w:tc>
+        <w:tc>
+          <w:tcPr>
+            <w:tcW w:w="3570" w:type="dxa"/>
+          </w:tcPr>
+          <w:p>
+            <w:pPr>
+              <w:spacing w:before="80" w:after="80"/>
+              <w:rPr>
+                <w:rFonts w:ascii="Arial" w:hAnsi="Arial" w:cs="Arial"/>
+                <w:color w:val="C00000"/>
+                <w:sz w:val="20"/>
+                <w:szCs w:val="20"/>
+              </w:rPr>
+            </w:pPr>
+            <w:r>
+              <w:rPr>
+                <w:rFonts w:ascii="Arial" w:hAnsi="Arial" w:cs="Arial"/>
+                <w:color w:val="C00000"/>
+                <w:sz w:val="20"/>
+                <w:szCs w:val="20"/>
+              </w:rPr>
+              <w:t xml:space="preserve">Click on </w:t>
+            </w:r>
+            <w:r>
+              <w:rPr>
+                <w:rFonts w:ascii="Arial" w:hAnsi="Arial" w:cs="Arial"/>
+                <w:color w:val="C00000"/>
+                <w:sz w:val="20"/>
+                <w:szCs w:val="20"/>
+              </w:rPr>
+              <w:t>“Submit Reservation”</w:t>
+            </w:r>
+          </w:p>
+        </w:tc>
+        <w:tc>
+          <w:tcPr>
+            <w:tcW w:w="3930" w:type="dxa"/>
+          </w:tcPr>
+          <w:p>
+            <w:pPr>
+              <w:spacing w:before="80" w:after="80"/>
+              <w:rPr>
+                <w:rFonts w:ascii="Arial" w:hAnsi="Arial" w:cs="Arial"/>
+                <w:color w:val="C00000"/>
+                <w:sz w:val="20"/>
+                <w:szCs w:val="20"/>
+              </w:rPr>
+            </w:pPr>
+            <w:r>
+              <w:rPr>
+                <w:rFonts w:ascii="Arial" w:hAnsi="Arial" w:cs="Arial"/>
+                <w:color w:val="C00000"/>
+                <w:sz w:val="20"/>
+                <w:szCs w:val="20"/>
+              </w:rPr>
+              <w:t>The reservation summary page appears</w:t>
+            </w:r>
+          </w:p>
+        </w:tc>
+        <w:tc>
+          <w:tcPr>
+            <w:tcW w:w="2148" w:type="dxa"/>
+          </w:tcPr>
+          <w:p>
+            <w:pPr>
+              <w:spacing w:before="80" w:after="80"/>
+              <w:rPr>
+                <w:rFonts w:ascii="Arial" w:hAnsi="Arial" w:cs="Arial"/>
+                <w:color w:val="C00000"/>
+                <w:sz w:val="20"/>
+                <w:szCs w:val="20"/>
+              </w:rPr>
+            </w:pPr>
+            <w:r>
+              <w:rPr>
+                <w:rFonts w:ascii="Arial" w:hAnsi="Arial" w:cs="Arial"/>
+                <w:color w:val="C00000"/>
+                <w:sz w:val="20"/>
+                <w:szCs w:val="20"/>
+              </w:rPr>
+              <w:t>Yes</w:t>
+            </w:r>
+          </w:p>
+        </w:tc>
+        <w:tc>
+          <w:tcPr>
+            <w:tcW w:w="2052" w:type="dxa"/>
+          </w:tcPr>
+          <w:p>
+            <w:pPr>
+              <w:spacing w:before="80" w:after="80"/>
+              <w:rPr>
+                <w:rFonts w:ascii="Arial" w:hAnsi="Arial" w:cs="Arial"/>
+                <w:color w:val="C00000"/>
+                <w:sz w:val="20"/>
+                <w:szCs w:val="20"/>
+              </w:rPr>
+            </w:pPr>
+            <w:r>
+              <w:rPr>
+                <w:rFonts w:ascii="Arial" w:hAnsi="Arial" w:cs="Arial"/>
+                <w:color w:val="C00000"/>
+                <w:sz w:val="20"/>
+                <w:szCs w:val="20"/>
+              </w:rPr>
+              <w:t>Yes</w:t>
+            </w:r>
+          </w:p>
+        </w:tc>
+      </w:tr>
+      <w:tr>
+        <w:trPr>
+          <w:trHeight w:val="350"/>
+        </w:trPr>
+        <w:tc>
+          <w:tcPr>
+            <w:tcW w:w="1250" w:type="dxa"/>
+          </w:tcPr>
+          <w:p>
+            <w:pPr>
+              <w:spacing w:before="80" w:after="80"/>
+              <w:rPr>
+                <w:rFonts w:ascii="Arial" w:hAnsi="Arial" w:cs="Arial"/>
+                <w:b/>
+                <w:bCs/>
+                <w:sz w:val="20"/>
+                <w:szCs w:val="20"/>
+              </w:rPr>
+            </w:pPr>
+            <w:r>
+              <w:rPr>
+                <w:rFonts w:ascii="Arial" w:hAnsi="Arial" w:cs="Arial"/>
+                <w:b/>
+                <w:bCs/>
+                <w:sz w:val="20"/>
+                <w:szCs w:val="20"/>
+              </w:rPr>
+              <w:t>Comments</w:t>
+            </w:r>
+          </w:p>
+        </w:tc>
+        <w:tc>
+          <w:tcPr>
+            <w:tcW w:w="11700" w:type="dxa"/>
+            <w:gridSpan w:val="4"/>
+          </w:tcPr>
+          <w:p>
+            <w:pPr>
+              <w:spacing w:before="80" w:after="80"/>
+              <w:rPr>
+                <w:rFonts w:ascii="Arial" w:hAnsi="Arial" w:cs="Arial"/>
+                <w:color w:val="C00000"/>
+                <w:sz w:val="20"/>
+                <w:szCs w:val="20"/>
+              </w:rPr>
+            </w:pPr>
+            <w:r>
+              <w:rPr>
+                <w:rFonts w:ascii="Arial" w:hAnsi="Arial" w:cs="Arial"/>
+                <w:color w:val="C00000"/>
+                <w:sz w:val="20"/>
+                <w:szCs w:val="20"/>
+              </w:rPr>
+              <w:t>Submit Reservation page loads correctly</w:t>
+            </w:r>
+          </w:p>
+        </w:tc>
+      </w:tr>
+    </w:tbl>
+    <w:p>
+      <w:pPr>
+        <w:rPr>
+          <w:rFonts w:ascii="Arial" w:hAnsi="Arial" w:cs="Arial"/>
+          <w:sz w:val="24"/>
+          <w:szCs w:val="24"/>
+        </w:rPr>
+      </w:pPr>
+    </w:p>
+    <w:tbl>
+      <w:tblPr>
+        <w:tblStyle w:val="TableGrid"/>
+        <w:tblpPr w:leftFromText="180" w:rightFromText="180" w:vertAnchor="page" w:horzAnchor="margin" w:tblpY="2746"/>
+        <w:tblW w:w="0" w:type="auto"/>
+        <w:tblLook w:val="04A0" w:firstRow="1" w:lastRow="0" w:firstColumn="1" w:lastColumn="0" w:noHBand="0" w:noVBand="1"/>
+      </w:tblPr>
+      <w:tblGrid>
+        <w:gridCol w:w="1250"/>
+        <w:gridCol w:w="3571"/>
+        <w:gridCol w:w="3929"/>
+        <w:gridCol w:w="2148"/>
+        <w:gridCol w:w="2052"/>
+      </w:tblGrid>
+      <w:tr>
+        <w:trPr>
+          <w:trHeight w:val="710"/>
+        </w:trPr>
+        <w:tc>
+          <w:tcPr>
+            <w:tcW w:w="1250" w:type="dxa"/>
+          </w:tcPr>
+          <w:p>
+            <w:pPr>
+              <w:pStyle w:val="NoSpacing"/>
+              <w:spacing w:before="80" w:after="80"/>
+              <w:rPr>
+                <w:rFonts w:ascii="Arial" w:hAnsi="Arial" w:cs="Arial"/>
+                <w:sz w:val="24"/>
+                <w:szCs w:val="24"/>
+              </w:rPr>
+            </w:pPr>
+            <w:r>
+              <w:rPr>
+                <w:rFonts w:ascii="Arial" w:hAnsi="Arial" w:cs="Arial"/>
+                <w:sz w:val="24"/>
+                <w:szCs w:val="24"/>
+              </w:rPr>
+              <w:t xml:space="preserve">Test </w:t>
+            </w:r>
+            <w:r>
+              <w:rPr>
+                <w:rFonts w:ascii="Arial" w:hAnsi="Arial" w:cs="Arial"/>
+                <w:sz w:val="24"/>
+                <w:szCs w:val="24"/>
+              </w:rPr>
+              <w:t>7</w:t>
+            </w:r>
+          </w:p>
+        </w:tc>
+        <w:tc>
+          <w:tcPr>
+            <w:tcW w:w="11700" w:type="dxa"/>
+            <w:gridSpan w:val="4"/>
+          </w:tcPr>
+          <w:p>
+            <w:pPr>
+              <w:pStyle w:val="Heading1"/>
+              <w:rPr>
+                <w:rFonts w:ascii="Arial" w:hAnsi="Arial" w:cs="Arial"/>
+                <w:b/>
+                <w:bCs/>
+              </w:rPr>
+            </w:pPr>
+            <w:r>
+              <w:rPr>
+                <w:rFonts w:ascii="Arial" w:hAnsi="Arial" w:cs="Arial"/>
+                <w:b/>
+                <w:bCs/>
+                <w:color w:val="auto"/>
+              </w:rPr>
+              <w:t>Loading About Us Page</w:t>
+            </w:r>
+          </w:p>
+        </w:tc>
+      </w:tr>
+      <w:tr>
+        <w:trPr>
+          <w:trHeight w:val="620"/>
+        </w:trPr>
+        <w:tc>
+          <w:tcPr>
+            <w:tcW w:w="1250" w:type="dxa"/>
+          </w:tcPr>
+          <w:p>
+            <w:pPr>
+              <w:pStyle w:val="NoSpacing"/>
+              <w:spacing w:before="80" w:after="80"/>
+              <w:rPr>
+                <w:rFonts w:ascii="Arial" w:hAnsi="Arial" w:cs="Arial"/>
+                <w:sz w:val="24"/>
+                <w:szCs w:val="24"/>
+              </w:rPr>
+            </w:pPr>
+          </w:p>
+        </w:tc>
+        <w:tc>
+          <w:tcPr>
+            <w:tcW w:w="3571" w:type="dxa"/>
+          </w:tcPr>
+          <w:p>
+            <w:pPr>
+              <w:rPr>
+                <w:rFonts w:ascii="Arial" w:hAnsi="Arial" w:cs="Arial"/>
+                <w:sz w:val="20"/>
+                <w:szCs w:val="20"/>
+              </w:rPr>
+            </w:pPr>
+            <w:r>
+              <w:rPr>
+                <w:rFonts w:ascii="Arial" w:hAnsi="Arial" w:cs="Arial"/>
+                <w:b/>
+                <w:bCs/>
+                <w:sz w:val="20"/>
+                <w:szCs w:val="20"/>
+              </w:rPr>
+              <w:t>Test Objective</w:t>
+            </w:r>
+            <w:r>
+              <w:rPr>
+                <w:rFonts w:ascii="Arial" w:hAnsi="Arial" w:cs="Arial"/>
+                <w:b/>
+                <w:bCs/>
+                <w:sz w:val="20"/>
+                <w:szCs w:val="20"/>
+              </w:rPr>
+              <w:t xml:space="preserve">: </w:t>
+            </w:r>
+            <w:r>
+              <w:rPr>
+                <w:rFonts w:ascii="Arial" w:hAnsi="Arial" w:cs="Arial"/>
+                <w:color w:val="000000" w:themeColor="text1"/>
+                <w:sz w:val="20"/>
+                <w:szCs w:val="20"/>
+              </w:rPr>
+              <w:t xml:space="preserve">Verifies input data meets requirements </w:t>
+            </w:r>
+          </w:p>
+        </w:tc>
+        <w:tc>
+          <w:tcPr>
+            <w:tcW w:w="3929" w:type="dxa"/>
+          </w:tcPr>
+          <w:p>
+            <w:pPr>
+              <w:rPr>
+                <w:rFonts w:ascii="Arial" w:hAnsi="Arial" w:cs="Arial"/>
+                <w:b/>
+                <w:bCs/>
+                <w:sz w:val="20"/>
+                <w:szCs w:val="20"/>
+              </w:rPr>
+            </w:pPr>
+            <w:r>
+              <w:rPr>
+                <w:rFonts w:ascii="Arial" w:hAnsi="Arial" w:cs="Arial"/>
+                <w:b/>
+                <w:bCs/>
+                <w:sz w:val="20"/>
+                <w:szCs w:val="20"/>
+              </w:rPr>
+              <w:t>Developer:</w:t>
+            </w:r>
+            <w:r>
+              <w:rPr>
+                <w:rFonts w:ascii="Arial" w:hAnsi="Arial" w:cs="Arial"/>
+                <w:b/>
+                <w:bCs/>
+                <w:sz w:val="20"/>
+                <w:szCs w:val="20"/>
+              </w:rPr>
+              <w:t xml:space="preserve"> Jessica Cheetham</w:t>
+            </w:r>
+          </w:p>
+          <w:p>
+            <w:pPr>
+              <w:rPr>
+                <w:rFonts w:ascii="Arial" w:hAnsi="Arial" w:cs="Arial"/>
+                <w:sz w:val="20"/>
+                <w:szCs w:val="20"/>
+              </w:rPr>
+            </w:pPr>
+            <w:r>
+              <w:rPr>
+                <w:rFonts w:ascii="Arial" w:hAnsi="Arial" w:cs="Arial"/>
+                <w:b/>
+                <w:bCs/>
+                <w:sz w:val="20"/>
+                <w:szCs w:val="20"/>
+              </w:rPr>
+              <w:t>Date tested</w:t>
+            </w:r>
+            <w:r>
+              <w:rPr>
+                <w:rFonts w:ascii="Arial" w:hAnsi="Arial" w:cs="Arial"/>
+                <w:b/>
+                <w:bCs/>
+                <w:sz w:val="20"/>
+                <w:szCs w:val="20"/>
+              </w:rPr>
+              <w:t>: 2024/04/18</w:t>
+            </w:r>
+            <w:r>
+              <w:rPr>
+                <w:rFonts w:ascii="Arial" w:hAnsi="Arial" w:cs="Arial"/>
+                <w:color w:val="C00000"/>
+                <w:sz w:val="20"/>
+                <w:szCs w:val="20"/>
+              </w:rPr>
+              <w:t xml:space="preserve"> </w:t>
+            </w:r>
+          </w:p>
+        </w:tc>
+        <w:tc>
+          <w:tcPr>
+            <w:tcW w:w="4200" w:type="dxa"/>
+            <w:gridSpan w:val="2"/>
+          </w:tcPr>
+          <w:p>
+            <w:pPr>
+              <w:rPr>
+                <w:rFonts w:ascii="Arial" w:hAnsi="Arial" w:cs="Arial"/>
+                <w:b/>
+                <w:bCs/>
+                <w:sz w:val="20"/>
+                <w:szCs w:val="20"/>
+              </w:rPr>
+            </w:pPr>
+            <w:r>
+              <w:rPr>
+                <w:rFonts w:ascii="Arial" w:hAnsi="Arial" w:cs="Arial"/>
+                <w:b/>
+                <w:bCs/>
+                <w:sz w:val="20"/>
+                <w:szCs w:val="20"/>
+              </w:rPr>
+              <w:t xml:space="preserve">Peer tester: </w:t>
+            </w:r>
+            <w:r>
+              <w:rPr>
+                <w:rFonts w:ascii="Arial" w:hAnsi="Arial" w:cs="Arial"/>
+                <w:b/>
+                <w:bCs/>
+                <w:sz w:val="20"/>
+                <w:szCs w:val="20"/>
+              </w:rPr>
+              <w:t>Jessica Cheetham</w:t>
+            </w:r>
+          </w:p>
+          <w:p>
+            <w:pPr>
+              <w:rPr>
+                <w:rFonts w:ascii="Arial" w:hAnsi="Arial" w:cs="Arial"/>
+                <w:sz w:val="20"/>
+                <w:szCs w:val="20"/>
+              </w:rPr>
+            </w:pPr>
+            <w:r>
+              <w:rPr>
+                <w:rFonts w:ascii="Arial" w:hAnsi="Arial" w:cs="Arial"/>
+                <w:b/>
+                <w:bCs/>
+                <w:sz w:val="20"/>
+                <w:szCs w:val="20"/>
+              </w:rPr>
+              <w:t>Date tested:</w:t>
+            </w:r>
+            <w:r>
+              <w:rPr>
+                <w:rFonts w:ascii="Arial" w:hAnsi="Arial" w:cs="Arial"/>
+                <w:sz w:val="20"/>
+                <w:szCs w:val="20"/>
+              </w:rPr>
+              <w:t xml:space="preserve"> </w:t>
+            </w:r>
+            <w:r>
+              <w:rPr>
+                <w:rFonts w:ascii="Arial" w:hAnsi="Arial" w:cs="Arial"/>
+                <w:b/>
+                <w:bCs/>
+                <w:sz w:val="20"/>
+                <w:szCs w:val="20"/>
+              </w:rPr>
+              <w:t>2024/04/18</w:t>
+            </w:r>
+          </w:p>
+        </w:tc>
+      </w:tr>
+      <w:tr>
+        <w:trPr>
+          <w:trHeight w:val="350"/>
+        </w:trPr>
+        <w:tc>
+          <w:tcPr>
+            <w:tcW w:w="1250" w:type="dxa"/>
+          </w:tcPr>
+          <w:p>
+            <w:pPr>
+              <w:spacing w:before="80" w:after="80"/>
+              <w:rPr>
+                <w:rFonts w:ascii="Arial" w:hAnsi="Arial" w:cs="Arial"/>
+                <w:b/>
+                <w:bCs/>
+                <w:sz w:val="20"/>
+                <w:szCs w:val="20"/>
+              </w:rPr>
+            </w:pPr>
+            <w:r>
+              <w:rPr>
+                <w:rFonts w:ascii="Arial" w:hAnsi="Arial" w:cs="Arial"/>
+                <w:b/>
+                <w:bCs/>
+                <w:sz w:val="20"/>
+                <w:szCs w:val="20"/>
+              </w:rPr>
+              <w:t>Step</w:t>
+            </w:r>
+          </w:p>
+        </w:tc>
+        <w:tc>
+          <w:tcPr>
+            <w:tcW w:w="3571" w:type="dxa"/>
+          </w:tcPr>
+          <w:p>
+            <w:pPr>
+              <w:spacing w:before="80" w:after="80"/>
+              <w:rPr>
+                <w:rFonts w:ascii="Arial" w:hAnsi="Arial" w:cs="Arial"/>
+                <w:b/>
+                <w:bCs/>
+                <w:sz w:val="20"/>
+                <w:szCs w:val="20"/>
+              </w:rPr>
+            </w:pPr>
+            <w:r>
+              <w:rPr>
+                <w:rFonts w:ascii="Arial" w:hAnsi="Arial" w:cs="Arial"/>
+                <w:b/>
+                <w:bCs/>
+                <w:sz w:val="20"/>
+                <w:szCs w:val="20"/>
+              </w:rPr>
+              <w:t>Action</w:t>
+            </w:r>
+          </w:p>
+        </w:tc>
+        <w:tc>
+          <w:tcPr>
+            <w:tcW w:w="3929" w:type="dxa"/>
+          </w:tcPr>
+          <w:p>
+            <w:pPr>
+              <w:spacing w:before="80" w:after="80"/>
+              <w:rPr>
+                <w:rFonts w:ascii="Arial" w:hAnsi="Arial" w:cs="Arial"/>
+                <w:b/>
+                <w:bCs/>
+                <w:sz w:val="20"/>
+                <w:szCs w:val="20"/>
+              </w:rPr>
+            </w:pPr>
+            <w:r>
+              <w:rPr>
+                <w:rFonts w:ascii="Arial" w:hAnsi="Arial" w:cs="Arial"/>
+                <w:b/>
+                <w:bCs/>
+                <w:sz w:val="20"/>
+                <w:szCs w:val="20"/>
+              </w:rPr>
+              <w:t>Expected results:</w:t>
+            </w:r>
+          </w:p>
+        </w:tc>
+        <w:tc>
+          <w:tcPr>
+            <w:tcW w:w="2148" w:type="dxa"/>
+          </w:tcPr>
+          <w:p>
+            <w:pPr>
+              <w:spacing w:before="80" w:after="80"/>
+              <w:rPr>
+                <w:rFonts w:ascii="Arial" w:hAnsi="Arial" w:cs="Arial"/>
+                <w:b/>
+                <w:bCs/>
+                <w:sz w:val="20"/>
+                <w:szCs w:val="20"/>
+              </w:rPr>
+            </w:pPr>
+            <w:r>
+              <w:rPr>
+                <w:rFonts w:ascii="Arial" w:hAnsi="Arial" w:cs="Arial"/>
+                <w:b/>
+                <w:bCs/>
+                <w:sz w:val="20"/>
+                <w:szCs w:val="20"/>
+              </w:rPr>
+              <w:t>Developer pass/fail</w:t>
+            </w:r>
+          </w:p>
+        </w:tc>
+        <w:tc>
+          <w:tcPr>
+            <w:tcW w:w="2052" w:type="dxa"/>
+          </w:tcPr>
+          <w:p>
+            <w:pPr>
+              <w:spacing w:before="80" w:after="80"/>
+              <w:rPr>
+                <w:rFonts w:ascii="Arial" w:hAnsi="Arial" w:cs="Arial"/>
+                <w:b/>
+                <w:bCs/>
+                <w:sz w:val="20"/>
+                <w:szCs w:val="20"/>
+              </w:rPr>
+            </w:pPr>
+            <w:r>
+              <w:rPr>
+                <w:rFonts w:ascii="Arial" w:hAnsi="Arial" w:cs="Arial"/>
+                <w:b/>
+                <w:bCs/>
+                <w:sz w:val="20"/>
+                <w:szCs w:val="20"/>
+              </w:rPr>
+              <w:t>Tester pass/fail</w:t>
+            </w:r>
+          </w:p>
+          <w:p>
+            <w:pPr>
+              <w:spacing w:before="80" w:after="80"/>
+              <w:rPr>
+                <w:rFonts w:ascii="Arial" w:hAnsi="Arial" w:cs="Arial"/>
+                <w:b/>
+                <w:bCs/>
+                <w:sz w:val="20"/>
+                <w:szCs w:val="20"/>
+              </w:rPr>
+            </w:pPr>
+            <w:r>
+              <w:rPr>
+                <w:rFonts w:ascii="Arial" w:hAnsi="Arial" w:cs="Arial"/>
+                <w:b/>
+                <w:bCs/>
+                <w:sz w:val="20"/>
+                <w:szCs w:val="20"/>
+              </w:rPr>
+              <w:t>+ Screenshot</w:t>
+            </w:r>
+          </w:p>
+        </w:tc>
+      </w:tr>
+      <w:tr>
+        <w:trPr>
+          <w:trHeight w:val="350"/>
+        </w:trPr>
+        <w:tc>
+          <w:tcPr>
+            <w:tcW w:w="1250" w:type="dxa"/>
+          </w:tcPr>
+          <w:p>
+            <w:pPr>
+              <w:spacing w:before="80" w:after="80"/>
+              <w:rPr>
+                <w:rFonts w:ascii="Arial" w:hAnsi="Arial" w:cs="Arial"/>
+                <w:sz w:val="20"/>
+                <w:szCs w:val="20"/>
+              </w:rPr>
+            </w:pPr>
+            <w:r>
+              <w:rPr>
+                <w:rFonts w:ascii="Arial" w:hAnsi="Arial" w:cs="Arial"/>
+                <w:sz w:val="20"/>
+                <w:szCs w:val="20"/>
+              </w:rPr>
+              <w:t>1</w:t>
+            </w:r>
+          </w:p>
+        </w:tc>
+        <w:tc>
+          <w:tcPr>
+            <w:tcW w:w="3571" w:type="dxa"/>
+          </w:tcPr>
+          <w:p>
+            <w:pPr>
+              <w:spacing w:before="80" w:after="80"/>
+              <w:rPr>
+                <w:rFonts w:ascii="Arial" w:hAnsi="Arial" w:cs="Arial"/>
+                <w:color w:val="C00000"/>
+                <w:sz w:val="20"/>
+                <w:szCs w:val="20"/>
+              </w:rPr>
+            </w:pPr>
+            <w:r>
+              <w:rPr>
+                <w:rFonts w:ascii="Arial" w:hAnsi="Arial" w:cs="Arial"/>
+                <w:color w:val="C00000"/>
+                <w:sz w:val="20"/>
+                <w:szCs w:val="20"/>
+              </w:rPr>
+              <w:t>About Us page loads.</w:t>
+            </w:r>
+          </w:p>
+        </w:tc>
+        <w:tc>
+          <w:tcPr>
+            <w:tcW w:w="3929" w:type="dxa"/>
+          </w:tcPr>
+          <w:p>
+            <w:pPr>
+              <w:spacing w:before="80" w:after="80"/>
+              <w:rPr>
+                <w:rFonts w:ascii="Arial" w:hAnsi="Arial" w:cs="Arial"/>
+                <w:color w:val="C00000"/>
+                <w:sz w:val="20"/>
+                <w:szCs w:val="20"/>
+              </w:rPr>
+            </w:pPr>
+            <w:r>
+              <w:rPr>
+                <w:rFonts w:ascii="Arial" w:hAnsi="Arial" w:cs="Arial"/>
+                <w:color w:val="C00000"/>
+                <w:sz w:val="20"/>
+                <w:szCs w:val="20"/>
+              </w:rPr>
+              <w:t>Home Page to About Us button works.</w:t>
+            </w:r>
+          </w:p>
+        </w:tc>
+        <w:tc>
+          <w:tcPr>
+            <w:tcW w:w="2148" w:type="dxa"/>
+          </w:tcPr>
+          <w:p>
+            <w:pPr>
+              <w:spacing w:before="80" w:after="80"/>
+              <w:rPr>
+                <w:rFonts w:ascii="Arial" w:hAnsi="Arial" w:cs="Arial"/>
+                <w:color w:val="C00000"/>
+                <w:sz w:val="20"/>
+                <w:szCs w:val="20"/>
+              </w:rPr>
+            </w:pPr>
+            <w:r>
+              <w:rPr>
+                <w:rFonts w:ascii="Arial" w:hAnsi="Arial" w:cs="Arial"/>
+                <w:color w:val="C00000"/>
+                <w:sz w:val="20"/>
+                <w:szCs w:val="20"/>
+              </w:rPr>
+              <w:t>Pass</w:t>
+            </w:r>
+          </w:p>
+        </w:tc>
+        <w:tc>
+          <w:tcPr>
+            <w:tcW w:w="2052" w:type="dxa"/>
+          </w:tcPr>
+          <w:p>
+            <w:pPr>
+              <w:spacing w:before="80" w:after="80"/>
+              <w:rPr>
+                <w:rFonts w:ascii="Arial" w:hAnsi="Arial" w:cs="Arial"/>
+                <w:color w:val="C00000"/>
+                <w:sz w:val="20"/>
+                <w:szCs w:val="20"/>
+              </w:rPr>
+            </w:pPr>
+            <w:r>
+              <w:rPr>
+                <w:rFonts w:ascii="Arial" w:hAnsi="Arial" w:cs="Arial"/>
+                <w:color w:val="C00000"/>
+                <w:sz w:val="20"/>
+                <w:szCs w:val="20"/>
+              </w:rPr>
+              <w:t>Yes</w:t>
+            </w:r>
+          </w:p>
+        </w:tc>
+      </w:tr>
+      <w:tr>
+        <w:trPr>
+          <w:trHeight w:val="350"/>
+        </w:trPr>
+        <w:tc>
+          <w:tcPr>
+            <w:tcW w:w="1250" w:type="dxa"/>
+          </w:tcPr>
+          <w:p>
+            <w:pPr>
+              <w:spacing w:before="80" w:after="80"/>
+              <w:rPr>
+                <w:rFonts w:ascii="Arial" w:hAnsi="Arial" w:cs="Arial"/>
+                <w:sz w:val="20"/>
+                <w:szCs w:val="20"/>
+              </w:rPr>
+            </w:pPr>
+            <w:r>
+              <w:rPr>
+                <w:rFonts w:ascii="Arial" w:hAnsi="Arial" w:cs="Arial"/>
+                <w:sz w:val="20"/>
+                <w:szCs w:val="20"/>
+              </w:rPr>
+              <w:t>2</w:t>
+            </w:r>
+          </w:p>
+        </w:tc>
+        <w:tc>
+          <w:tcPr>
+            <w:tcW w:w="3571" w:type="dxa"/>
+          </w:tcPr>
+          <w:p>
+            <w:pPr>
+              <w:spacing w:before="80" w:after="80"/>
+              <w:rPr>
+                <w:rFonts w:ascii="Arial" w:hAnsi="Arial" w:cs="Arial"/>
+                <w:color w:val="C00000"/>
+                <w:sz w:val="20"/>
+                <w:szCs w:val="20"/>
+              </w:rPr>
+            </w:pPr>
+            <w:r>
+              <w:rPr>
+                <w:rFonts w:ascii="Arial" w:hAnsi="Arial" w:cs="Arial"/>
+                <w:color w:val="C00000"/>
+                <w:sz w:val="20"/>
+                <w:szCs w:val="20"/>
+              </w:rPr>
+              <w:t>Text loads with image placed to right.</w:t>
+            </w:r>
+          </w:p>
+        </w:tc>
+        <w:tc>
+          <w:tcPr>
+            <w:tcW w:w="3929" w:type="dxa"/>
+          </w:tcPr>
+          <w:p>
+            <w:pPr>
+              <w:spacing w:before="80" w:after="80"/>
+              <w:rPr>
+                <w:rFonts w:ascii="Arial" w:hAnsi="Arial" w:cs="Arial"/>
+                <w:color w:val="C00000"/>
+                <w:sz w:val="20"/>
+                <w:szCs w:val="20"/>
+              </w:rPr>
+            </w:pPr>
+            <w:r>
+              <w:rPr>
+                <w:rFonts w:ascii="Arial" w:hAnsi="Arial" w:cs="Arial"/>
+                <w:color w:val="C00000"/>
+                <w:sz w:val="20"/>
+                <w:szCs w:val="20"/>
+              </w:rPr>
+              <w:t>Description loads in the body of the page. Image to the right of the text.</w:t>
+            </w:r>
+          </w:p>
+        </w:tc>
+        <w:tc>
+          <w:tcPr>
+            <w:tcW w:w="2148" w:type="dxa"/>
+          </w:tcPr>
+          <w:p>
+            <w:pPr>
+              <w:spacing w:before="80" w:after="80"/>
+              <w:rPr>
+                <w:rFonts w:ascii="Arial" w:hAnsi="Arial" w:cs="Arial"/>
+                <w:color w:val="C00000"/>
+                <w:sz w:val="20"/>
+                <w:szCs w:val="20"/>
+              </w:rPr>
+            </w:pPr>
+            <w:r>
+              <w:rPr>
+                <w:rFonts w:ascii="Arial" w:hAnsi="Arial" w:cs="Arial"/>
+                <w:color w:val="C00000"/>
+                <w:sz w:val="20"/>
+                <w:szCs w:val="20"/>
+              </w:rPr>
+              <w:t>Pass</w:t>
+            </w:r>
+          </w:p>
+        </w:tc>
+        <w:tc>
+          <w:tcPr>
+            <w:tcW w:w="2052" w:type="dxa"/>
+          </w:tcPr>
+          <w:p>
+            <w:pPr>
+              <w:spacing w:before="80" w:after="80"/>
+              <w:rPr>
+                <w:rFonts w:ascii="Arial" w:hAnsi="Arial" w:cs="Arial"/>
+                <w:color w:val="C00000"/>
+                <w:sz w:val="20"/>
+                <w:szCs w:val="20"/>
+              </w:rPr>
+            </w:pPr>
+            <w:r>
+              <w:rPr>
+                <w:rFonts w:ascii="Arial" w:hAnsi="Arial" w:cs="Arial"/>
+                <w:color w:val="C00000"/>
+                <w:sz w:val="20"/>
+                <w:szCs w:val="20"/>
+              </w:rPr>
+              <w:t>Yes</w:t>
+            </w:r>
+          </w:p>
+        </w:tc>
+      </w:tr>
+      <w:tr>
+        <w:trPr>
+          <w:trHeight w:val="350"/>
+        </w:trPr>
+        <w:tc>
+          <w:tcPr>
+            <w:tcW w:w="1250" w:type="dxa"/>
+          </w:tcPr>
+          <w:p>
+            <w:pPr>
+              <w:spacing w:before="80" w:after="80"/>
+              <w:rPr>
+                <w:rFonts w:ascii="Arial" w:hAnsi="Arial" w:cs="Arial"/>
+                <w:sz w:val="20"/>
+                <w:szCs w:val="20"/>
+              </w:rPr>
+            </w:pPr>
+            <w:r>
+              <w:rPr>
+                <w:rFonts w:ascii="Arial" w:hAnsi="Arial" w:cs="Arial"/>
+                <w:sz w:val="20"/>
+                <w:szCs w:val="20"/>
+              </w:rPr>
+              <w:t>3</w:t>
+            </w:r>
+          </w:p>
+        </w:tc>
+        <w:tc>
+          <w:tcPr>
+            <w:tcW w:w="3571" w:type="dxa"/>
+          </w:tcPr>
+          <w:p>
+            <w:pPr>
+              <w:spacing w:before="80" w:after="80"/>
+              <w:rPr>
+                <w:rFonts w:ascii="Arial" w:hAnsi="Arial" w:cs="Arial"/>
+                <w:color w:val="C00000"/>
+                <w:sz w:val="20"/>
+                <w:szCs w:val="20"/>
+              </w:rPr>
+            </w:pPr>
+            <w:r>
+              <w:rPr>
+                <w:rFonts w:ascii="Arial" w:hAnsi="Arial" w:cs="Arial"/>
+                <w:color w:val="C00000"/>
+                <w:sz w:val="20"/>
+                <w:szCs w:val="20"/>
+              </w:rPr>
+              <w:t>Images load on bottom of paragraph.</w:t>
+            </w:r>
+          </w:p>
+        </w:tc>
+        <w:tc>
+          <w:tcPr>
+            <w:tcW w:w="3929" w:type="dxa"/>
+          </w:tcPr>
+          <w:p>
+            <w:pPr>
+              <w:spacing w:before="80" w:after="80"/>
+              <w:rPr>
+                <w:rFonts w:ascii="Arial" w:hAnsi="Arial" w:cs="Arial"/>
+                <w:color w:val="C00000"/>
+                <w:sz w:val="20"/>
+                <w:szCs w:val="20"/>
+              </w:rPr>
+            </w:pPr>
+            <w:r>
+              <w:rPr>
+                <w:rFonts w:ascii="Arial" w:hAnsi="Arial" w:cs="Arial"/>
+                <w:color w:val="C00000"/>
+                <w:sz w:val="20"/>
+                <w:szCs w:val="20"/>
+              </w:rPr>
+              <w:t>Two images appear at the bottom of the text, side-by-side.</w:t>
+            </w:r>
+          </w:p>
+        </w:tc>
+        <w:tc>
+          <w:tcPr>
+            <w:tcW w:w="2148" w:type="dxa"/>
+          </w:tcPr>
+          <w:p>
+            <w:pPr>
+              <w:spacing w:before="80" w:after="80"/>
+              <w:rPr>
+                <w:rFonts w:ascii="Arial" w:hAnsi="Arial" w:cs="Arial"/>
+                <w:color w:val="C00000"/>
+                <w:sz w:val="20"/>
+                <w:szCs w:val="20"/>
+              </w:rPr>
+            </w:pPr>
+            <w:r>
+              <w:rPr>
+                <w:rFonts w:ascii="Arial" w:hAnsi="Arial" w:cs="Arial"/>
+                <w:color w:val="C00000"/>
+                <w:sz w:val="20"/>
+                <w:szCs w:val="20"/>
+              </w:rPr>
+              <w:t>Pass</w:t>
+            </w:r>
+          </w:p>
+        </w:tc>
+        <w:tc>
+          <w:tcPr>
+            <w:tcW w:w="2052" w:type="dxa"/>
+          </w:tcPr>
+          <w:p>
+            <w:pPr>
+              <w:spacing w:before="80" w:after="80"/>
+              <w:rPr>
+                <w:rFonts w:ascii="Arial" w:hAnsi="Arial" w:cs="Arial"/>
+                <w:color w:val="C00000"/>
+                <w:sz w:val="20"/>
+                <w:szCs w:val="20"/>
+              </w:rPr>
+            </w:pPr>
+            <w:r>
+              <w:rPr>
+                <w:rFonts w:ascii="Arial" w:hAnsi="Arial" w:cs="Arial"/>
+                <w:color w:val="C00000"/>
+                <w:sz w:val="20"/>
+                <w:szCs w:val="20"/>
+              </w:rPr>
+              <w:t>Yes</w:t>
+            </w:r>
+          </w:p>
+        </w:tc>
+      </w:tr>
+      <w:tr>
+        <w:trPr>
+          <w:trHeight w:val="350"/>
+        </w:trPr>
+        <w:tc>
+          <w:tcPr>
+            <w:tcW w:w="1250" w:type="dxa"/>
+          </w:tcPr>
+          <w:p>
+            <w:pPr>
+              <w:spacing w:before="80" w:after="80"/>
+              <w:rPr>
+                <w:rFonts w:ascii="Arial" w:hAnsi="Arial" w:cs="Arial"/>
+                <w:sz w:val="20"/>
+                <w:szCs w:val="20"/>
+              </w:rPr>
+            </w:pPr>
+            <w:r>
+              <w:rPr>
+                <w:rFonts w:ascii="Arial" w:hAnsi="Arial" w:cs="Arial"/>
+                <w:sz w:val="20"/>
+                <w:szCs w:val="20"/>
+              </w:rPr>
+              <w:t>4</w:t>
+            </w:r>
+          </w:p>
+        </w:tc>
+        <w:tc>
+          <w:tcPr>
+            <w:tcW w:w="3571" w:type="dxa"/>
+          </w:tcPr>
+          <w:p>
+            <w:pPr>
+              <w:spacing w:before="80" w:after="80"/>
+              <w:rPr>
+                <w:rFonts w:ascii="Arial" w:hAnsi="Arial" w:cs="Arial"/>
+                <w:color w:val="C00000"/>
+                <w:sz w:val="20"/>
+                <w:szCs w:val="20"/>
+              </w:rPr>
+            </w:pPr>
+            <w:r>
+              <w:rPr>
+                <w:rFonts w:ascii="Arial" w:hAnsi="Arial" w:cs="Arial"/>
+                <w:color w:val="C00000"/>
+                <w:sz w:val="20"/>
+                <w:szCs w:val="20"/>
+              </w:rPr>
+              <w:t>Background is gray.</w:t>
+            </w:r>
+          </w:p>
+        </w:tc>
+        <w:tc>
+          <w:tcPr>
+            <w:tcW w:w="3929" w:type="dxa"/>
+          </w:tcPr>
+          <w:p>
+            <w:pPr>
+              <w:spacing w:before="80" w:after="80"/>
+              <w:rPr>
+                <w:rFonts w:ascii="Arial" w:hAnsi="Arial" w:cs="Arial"/>
+                <w:color w:val="C00000"/>
+                <w:sz w:val="20"/>
+                <w:szCs w:val="20"/>
+              </w:rPr>
+            </w:pPr>
+            <w:r>
+              <w:rPr>
+                <w:rFonts w:ascii="Arial" w:hAnsi="Arial" w:cs="Arial"/>
+                <w:color w:val="C00000"/>
+                <w:sz w:val="20"/>
+                <w:szCs w:val="20"/>
+              </w:rPr>
+              <w:t>New coloring for background is set to gray.</w:t>
+            </w:r>
+          </w:p>
+        </w:tc>
+        <w:tc>
+          <w:tcPr>
+            <w:tcW w:w="2148" w:type="dxa"/>
+          </w:tcPr>
+          <w:p>
+            <w:pPr>
+              <w:spacing w:before="80" w:after="80"/>
+              <w:rPr>
+                <w:rFonts w:ascii="Arial" w:hAnsi="Arial" w:cs="Arial"/>
+                <w:color w:val="C00000"/>
+                <w:sz w:val="20"/>
+                <w:szCs w:val="20"/>
+              </w:rPr>
+            </w:pPr>
+            <w:r>
+              <w:rPr>
+                <w:rFonts w:ascii="Arial" w:hAnsi="Arial" w:cs="Arial"/>
+                <w:color w:val="C00000"/>
+                <w:sz w:val="20"/>
+                <w:szCs w:val="20"/>
+              </w:rPr>
+              <w:t>Pass</w:t>
+            </w:r>
+          </w:p>
+        </w:tc>
+        <w:tc>
+          <w:tcPr>
+            <w:tcW w:w="2052" w:type="dxa"/>
+          </w:tcPr>
+          <w:p>
+            <w:pPr>
+              <w:spacing w:before="80" w:after="80"/>
+              <w:rPr>
+                <w:rFonts w:ascii="Arial" w:hAnsi="Arial" w:cs="Arial"/>
+                <w:color w:val="C00000"/>
+                <w:sz w:val="20"/>
+                <w:szCs w:val="20"/>
+              </w:rPr>
+            </w:pPr>
+            <w:r>
+              <w:rPr>
+                <w:rFonts w:ascii="Arial" w:hAnsi="Arial" w:cs="Arial"/>
+                <w:color w:val="C00000"/>
+                <w:sz w:val="20"/>
+                <w:szCs w:val="20"/>
+              </w:rPr>
+              <w:t>Yes</w:t>
+            </w:r>
+          </w:p>
+        </w:tc>
+      </w:tr>
+      <w:tr>
+        <w:trPr>
+          <w:trHeight w:val="350"/>
+        </w:trPr>
+        <w:tc>
+          <w:tcPr>
+            <w:tcW w:w="1250" w:type="dxa"/>
+          </w:tcPr>
+          <w:p>
+            <w:pPr>
+              <w:spacing w:before="80" w:after="80"/>
+              <w:rPr>
+                <w:rFonts w:ascii="Arial" w:hAnsi="Arial" w:cs="Arial"/>
+                <w:sz w:val="20"/>
+                <w:szCs w:val="20"/>
+              </w:rPr>
+            </w:pPr>
+            <w:r>
+              <w:rPr>
+                <w:rFonts w:ascii="Arial" w:hAnsi="Arial" w:cs="Arial"/>
+                <w:sz w:val="20"/>
+                <w:szCs w:val="20"/>
+              </w:rPr>
+              <w:t>5</w:t>
+            </w:r>
+          </w:p>
+        </w:tc>
+        <w:tc>
+          <w:tcPr>
+            <w:tcW w:w="3571" w:type="dxa"/>
+          </w:tcPr>
+          <w:p>
+            <w:pPr>
+              <w:spacing w:before="80" w:after="80"/>
+              <w:rPr>
+                <w:rFonts w:ascii="Arial" w:hAnsi="Arial" w:cs="Arial"/>
+                <w:color w:val="C00000"/>
+                <w:sz w:val="20"/>
+                <w:szCs w:val="20"/>
+              </w:rPr>
+            </w:pPr>
+          </w:p>
+        </w:tc>
+        <w:tc>
+          <w:tcPr>
+            <w:tcW w:w="3929" w:type="dxa"/>
+          </w:tcPr>
+          <w:p>
+            <w:pPr>
+              <w:spacing w:before="80" w:after="80"/>
+              <w:rPr>
+                <w:rFonts w:ascii="Arial" w:hAnsi="Arial" w:cs="Arial"/>
+                <w:color w:val="C00000"/>
+                <w:sz w:val="20"/>
+                <w:szCs w:val="20"/>
+              </w:rPr>
+            </w:pPr>
+          </w:p>
+        </w:tc>
+        <w:tc>
+          <w:tcPr>
+            <w:tcW w:w="2148" w:type="dxa"/>
+          </w:tcPr>
+          <w:p>
+            <w:pPr>
+              <w:spacing w:before="80" w:after="80"/>
+              <w:rPr>
+                <w:rFonts w:ascii="Arial" w:hAnsi="Arial" w:cs="Arial"/>
+                <w:color w:val="C00000"/>
+                <w:sz w:val="20"/>
+                <w:szCs w:val="20"/>
+              </w:rPr>
+            </w:pPr>
+          </w:p>
+        </w:tc>
+        <w:tc>
+          <w:tcPr>
+            <w:tcW w:w="2052" w:type="dxa"/>
+          </w:tcPr>
+          <w:p>
+            <w:pPr>
+              <w:spacing w:before="80" w:after="80"/>
+              <w:rPr>
+                <w:rFonts w:ascii="Arial" w:hAnsi="Arial" w:cs="Arial"/>
+                <w:color w:val="C00000"/>
+                <w:sz w:val="20"/>
+                <w:szCs w:val="20"/>
+              </w:rPr>
+            </w:pPr>
+          </w:p>
+        </w:tc>
+      </w:tr>
+      <w:tr>
+        <w:trPr>
+          <w:trHeight w:val="350"/>
+        </w:trPr>
+        <w:tc>
+          <w:tcPr>
+            <w:tcW w:w="1250" w:type="dxa"/>
+          </w:tcPr>
+          <w:p>
+            <w:pPr>
+              <w:spacing w:before="80" w:after="80"/>
+              <w:rPr>
+                <w:rFonts w:ascii="Arial" w:hAnsi="Arial" w:cs="Arial"/>
+                <w:b/>
+                <w:bCs/>
+                <w:sz w:val="20"/>
+                <w:szCs w:val="20"/>
+              </w:rPr>
+            </w:pPr>
+            <w:r>
+              <w:rPr>
+                <w:rFonts w:ascii="Arial" w:hAnsi="Arial" w:cs="Arial"/>
+                <w:b/>
+                <w:bCs/>
+                <w:sz w:val="20"/>
+                <w:szCs w:val="20"/>
+              </w:rPr>
+              <w:t>Comments</w:t>
+            </w:r>
+          </w:p>
+        </w:tc>
+        <w:tc>
+          <w:tcPr>
+            <w:tcW w:w="11700" w:type="dxa"/>
+            <w:gridSpan w:val="4"/>
+          </w:tcPr>
+          <w:p>
+            <w:pPr>
+              <w:spacing w:before="80" w:after="80"/>
+              <w:rPr>
+                <w:rFonts w:ascii="Arial" w:hAnsi="Arial" w:cs="Arial"/>
+                <w:color w:val="C00000"/>
+                <w:sz w:val="20"/>
+                <w:szCs w:val="20"/>
+              </w:rPr>
+            </w:pPr>
+            <w:r>
+              <w:rPr>
+                <w:rFonts w:ascii="Arial" w:hAnsi="Arial" w:cs="Arial"/>
+                <w:color w:val="C00000"/>
+                <w:sz w:val="20"/>
+                <w:szCs w:val="20"/>
+              </w:rPr>
+              <w:t xml:space="preserve">Each item listed above has so far loaded in correctly.  </w:t>
+            </w:r>
+          </w:p>
+        </w:tc>
+      </w:tr>
+    </w:tbl>
+    <w:p>
+      <w:pPr>
+        <w:pStyle w:val="NoSpacing"/>
+        <w:rPr>
+          <w:rFonts w:ascii="Arial" w:hAnsi="Arial" w:cs="Arial"/>
+          <w:sz w:val="24"/>
+          <w:szCs w:val="24"/>
+        </w:rPr>
+      </w:pPr>
+    </w:p>
+    <w:p/>
+    <w:p/>
+    <w:p/>
+    <w:tbl>
+      <w:tblPr>
+        <w:tblStyle w:val="TableGrid"/>
+        <w:tblW w:w="0" w:type="auto"/>
+        <w:tblLook w:val="04A0" w:firstRow="1" w:lastRow="0" w:firstColumn="1" w:lastColumn="0" w:noHBand="0" w:noVBand="1"/>
+      </w:tblPr>
+      <w:tblGrid>
+        <w:gridCol w:w="1250"/>
+        <w:gridCol w:w="3570"/>
+        <w:gridCol w:w="3930"/>
+        <w:gridCol w:w="2148"/>
+        <w:gridCol w:w="2052"/>
+      </w:tblGrid>
+      <w:tr>
+        <w:trPr>
+          <w:trHeight w:val="710"/>
+        </w:trPr>
+        <w:tc>
+          <w:tcPr>
+            <w:tcW w:w="1250" w:type="dxa"/>
+          </w:tcPr>
+          <w:p>
+            <w:pPr>
+              <w:pStyle w:val="NoSpacing"/>
+              <w:spacing w:before="80" w:after="80"/>
+              <w:rPr>
+                <w:rFonts w:ascii="Arial" w:hAnsi="Arial" w:cs="Arial"/>
+                <w:sz w:val="24"/>
+                <w:szCs w:val="24"/>
+              </w:rPr>
+            </w:pPr>
+            <w:r>
+              <w:rPr>
+                <w:rFonts w:ascii="Arial" w:hAnsi="Arial" w:cs="Arial"/>
+                <w:sz w:val="24"/>
+                <w:szCs w:val="24"/>
+              </w:rPr>
+              <w:t xml:space="preserve">Test </w:t>
+            </w:r>
+            <w:r>
+              <w:rPr>
+                <w:rFonts w:ascii="Arial" w:hAnsi="Arial" w:cs="Arial"/>
+                <w:sz w:val="24"/>
+                <w:szCs w:val="24"/>
+              </w:rPr>
+              <w:t>9</w:t>
+            </w:r>
+          </w:p>
+        </w:tc>
+        <w:tc>
+          <w:tcPr>
+            <w:tcW w:w="11700" w:type="dxa"/>
+            <w:gridSpan w:val="4"/>
+          </w:tcPr>
+          <w:p>
+            <w:pPr>
+              <w:pStyle w:val="Heading1"/>
+              <w:rPr>
+                <w:rFonts w:ascii="Arial" w:hAnsi="Arial" w:cs="Arial"/>
+                <w:b/>
+                <w:bCs/>
+              </w:rPr>
+            </w:pPr>
+            <w:r>
+              <w:rPr>
+                <w:rFonts w:ascii="Arial" w:hAnsi="Arial" w:cs="Arial"/>
+                <w:b/>
+                <w:bCs/>
+                <w:color w:val="auto"/>
+              </w:rPr>
+              <w:t>Link Between Home Page</w:t>
+            </w:r>
+          </w:p>
+        </w:tc>
+      </w:tr>
+      <w:tr>
+        <w:trPr>
+          <w:trHeight w:val="620"/>
+        </w:trPr>
+        <w:tc>
+          <w:tcPr>
+            <w:tcW w:w="1250" w:type="dxa"/>
+          </w:tcPr>
+          <w:p>
+            <w:pPr>
+              <w:pStyle w:val="NoSpacing"/>
+              <w:spacing w:before="80" w:after="80"/>
+              <w:rPr>
+                <w:rFonts w:ascii="Arial" w:hAnsi="Arial" w:cs="Arial"/>
+                <w:sz w:val="24"/>
+                <w:szCs w:val="24"/>
+              </w:rPr>
+            </w:pPr>
+          </w:p>
+        </w:tc>
+        <w:tc>
+          <w:tcPr>
+            <w:tcW w:w="3570" w:type="dxa"/>
+          </w:tcPr>
+          <w:p>
+            <w:pPr>
+              <w:rPr>
+                <w:rFonts w:ascii="Arial" w:hAnsi="Arial" w:cs="Arial"/>
+                <w:sz w:val="20"/>
+                <w:szCs w:val="20"/>
+              </w:rPr>
+            </w:pPr>
+            <w:r>
+              <w:rPr>
+                <w:rFonts w:ascii="Arial" w:hAnsi="Arial" w:cs="Arial"/>
+                <w:b/>
+                <w:bCs/>
+                <w:sz w:val="20"/>
+                <w:szCs w:val="20"/>
+              </w:rPr>
+              <w:t>Test Objective</w:t>
+            </w:r>
+            <w:r>
+              <w:rPr>
+                <w:rFonts w:ascii="Arial" w:hAnsi="Arial" w:cs="Arial"/>
+                <w:b/>
+                <w:bCs/>
+                <w:sz w:val="20"/>
+                <w:szCs w:val="20"/>
+              </w:rPr>
+              <w:t xml:space="preserve">: </w:t>
+            </w:r>
+            <w:r>
+              <w:rPr>
+                <w:rFonts w:ascii="Arial" w:hAnsi="Arial" w:cs="Arial"/>
+                <w:color w:val="000000" w:themeColor="text1"/>
+                <w:sz w:val="20"/>
+                <w:szCs w:val="20"/>
+              </w:rPr>
+              <w:t>Verifies input data meets requirements</w:t>
+            </w:r>
+          </w:p>
+        </w:tc>
+        <w:tc>
+          <w:tcPr>
+            <w:tcW w:w="3930" w:type="dxa"/>
+          </w:tcPr>
+          <w:p>
+            <w:pPr>
+              <w:rPr>
+                <w:rFonts w:ascii="Arial" w:hAnsi="Arial" w:cs="Arial"/>
+                <w:b/>
+                <w:bCs/>
+                <w:sz w:val="20"/>
+                <w:szCs w:val="20"/>
+              </w:rPr>
+            </w:pPr>
+            <w:r>
+              <w:rPr>
+                <w:rFonts w:ascii="Arial" w:hAnsi="Arial" w:cs="Arial"/>
+                <w:b/>
+                <w:bCs/>
+                <w:sz w:val="20"/>
+                <w:szCs w:val="20"/>
+              </w:rPr>
+              <w:t>Developer:</w:t>
+            </w:r>
+            <w:r>
+              <w:rPr>
+                <w:rFonts w:ascii="Arial" w:hAnsi="Arial" w:cs="Arial"/>
+                <w:b/>
+                <w:bCs/>
+                <w:sz w:val="20"/>
+                <w:szCs w:val="20"/>
+              </w:rPr>
+              <w:t xml:space="preserve"> Jessica Cheetham</w:t>
+            </w:r>
+          </w:p>
+          <w:p>
+            <w:pPr>
+              <w:rPr>
+                <w:rFonts w:ascii="Arial" w:hAnsi="Arial" w:cs="Arial"/>
+                <w:sz w:val="20"/>
+                <w:szCs w:val="20"/>
+              </w:rPr>
+            </w:pPr>
+            <w:r>
+              <w:rPr>
+                <w:rFonts w:ascii="Arial" w:hAnsi="Arial" w:cs="Arial"/>
+                <w:b/>
+                <w:bCs/>
+                <w:sz w:val="20"/>
+                <w:szCs w:val="20"/>
+              </w:rPr>
+              <w:t>Date tested:</w:t>
+            </w:r>
+            <w:r>
+              <w:rPr>
+                <w:rFonts w:ascii="Arial" w:hAnsi="Arial" w:cs="Arial"/>
+                <w:sz w:val="20"/>
+                <w:szCs w:val="20"/>
+              </w:rPr>
+              <w:t xml:space="preserve"> </w:t>
+            </w:r>
+            <w:r>
+              <w:rPr>
+                <w:rFonts w:ascii="Arial" w:hAnsi="Arial" w:cs="Arial"/>
+                <w:b/>
+                <w:bCs/>
+                <w:sz w:val="20"/>
+                <w:szCs w:val="20"/>
+              </w:rPr>
+              <w:t>2024/04/18</w:t>
+            </w:r>
+          </w:p>
+        </w:tc>
+        <w:tc>
+          <w:tcPr>
+            <w:tcW w:w="4200" w:type="dxa"/>
+            <w:gridSpan w:val="2"/>
+          </w:tcPr>
+          <w:p>
+            <w:pPr>
+              <w:rPr>
+                <w:rFonts w:ascii="Arial" w:hAnsi="Arial" w:cs="Arial"/>
+                <w:b/>
+                <w:bCs/>
+                <w:sz w:val="20"/>
+                <w:szCs w:val="20"/>
+              </w:rPr>
+            </w:pPr>
+            <w:r>
+              <w:rPr>
+                <w:rFonts w:ascii="Arial" w:hAnsi="Arial" w:cs="Arial"/>
+                <w:b/>
+                <w:bCs/>
+                <w:sz w:val="20"/>
+                <w:szCs w:val="20"/>
+              </w:rPr>
+              <w:t xml:space="preserve">Peer tester: </w:t>
+            </w:r>
+            <w:r>
+              <w:rPr>
+                <w:rFonts w:ascii="Arial" w:hAnsi="Arial" w:cs="Arial"/>
+                <w:b/>
+                <w:bCs/>
+                <w:sz w:val="20"/>
+                <w:szCs w:val="20"/>
+              </w:rPr>
+              <w:t>Jessica Cheetham</w:t>
+            </w:r>
+          </w:p>
+          <w:p>
+            <w:pPr>
+              <w:rPr>
+                <w:rFonts w:ascii="Arial" w:hAnsi="Arial" w:cs="Arial"/>
+                <w:sz w:val="20"/>
+                <w:szCs w:val="20"/>
+              </w:rPr>
+            </w:pPr>
+            <w:r>
+              <w:rPr>
+                <w:rFonts w:ascii="Arial" w:hAnsi="Arial" w:cs="Arial"/>
+                <w:b/>
+                <w:bCs/>
+                <w:sz w:val="20"/>
+                <w:szCs w:val="20"/>
+              </w:rPr>
+              <w:t>Date tested:</w:t>
+            </w:r>
+            <w:r>
+              <w:rPr>
+                <w:rFonts w:ascii="Arial" w:hAnsi="Arial" w:cs="Arial"/>
+                <w:sz w:val="20"/>
+                <w:szCs w:val="20"/>
+              </w:rPr>
+              <w:t xml:space="preserve"> </w:t>
+            </w:r>
+            <w:r>
+              <w:rPr>
+                <w:rFonts w:ascii="Arial" w:hAnsi="Arial" w:cs="Arial"/>
+                <w:b/>
+                <w:bCs/>
+                <w:sz w:val="20"/>
+                <w:szCs w:val="20"/>
+              </w:rPr>
+              <w:t>2024/04/18</w:t>
+            </w:r>
+          </w:p>
+        </w:tc>
+      </w:tr>
+      <w:tr>
+        <w:trPr>
+          <w:trHeight w:val="350"/>
+        </w:trPr>
+        <w:tc>
+          <w:tcPr>
+            <w:tcW w:w="1250" w:type="dxa"/>
+          </w:tcPr>
+          <w:p>
+            <w:pPr>
+              <w:spacing w:before="80" w:after="80"/>
+              <w:rPr>
+                <w:rFonts w:ascii="Arial" w:hAnsi="Arial" w:cs="Arial"/>
+                <w:b/>
+                <w:bCs/>
+                <w:sz w:val="20"/>
+                <w:szCs w:val="20"/>
+              </w:rPr>
+            </w:pPr>
+            <w:r>
+              <w:rPr>
+                <w:rFonts w:ascii="Arial" w:hAnsi="Arial" w:cs="Arial"/>
+                <w:b/>
+                <w:bCs/>
+                <w:sz w:val="20"/>
+                <w:szCs w:val="20"/>
+              </w:rPr>
+              <w:t>Step</w:t>
+            </w:r>
+          </w:p>
+        </w:tc>
+        <w:tc>
+          <w:tcPr>
+            <w:tcW w:w="3570" w:type="dxa"/>
+          </w:tcPr>
+          <w:p>
+            <w:pPr>
+              <w:spacing w:before="80" w:after="80"/>
+              <w:rPr>
+                <w:rFonts w:ascii="Arial" w:hAnsi="Arial" w:cs="Arial"/>
+                <w:b/>
+                <w:bCs/>
+                <w:sz w:val="20"/>
+                <w:szCs w:val="20"/>
+              </w:rPr>
+            </w:pPr>
+            <w:r>
+              <w:rPr>
+                <w:rFonts w:ascii="Arial" w:hAnsi="Arial" w:cs="Arial"/>
+                <w:b/>
+                <w:bCs/>
+                <w:sz w:val="20"/>
+                <w:szCs w:val="20"/>
+              </w:rPr>
+              <w:t>Action</w:t>
+            </w:r>
+          </w:p>
+        </w:tc>
+        <w:tc>
+          <w:tcPr>
+            <w:tcW w:w="3930" w:type="dxa"/>
+          </w:tcPr>
+          <w:p>
+            <w:pPr>
+              <w:spacing w:before="80" w:after="80"/>
+              <w:rPr>
+                <w:rFonts w:ascii="Arial" w:hAnsi="Arial" w:cs="Arial"/>
+                <w:b/>
+                <w:bCs/>
+                <w:sz w:val="20"/>
+                <w:szCs w:val="20"/>
+              </w:rPr>
+            </w:pPr>
+            <w:r>
+              <w:rPr>
+                <w:rFonts w:ascii="Arial" w:hAnsi="Arial" w:cs="Arial"/>
+                <w:b/>
+                <w:bCs/>
+                <w:sz w:val="20"/>
+                <w:szCs w:val="20"/>
+              </w:rPr>
+              <w:t>Expected results:</w:t>
+            </w:r>
+          </w:p>
+        </w:tc>
+        <w:tc>
+          <w:tcPr>
+            <w:tcW w:w="2148" w:type="dxa"/>
+          </w:tcPr>
+          <w:p>
+            <w:pPr>
+              <w:spacing w:before="80" w:after="80"/>
+              <w:rPr>
+                <w:rFonts w:ascii="Arial" w:hAnsi="Arial" w:cs="Arial"/>
+                <w:b/>
+                <w:bCs/>
+                <w:sz w:val="20"/>
+                <w:szCs w:val="20"/>
+              </w:rPr>
+            </w:pPr>
+            <w:r>
+              <w:rPr>
+                <w:rFonts w:ascii="Arial" w:hAnsi="Arial" w:cs="Arial"/>
+                <w:b/>
+                <w:bCs/>
+                <w:sz w:val="20"/>
+                <w:szCs w:val="20"/>
+              </w:rPr>
+              <w:t>Developer pass/fail</w:t>
+            </w:r>
+          </w:p>
+        </w:tc>
+        <w:tc>
+          <w:tcPr>
+            <w:tcW w:w="2052" w:type="dxa"/>
+          </w:tcPr>
+          <w:p>
+            <w:pPr>
+              <w:spacing w:before="80" w:after="80"/>
+              <w:rPr>
+                <w:rFonts w:ascii="Arial" w:hAnsi="Arial" w:cs="Arial"/>
+                <w:b/>
+                <w:bCs/>
+                <w:sz w:val="20"/>
+                <w:szCs w:val="20"/>
+              </w:rPr>
+            </w:pPr>
+            <w:r>
+              <w:rPr>
+                <w:rFonts w:ascii="Arial" w:hAnsi="Arial" w:cs="Arial"/>
+                <w:b/>
+                <w:bCs/>
+                <w:sz w:val="20"/>
+                <w:szCs w:val="20"/>
+              </w:rPr>
+              <w:t>Tester pass/fail</w:t>
+            </w:r>
+          </w:p>
+        </w:tc>
+      </w:tr>
+      <w:tr>
+        <w:trPr>
+          <w:trHeight w:val="350"/>
+        </w:trPr>
+        <w:tc>
+          <w:tcPr>
+            <w:tcW w:w="1250" w:type="dxa"/>
+          </w:tcPr>
+          <w:p>
+            <w:pPr>
+              <w:spacing w:before="80" w:after="80"/>
+              <w:rPr>
+                <w:rFonts w:ascii="Arial" w:hAnsi="Arial" w:cs="Arial"/>
+                <w:sz w:val="20"/>
+                <w:szCs w:val="20"/>
+              </w:rPr>
+            </w:pPr>
+            <w:r>
+              <w:rPr>
+                <w:rFonts w:ascii="Arial" w:hAnsi="Arial" w:cs="Arial"/>
+                <w:sz w:val="20"/>
+                <w:szCs w:val="20"/>
+              </w:rPr>
+              <w:t>1</w:t>
+            </w:r>
+          </w:p>
+        </w:tc>
+        <w:tc>
+          <w:tcPr>
+            <w:tcW w:w="3570" w:type="dxa"/>
+          </w:tcPr>
+          <w:p>
+            <w:pPr>
+              <w:spacing w:before="80" w:after="80"/>
+              <w:rPr>
+                <w:rFonts w:ascii="Arial" w:hAnsi="Arial" w:cs="Arial"/>
+                <w:color w:val="C00000"/>
+                <w:sz w:val="20"/>
+                <w:szCs w:val="20"/>
+              </w:rPr>
+            </w:pPr>
+            <w:r>
+              <w:rPr>
+                <w:rFonts w:ascii="Arial" w:hAnsi="Arial" w:cs="Arial"/>
+                <w:color w:val="C00000"/>
+                <w:sz w:val="20"/>
+                <w:szCs w:val="20"/>
+              </w:rPr>
+              <w:t>From About Us page &gt; Home Page.</w:t>
+            </w:r>
+          </w:p>
+        </w:tc>
+        <w:tc>
+          <w:tcPr>
+            <w:tcW w:w="3930" w:type="dxa"/>
+          </w:tcPr>
+          <w:p>
+            <w:pPr>
+              <w:spacing w:before="80" w:after="80"/>
+              <w:rPr>
+                <w:rFonts w:ascii="Arial" w:hAnsi="Arial" w:cs="Arial"/>
+                <w:color w:val="C00000"/>
+                <w:sz w:val="20"/>
+                <w:szCs w:val="20"/>
+              </w:rPr>
+            </w:pPr>
+            <w:r>
+              <w:rPr>
+                <w:rFonts w:ascii="Arial" w:hAnsi="Arial" w:cs="Arial"/>
+                <w:color w:val="C00000"/>
+                <w:sz w:val="20"/>
+                <w:szCs w:val="20"/>
+              </w:rPr>
+              <w:t>Starting from About Page, clicking on the Home Page button goes back to home page.</w:t>
+            </w:r>
+          </w:p>
+        </w:tc>
+        <w:tc>
+          <w:tcPr>
+            <w:tcW w:w="2148" w:type="dxa"/>
+          </w:tcPr>
+          <w:p>
+            <w:pPr>
+              <w:spacing w:before="80" w:after="80"/>
+              <w:rPr>
+                <w:rFonts w:ascii="Arial" w:hAnsi="Arial" w:cs="Arial"/>
+                <w:color w:val="C00000"/>
+                <w:sz w:val="20"/>
+                <w:szCs w:val="20"/>
+              </w:rPr>
+            </w:pPr>
+            <w:r>
+              <w:rPr>
+                <w:rFonts w:ascii="Arial" w:hAnsi="Arial" w:cs="Arial"/>
+                <w:color w:val="C00000"/>
+                <w:sz w:val="20"/>
+                <w:szCs w:val="20"/>
+              </w:rPr>
+              <w:t>Pass</w:t>
+            </w:r>
+          </w:p>
+        </w:tc>
+        <w:tc>
+          <w:tcPr>
+            <w:tcW w:w="2052" w:type="dxa"/>
+          </w:tcPr>
+          <w:p>
+            <w:pPr>
+              <w:spacing w:before="80" w:after="80"/>
+              <w:rPr>
+                <w:rFonts w:ascii="Arial" w:hAnsi="Arial" w:cs="Arial"/>
+                <w:color w:val="C00000"/>
+                <w:sz w:val="20"/>
+                <w:szCs w:val="20"/>
+              </w:rPr>
+            </w:pPr>
+            <w:r>
+              <w:rPr>
+                <w:rFonts w:ascii="Arial" w:hAnsi="Arial" w:cs="Arial"/>
+                <w:color w:val="C00000"/>
+                <w:sz w:val="20"/>
+                <w:szCs w:val="20"/>
+              </w:rPr>
+              <w:t>Yes</w:t>
+            </w:r>
+          </w:p>
+        </w:tc>
+      </w:tr>
+      <w:tr>
+        <w:trPr>
+          <w:trHeight w:val="350"/>
+        </w:trPr>
+        <w:tc>
+          <w:tcPr>
+            <w:tcW w:w="1250" w:type="dxa"/>
+          </w:tcPr>
+          <w:p>
+            <w:pPr>
+              <w:spacing w:before="80" w:after="80"/>
+              <w:rPr>
+                <w:rFonts w:ascii="Arial" w:hAnsi="Arial" w:cs="Arial"/>
+                <w:sz w:val="20"/>
+                <w:szCs w:val="20"/>
+              </w:rPr>
+            </w:pPr>
+            <w:r>
+              <w:rPr>
+                <w:rFonts w:ascii="Arial" w:hAnsi="Arial" w:cs="Arial"/>
+                <w:sz w:val="20"/>
+                <w:szCs w:val="20"/>
+              </w:rPr>
+              <w:t>2</w:t>
+            </w:r>
+          </w:p>
+        </w:tc>
+        <w:tc>
+          <w:tcPr>
+            <w:tcW w:w="3570" w:type="dxa"/>
+          </w:tcPr>
+          <w:p>
+            <w:pPr>
+              <w:spacing w:before="80" w:after="80"/>
+              <w:rPr>
+                <w:rFonts w:ascii="Arial" w:hAnsi="Arial" w:cs="Arial"/>
+                <w:color w:val="C00000"/>
+                <w:sz w:val="20"/>
+                <w:szCs w:val="20"/>
+              </w:rPr>
+            </w:pPr>
+            <w:r>
+              <w:rPr>
+                <w:rFonts w:ascii="Arial" w:hAnsi="Arial" w:cs="Arial"/>
+                <w:color w:val="C00000"/>
+                <w:sz w:val="20"/>
+                <w:szCs w:val="20"/>
+              </w:rPr>
+              <w:t>Home Page &gt; About Us Page.</w:t>
+            </w:r>
+          </w:p>
+        </w:tc>
+        <w:tc>
+          <w:tcPr>
+            <w:tcW w:w="3930" w:type="dxa"/>
+          </w:tcPr>
+          <w:p>
+            <w:pPr>
+              <w:spacing w:before="80" w:after="80"/>
+              <w:rPr>
+                <w:rFonts w:ascii="Arial" w:hAnsi="Arial" w:cs="Arial"/>
+                <w:color w:val="C00000"/>
+                <w:sz w:val="20"/>
+                <w:szCs w:val="20"/>
+              </w:rPr>
+            </w:pPr>
+            <w:r>
+              <w:rPr>
+                <w:rFonts w:ascii="Arial" w:hAnsi="Arial" w:cs="Arial"/>
+                <w:color w:val="C00000"/>
+                <w:sz w:val="20"/>
+                <w:szCs w:val="20"/>
+              </w:rPr>
+              <w:t>From Home Page, clicking on the About Us button goes back to about us page.</w:t>
+            </w:r>
+          </w:p>
+        </w:tc>
+        <w:tc>
+          <w:tcPr>
+            <w:tcW w:w="2148" w:type="dxa"/>
+          </w:tcPr>
+          <w:p>
+            <w:pPr>
+              <w:spacing w:before="80" w:after="80"/>
+              <w:rPr>
+                <w:rFonts w:ascii="Arial" w:hAnsi="Arial" w:cs="Arial"/>
+                <w:color w:val="C00000"/>
+                <w:sz w:val="20"/>
+                <w:szCs w:val="20"/>
+              </w:rPr>
+            </w:pPr>
+            <w:r>
+              <w:rPr>
+                <w:rFonts w:ascii="Arial" w:hAnsi="Arial" w:cs="Arial"/>
+                <w:color w:val="C00000"/>
+                <w:sz w:val="20"/>
+                <w:szCs w:val="20"/>
+              </w:rPr>
+              <w:t>Pass</w:t>
+            </w:r>
+          </w:p>
+        </w:tc>
+        <w:tc>
+          <w:tcPr>
+            <w:tcW w:w="2052" w:type="dxa"/>
+          </w:tcPr>
+          <w:p>
+            <w:pPr>
+              <w:spacing w:before="80" w:after="80"/>
+              <w:rPr>
+                <w:rFonts w:ascii="Arial" w:hAnsi="Arial" w:cs="Arial"/>
+                <w:color w:val="C00000"/>
+                <w:sz w:val="20"/>
+                <w:szCs w:val="20"/>
+              </w:rPr>
+            </w:pPr>
+            <w:r>
+              <w:rPr>
+                <w:rFonts w:ascii="Arial" w:hAnsi="Arial" w:cs="Arial"/>
+                <w:color w:val="C00000"/>
+                <w:sz w:val="20"/>
+                <w:szCs w:val="20"/>
+              </w:rPr>
+              <w:t>Yes</w:t>
+            </w:r>
+          </w:p>
+        </w:tc>
+      </w:tr>
+      <w:tr>
+        <w:trPr>
+          <w:trHeight w:val="350"/>
+        </w:trPr>
+        <w:tc>
+          <w:tcPr>
+            <w:tcW w:w="1250" w:type="dxa"/>
+          </w:tcPr>
+          <w:p>
+            <w:pPr>
+              <w:spacing w:before="80" w:after="80"/>
+              <w:rPr>
+                <w:rFonts w:ascii="Arial" w:hAnsi="Arial" w:cs="Arial"/>
+                <w:sz w:val="20"/>
+                <w:szCs w:val="20"/>
+              </w:rPr>
+            </w:pPr>
+            <w:r>
+              <w:rPr>
+                <w:rFonts w:ascii="Arial" w:hAnsi="Arial" w:cs="Arial"/>
+                <w:sz w:val="20"/>
+                <w:szCs w:val="20"/>
+              </w:rPr>
+              <w:t>3</w:t>
+            </w:r>
+          </w:p>
+        </w:tc>
+        <w:tc>
+          <w:tcPr>
+            <w:tcW w:w="3570" w:type="dxa"/>
+          </w:tcPr>
+          <w:p>
+            <w:pPr>
+              <w:spacing w:before="80" w:after="80"/>
+              <w:rPr>
+                <w:rFonts w:ascii="Arial" w:hAnsi="Arial" w:cs="Arial"/>
+                <w:color w:val="C00000"/>
+                <w:sz w:val="20"/>
+                <w:szCs w:val="20"/>
+              </w:rPr>
+            </w:pPr>
+            <w:r>
+              <w:rPr>
+                <w:rFonts w:ascii="Arial" w:hAnsi="Arial" w:cs="Arial"/>
+                <w:color w:val="C00000"/>
+                <w:sz w:val="20"/>
+                <w:szCs w:val="20"/>
+              </w:rPr>
+              <w:t>Text loads back in.</w:t>
+            </w:r>
+          </w:p>
+        </w:tc>
+        <w:tc>
+          <w:tcPr>
+            <w:tcW w:w="3930" w:type="dxa"/>
+          </w:tcPr>
+          <w:p>
+            <w:pPr>
+              <w:spacing w:before="80" w:after="80"/>
+              <w:rPr>
+                <w:rFonts w:ascii="Arial" w:hAnsi="Arial" w:cs="Arial"/>
+                <w:color w:val="C00000"/>
+                <w:sz w:val="20"/>
+                <w:szCs w:val="20"/>
+              </w:rPr>
+            </w:pPr>
+            <w:r>
+              <w:rPr>
+                <w:rFonts w:ascii="Arial" w:hAnsi="Arial" w:cs="Arial"/>
+                <w:color w:val="C00000"/>
+                <w:sz w:val="20"/>
+                <w:szCs w:val="20"/>
+              </w:rPr>
+              <w:t>Text loads in for About US page in the center.</w:t>
+            </w:r>
+          </w:p>
+        </w:tc>
+        <w:tc>
+          <w:tcPr>
+            <w:tcW w:w="2148" w:type="dxa"/>
+          </w:tcPr>
+          <w:p>
+            <w:pPr>
+              <w:spacing w:before="80" w:after="80"/>
+              <w:rPr>
+                <w:rFonts w:ascii="Arial" w:hAnsi="Arial" w:cs="Arial"/>
+                <w:b/>
+                <w:bCs/>
+                <w:color w:val="C00000"/>
+                <w:sz w:val="20"/>
+                <w:szCs w:val="20"/>
+              </w:rPr>
+            </w:pPr>
+            <w:r>
+              <w:rPr>
+                <w:rFonts w:ascii="Arial" w:hAnsi="Arial" w:cs="Arial"/>
+                <w:color w:val="C00000"/>
+                <w:sz w:val="20"/>
+                <w:szCs w:val="20"/>
+              </w:rPr>
+              <w:t>Pass</w:t>
+            </w:r>
+          </w:p>
+        </w:tc>
+        <w:tc>
+          <w:tcPr>
+            <w:tcW w:w="2052" w:type="dxa"/>
+          </w:tcPr>
+          <w:p>
+            <w:pPr>
+              <w:spacing w:before="80" w:after="80"/>
+              <w:rPr>
+                <w:rFonts w:ascii="Arial" w:hAnsi="Arial" w:cs="Arial"/>
+                <w:color w:val="C00000"/>
+                <w:sz w:val="20"/>
+                <w:szCs w:val="20"/>
+              </w:rPr>
+            </w:pPr>
+            <w:r>
+              <w:rPr>
+                <w:rFonts w:ascii="Arial" w:hAnsi="Arial" w:cs="Arial"/>
+                <w:color w:val="C00000"/>
+                <w:sz w:val="20"/>
+                <w:szCs w:val="20"/>
+              </w:rPr>
+              <w:t>Yes</w:t>
+            </w:r>
+          </w:p>
+        </w:tc>
+      </w:tr>
+      <w:tr>
+        <w:trPr>
+          <w:trHeight w:val="350"/>
+        </w:trPr>
+        <w:tc>
+          <w:tcPr>
+            <w:tcW w:w="1250" w:type="dxa"/>
+          </w:tcPr>
+          <w:p>
+            <w:pPr>
+              <w:spacing w:before="80" w:after="80"/>
+              <w:rPr>
+                <w:rFonts w:ascii="Arial" w:hAnsi="Arial" w:cs="Arial"/>
+                <w:sz w:val="20"/>
+                <w:szCs w:val="20"/>
+              </w:rPr>
+            </w:pPr>
+            <w:r>
+              <w:rPr>
+                <w:rFonts w:ascii="Arial" w:hAnsi="Arial" w:cs="Arial"/>
+                <w:sz w:val="20"/>
+                <w:szCs w:val="20"/>
+              </w:rPr>
+              <w:t>4</w:t>
+            </w:r>
+          </w:p>
+        </w:tc>
+        <w:tc>
+          <w:tcPr>
+            <w:tcW w:w="3570" w:type="dxa"/>
+          </w:tcPr>
+          <w:p>
+            <w:pPr>
+              <w:spacing w:before="80" w:after="80"/>
+              <w:rPr>
+                <w:rFonts w:ascii="Arial" w:hAnsi="Arial" w:cs="Arial"/>
+                <w:color w:val="C00000"/>
+                <w:sz w:val="20"/>
+                <w:szCs w:val="20"/>
+              </w:rPr>
+            </w:pPr>
+            <w:r>
+              <w:rPr>
+                <w:rFonts w:ascii="Arial" w:hAnsi="Arial" w:cs="Arial"/>
+                <w:color w:val="C00000"/>
+                <w:sz w:val="20"/>
+                <w:szCs w:val="20"/>
+              </w:rPr>
+              <w:t>Images load back in.</w:t>
+            </w:r>
+          </w:p>
+        </w:tc>
+        <w:tc>
+          <w:tcPr>
+            <w:tcW w:w="3930" w:type="dxa"/>
+          </w:tcPr>
+          <w:p>
+            <w:pPr>
+              <w:spacing w:before="80" w:after="80"/>
+              <w:rPr>
+                <w:rFonts w:ascii="Arial" w:hAnsi="Arial" w:cs="Arial"/>
+                <w:color w:val="C00000"/>
+                <w:sz w:val="20"/>
+                <w:szCs w:val="20"/>
+              </w:rPr>
+            </w:pPr>
+            <w:r>
+              <w:rPr>
+                <w:rFonts w:ascii="Arial" w:hAnsi="Arial" w:cs="Arial"/>
+                <w:color w:val="C00000"/>
+                <w:sz w:val="20"/>
+                <w:szCs w:val="20"/>
+              </w:rPr>
+              <w:t>Images at top right and two at the bottom load in place.</w:t>
+            </w:r>
+          </w:p>
+        </w:tc>
+        <w:tc>
+          <w:tcPr>
+            <w:tcW w:w="2148" w:type="dxa"/>
+          </w:tcPr>
+          <w:p>
+            <w:pPr>
+              <w:spacing w:before="80" w:after="80"/>
+              <w:rPr>
+                <w:rFonts w:ascii="Arial" w:hAnsi="Arial" w:cs="Arial"/>
+                <w:color w:val="C00000"/>
+                <w:sz w:val="20"/>
+                <w:szCs w:val="20"/>
+              </w:rPr>
+            </w:pPr>
+            <w:r>
+              <w:rPr>
+                <w:rFonts w:ascii="Arial" w:hAnsi="Arial" w:cs="Arial"/>
+                <w:color w:val="C00000"/>
+                <w:sz w:val="20"/>
+                <w:szCs w:val="20"/>
+              </w:rPr>
+              <w:t>Pass</w:t>
+            </w:r>
+          </w:p>
+        </w:tc>
+        <w:tc>
+          <w:tcPr>
+            <w:tcW w:w="2052" w:type="dxa"/>
+          </w:tcPr>
+          <w:p>
+            <w:pPr>
+              <w:spacing w:before="80" w:after="80"/>
+              <w:rPr>
+                <w:rFonts w:ascii="Arial" w:hAnsi="Arial" w:cs="Arial"/>
+                <w:color w:val="C00000"/>
+                <w:sz w:val="20"/>
+                <w:szCs w:val="20"/>
+              </w:rPr>
+            </w:pPr>
+            <w:r>
+              <w:rPr>
+                <w:rFonts w:ascii="Arial" w:hAnsi="Arial" w:cs="Arial"/>
+                <w:color w:val="C00000"/>
+                <w:sz w:val="20"/>
+                <w:szCs w:val="20"/>
+              </w:rPr>
+              <w:t>Yes</w:t>
+            </w:r>
+          </w:p>
+        </w:tc>
+      </w:tr>
+      <w:tr>
+        <w:trPr>
+          <w:trHeight w:val="350"/>
+        </w:trPr>
+        <w:tc>
+          <w:tcPr>
+            <w:tcW w:w="1250" w:type="dxa"/>
+          </w:tcPr>
+          <w:p>
+            <w:pPr>
+              <w:spacing w:before="80" w:after="80"/>
+              <w:rPr>
+                <w:rFonts w:ascii="Arial" w:hAnsi="Arial" w:cs="Arial"/>
+                <w:sz w:val="20"/>
+                <w:szCs w:val="20"/>
+              </w:rPr>
+            </w:pPr>
+            <w:r>
+              <w:rPr>
+                <w:rFonts w:ascii="Arial" w:hAnsi="Arial" w:cs="Arial"/>
+                <w:sz w:val="20"/>
+                <w:szCs w:val="20"/>
+              </w:rPr>
+              <w:t>5</w:t>
+            </w:r>
+          </w:p>
+        </w:tc>
+        <w:tc>
+          <w:tcPr>
+            <w:tcW w:w="3570" w:type="dxa"/>
+          </w:tcPr>
+          <w:p>
+            <w:pPr>
+              <w:spacing w:before="80" w:after="80"/>
+              <w:rPr>
+                <w:rFonts w:ascii="Arial" w:hAnsi="Arial" w:cs="Arial"/>
+                <w:color w:val="C00000"/>
+                <w:sz w:val="20"/>
+                <w:szCs w:val="20"/>
+              </w:rPr>
+            </w:pPr>
+          </w:p>
+        </w:tc>
+        <w:tc>
+          <w:tcPr>
+            <w:tcW w:w="3930" w:type="dxa"/>
+          </w:tcPr>
+          <w:p>
+            <w:pPr>
+              <w:spacing w:before="80" w:after="80"/>
+              <w:rPr>
+                <w:rFonts w:ascii="Arial" w:hAnsi="Arial" w:cs="Arial"/>
+                <w:color w:val="C00000"/>
+                <w:sz w:val="20"/>
+                <w:szCs w:val="20"/>
+              </w:rPr>
+            </w:pPr>
+          </w:p>
+        </w:tc>
+        <w:tc>
+          <w:tcPr>
+            <w:tcW w:w="2148" w:type="dxa"/>
+          </w:tcPr>
+          <w:p>
+            <w:pPr>
+              <w:spacing w:before="80" w:after="80"/>
+              <w:rPr>
+                <w:rFonts w:ascii="Arial" w:hAnsi="Arial" w:cs="Arial"/>
+                <w:color w:val="C00000"/>
+                <w:sz w:val="20"/>
+                <w:szCs w:val="20"/>
+              </w:rPr>
+            </w:pPr>
+          </w:p>
+        </w:tc>
+        <w:tc>
+          <w:tcPr>
+            <w:tcW w:w="2052" w:type="dxa"/>
+          </w:tcPr>
+          <w:p>
+            <w:pPr>
+              <w:spacing w:before="80" w:after="80"/>
+              <w:rPr>
+                <w:rFonts w:ascii="Arial" w:hAnsi="Arial" w:cs="Arial"/>
+                <w:color w:val="C00000"/>
+                <w:sz w:val="20"/>
+                <w:szCs w:val="20"/>
+              </w:rPr>
+            </w:pPr>
+          </w:p>
+        </w:tc>
+      </w:tr>
+      <w:tr>
+        <w:trPr>
+          <w:trHeight w:val="350"/>
+        </w:trPr>
+        <w:tc>
+          <w:tcPr>
+            <w:tcW w:w="1250" w:type="dxa"/>
+          </w:tcPr>
+          <w:p>
+            <w:pPr>
+              <w:spacing w:before="80" w:after="80"/>
+              <w:rPr>
+                <w:rFonts w:ascii="Arial" w:hAnsi="Arial" w:cs="Arial"/>
+                <w:b/>
+                <w:bCs/>
+                <w:sz w:val="20"/>
+                <w:szCs w:val="20"/>
+              </w:rPr>
+            </w:pPr>
+            <w:r>
+              <w:rPr>
+                <w:rFonts w:ascii="Arial" w:hAnsi="Arial" w:cs="Arial"/>
+                <w:b/>
+                <w:bCs/>
+                <w:sz w:val="20"/>
+                <w:szCs w:val="20"/>
+              </w:rPr>
+              <w:t>Comments</w:t>
+            </w:r>
+          </w:p>
+        </w:tc>
+        <w:tc>
+          <w:tcPr>
+            <w:tcW w:w="11700" w:type="dxa"/>
+            <w:gridSpan w:val="4"/>
+          </w:tcPr>
+          <w:p>
+            <w:pPr>
+              <w:spacing w:before="80" w:after="80"/>
+              <w:rPr>
+                <w:rFonts w:ascii="Arial" w:hAnsi="Arial" w:cs="Arial"/>
+                <w:color w:val="C00000"/>
+                <w:sz w:val="20"/>
+                <w:szCs w:val="20"/>
+              </w:rPr>
+            </w:pPr>
+            <w:r>
+              <w:rPr>
+                <w:rFonts w:ascii="Arial" w:hAnsi="Arial" w:cs="Arial"/>
+                <w:color w:val="C00000"/>
+                <w:sz w:val="20"/>
+                <w:szCs w:val="20"/>
+              </w:rPr>
+              <w:t xml:space="preserve">Switching between Home Page to About Us page works; Going back from About Us page to </w:t>
+            </w:r>
+            <w:proofErr w:type="gramStart"/>
+            <w:r>
+              <w:rPr>
+                <w:rFonts w:ascii="Arial" w:hAnsi="Arial" w:cs="Arial"/>
+                <w:color w:val="C00000"/>
+                <w:sz w:val="20"/>
+                <w:szCs w:val="20"/>
+              </w:rPr>
+              <w:t>Home</w:t>
+            </w:r>
+            <w:proofErr w:type="gramEnd"/>
+            <w:r>
+              <w:rPr>
+                <w:rFonts w:ascii="Arial" w:hAnsi="Arial" w:cs="Arial"/>
+                <w:color w:val="C00000"/>
+                <w:sz w:val="20"/>
+                <w:szCs w:val="20"/>
+              </w:rPr>
+              <w:t xml:space="preserve"> Page works; linked properly.</w:t>
+            </w:r>
+          </w:p>
+        </w:tc>
+      </w:tr>
+      <w:tr>
+        <w:trPr>
+          <w:trHeight w:val="350"/>
+        </w:trPr>
+        <w:tc>
+          <w:tcPr>
+            <w:tcW w:w="1250" w:type="dxa"/>
+          </w:tcPr>
+          <w:p>
+            <w:pPr>
+              <w:spacing w:before="80" w:after="80"/>
+              <w:rPr>
+                <w:rFonts w:ascii="Arial" w:hAnsi="Arial" w:cs="Arial"/>
+                <w:b/>
+                <w:bCs/>
+                <w:sz w:val="20"/>
+                <w:szCs w:val="20"/>
+              </w:rPr>
+            </w:pPr>
+          </w:p>
+        </w:tc>
+        <w:tc>
+          <w:tcPr>
+            <w:tcW w:w="11700" w:type="dxa"/>
+            <w:gridSpan w:val="4"/>
+          </w:tcPr>
+          <w:p>
+            <w:pPr>
+              <w:spacing w:before="80" w:after="80"/>
+              <w:rPr>
+                <w:rFonts w:ascii="Arial" w:hAnsi="Arial" w:cs="Arial"/>
+                <w:color w:val="C00000"/>
+                <w:sz w:val="20"/>
+                <w:szCs w:val="20"/>
+              </w:rPr>
+            </w:pPr>
+          </w:p>
+        </w:tc>
+      </w:tr>
+    </w:tbl>
+    <w:p/>
+    <w:p>
+      <w:r>
+        <w:br w:type="page"/>
+      </w:r>
+    </w:p>
+    <w:p/>
+    <w:tbl>
+      <w:tblPr>
+        <w:tblStyle w:val="TableGrid"/>
+        <w:tblW w:w="0" w:type="auto"/>
+        <w:tblLook w:val="04A0" w:firstRow="1" w:lastRow="0" w:firstColumn="1" w:lastColumn="0" w:noHBand="0" w:noVBand="1"/>
+      </w:tblPr>
+      <w:tblGrid>
+        <w:gridCol w:w="1250"/>
+        <w:gridCol w:w="3570"/>
+        <w:gridCol w:w="3930"/>
+        <w:gridCol w:w="2148"/>
+        <w:gridCol w:w="2052"/>
+      </w:tblGrid>
+      <w:tr>
+        <w:trPr>
+          <w:trHeight w:val="710"/>
+        </w:trPr>
+        <w:tc>
+          <w:tcPr>
+            <w:tcW w:w="1250" w:type="dxa"/>
+          </w:tcPr>
+          <w:p>
+            <w:pPr>
+              <w:pStyle w:val="NoSpacing"/>
+              <w:spacing w:before="80" w:after="80"/>
+              <w:rPr>
+                <w:rFonts w:ascii="Arial" w:hAnsi="Arial" w:cs="Arial"/>
+                <w:sz w:val="24"/>
+                <w:szCs w:val="24"/>
+              </w:rPr>
+            </w:pPr>
+            <w:r>
+              <w:rPr>
+                <w:rFonts w:ascii="Arial" w:hAnsi="Arial" w:cs="Arial"/>
+                <w:sz w:val="24"/>
+                <w:szCs w:val="24"/>
+              </w:rPr>
+              <w:t xml:space="preserve">Test </w:t>
+            </w:r>
+            <w:r>
+              <w:rPr>
+                <w:rFonts w:ascii="Arial" w:hAnsi="Arial" w:cs="Arial"/>
+                <w:sz w:val="24"/>
+                <w:szCs w:val="24"/>
+              </w:rPr>
+              <w:t>10</w:t>
+            </w:r>
+          </w:p>
+        </w:tc>
+        <w:tc>
+          <w:tcPr>
+            <w:tcW w:w="11700" w:type="dxa"/>
+            <w:gridSpan w:val="4"/>
+          </w:tcPr>
+          <w:p>
+            <w:pPr>
+              <w:pStyle w:val="Heading1"/>
+              <w:rPr>
+                <w:rFonts w:ascii="Arial" w:hAnsi="Arial" w:cs="Arial"/>
+                <w:b/>
+                <w:bCs/>
+                <w:color w:val="000000" w:themeColor="text1"/>
+              </w:rPr>
+            </w:pPr>
+            <w:r>
+              <w:rPr>
+                <w:rFonts w:ascii="Arial" w:hAnsi="Arial" w:cs="Arial"/>
+                <w:b/>
+                <w:bCs/>
+                <w:color w:val="000000" w:themeColor="text1"/>
+              </w:rPr>
+              <w:t>Link to Reg. Page and Login Page</w:t>
+            </w:r>
+          </w:p>
+        </w:tc>
+      </w:tr>
+      <w:tr>
+        <w:trPr>
+          <w:trHeight w:val="620"/>
+        </w:trPr>
+        <w:tc>
+          <w:tcPr>
+            <w:tcW w:w="1250" w:type="dxa"/>
+          </w:tcPr>
+          <w:p>
+            <w:pPr>
+              <w:pStyle w:val="NoSpacing"/>
+              <w:spacing w:before="80" w:after="80"/>
+              <w:rPr>
+                <w:rFonts w:ascii="Arial" w:hAnsi="Arial" w:cs="Arial"/>
+                <w:sz w:val="24"/>
+                <w:szCs w:val="24"/>
+              </w:rPr>
+            </w:pPr>
+          </w:p>
+        </w:tc>
+        <w:tc>
+          <w:tcPr>
+            <w:tcW w:w="3570" w:type="dxa"/>
+          </w:tcPr>
+          <w:p>
+            <w:pPr>
+              <w:rPr>
+                <w:rFonts w:ascii="Arial" w:hAnsi="Arial" w:cs="Arial"/>
+                <w:sz w:val="20"/>
+                <w:szCs w:val="20"/>
+              </w:rPr>
+            </w:pPr>
+            <w:r>
+              <w:rPr>
+                <w:rFonts w:ascii="Arial" w:hAnsi="Arial" w:cs="Arial"/>
+                <w:b/>
+                <w:bCs/>
+                <w:sz w:val="20"/>
+                <w:szCs w:val="20"/>
+              </w:rPr>
+              <w:t>Test Objective</w:t>
+            </w:r>
+            <w:r>
+              <w:rPr>
+                <w:rFonts w:ascii="Arial" w:hAnsi="Arial" w:cs="Arial"/>
+                <w:b/>
+                <w:bCs/>
+                <w:sz w:val="20"/>
+                <w:szCs w:val="20"/>
+              </w:rPr>
+              <w:t xml:space="preserve">: </w:t>
+            </w:r>
+            <w:r>
+              <w:rPr>
+                <w:rFonts w:ascii="Arial" w:hAnsi="Arial" w:cs="Arial"/>
+                <w:color w:val="000000" w:themeColor="text1"/>
+                <w:sz w:val="20"/>
+                <w:szCs w:val="20"/>
+              </w:rPr>
+              <w:t>Verifies input data meets requirements</w:t>
+            </w:r>
+          </w:p>
+        </w:tc>
+        <w:tc>
+          <w:tcPr>
+            <w:tcW w:w="3930" w:type="dxa"/>
+          </w:tcPr>
+          <w:p>
+            <w:pPr>
+              <w:rPr>
+                <w:rFonts w:ascii="Arial" w:hAnsi="Arial" w:cs="Arial"/>
+                <w:b/>
+                <w:bCs/>
+                <w:sz w:val="20"/>
+                <w:szCs w:val="20"/>
+              </w:rPr>
+            </w:pPr>
+            <w:r>
+              <w:rPr>
+                <w:rFonts w:ascii="Arial" w:hAnsi="Arial" w:cs="Arial"/>
+                <w:b/>
+                <w:bCs/>
+                <w:sz w:val="20"/>
+                <w:szCs w:val="20"/>
+              </w:rPr>
+              <w:t>Developer:</w:t>
+            </w:r>
+            <w:r>
+              <w:rPr>
+                <w:rFonts w:ascii="Arial" w:hAnsi="Arial" w:cs="Arial"/>
+                <w:b/>
+                <w:bCs/>
+                <w:sz w:val="20"/>
+                <w:szCs w:val="20"/>
+              </w:rPr>
+              <w:t xml:space="preserve"> Jessica Cheetham</w:t>
+            </w:r>
+          </w:p>
+          <w:p>
+            <w:pPr>
+              <w:rPr>
+                <w:rFonts w:ascii="Arial" w:hAnsi="Arial" w:cs="Arial"/>
+                <w:sz w:val="20"/>
+                <w:szCs w:val="20"/>
+              </w:rPr>
+            </w:pPr>
+            <w:r>
+              <w:rPr>
+                <w:rFonts w:ascii="Arial" w:hAnsi="Arial" w:cs="Arial"/>
+                <w:b/>
+                <w:bCs/>
+                <w:sz w:val="20"/>
+                <w:szCs w:val="20"/>
+              </w:rPr>
+              <w:t>Date tested:</w:t>
+            </w:r>
+            <w:r>
+              <w:rPr>
+                <w:rFonts w:ascii="Arial" w:hAnsi="Arial" w:cs="Arial"/>
+                <w:sz w:val="20"/>
+                <w:szCs w:val="20"/>
+              </w:rPr>
+              <w:t xml:space="preserve"> </w:t>
+            </w:r>
+            <w:r>
+              <w:rPr>
+                <w:rFonts w:ascii="Arial" w:hAnsi="Arial" w:cs="Arial"/>
+                <w:b/>
+                <w:bCs/>
+                <w:sz w:val="20"/>
+                <w:szCs w:val="20"/>
+              </w:rPr>
+              <w:t>2024/04/18</w:t>
+            </w:r>
+          </w:p>
+        </w:tc>
+        <w:tc>
+          <w:tcPr>
+            <w:tcW w:w="4200" w:type="dxa"/>
+            <w:gridSpan w:val="2"/>
+          </w:tcPr>
+          <w:p>
+            <w:pPr>
+              <w:rPr>
+                <w:rFonts w:ascii="Arial" w:hAnsi="Arial" w:cs="Arial"/>
+                <w:b/>
+                <w:bCs/>
+                <w:sz w:val="20"/>
+                <w:szCs w:val="20"/>
+              </w:rPr>
+            </w:pPr>
+            <w:r>
+              <w:rPr>
+                <w:rFonts w:ascii="Arial" w:hAnsi="Arial" w:cs="Arial"/>
+                <w:b/>
+                <w:bCs/>
+                <w:sz w:val="20"/>
+                <w:szCs w:val="20"/>
+              </w:rPr>
+              <w:t xml:space="preserve">Peer tester: </w:t>
+            </w:r>
+            <w:r>
+              <w:rPr>
+                <w:rFonts w:ascii="Arial" w:hAnsi="Arial" w:cs="Arial"/>
+                <w:b/>
+                <w:bCs/>
+                <w:sz w:val="20"/>
+                <w:szCs w:val="20"/>
+              </w:rPr>
+              <w:t>Jessica Cheetham</w:t>
+            </w:r>
+          </w:p>
+          <w:p>
+            <w:pPr>
+              <w:rPr>
+                <w:rFonts w:ascii="Arial" w:hAnsi="Arial" w:cs="Arial"/>
+                <w:sz w:val="20"/>
+                <w:szCs w:val="20"/>
+              </w:rPr>
+            </w:pPr>
+            <w:r>
+              <w:rPr>
+                <w:rFonts w:ascii="Arial" w:hAnsi="Arial" w:cs="Arial"/>
+                <w:b/>
+                <w:bCs/>
+                <w:sz w:val="20"/>
+                <w:szCs w:val="20"/>
+              </w:rPr>
+              <w:t>Date tested:</w:t>
+            </w:r>
+            <w:r>
+              <w:rPr>
+                <w:rFonts w:ascii="Arial" w:hAnsi="Arial" w:cs="Arial"/>
+                <w:sz w:val="20"/>
+                <w:szCs w:val="20"/>
+              </w:rPr>
+              <w:t xml:space="preserve"> </w:t>
+            </w:r>
+            <w:r>
+              <w:rPr>
+                <w:rFonts w:ascii="Arial" w:hAnsi="Arial" w:cs="Arial"/>
+                <w:b/>
+                <w:bCs/>
+                <w:sz w:val="20"/>
+                <w:szCs w:val="20"/>
+              </w:rPr>
+              <w:t>2024/04/18</w:t>
+            </w:r>
+          </w:p>
+        </w:tc>
+      </w:tr>
+      <w:tr>
+        <w:trPr>
+          <w:trHeight w:val="350"/>
+        </w:trPr>
+        <w:tc>
+          <w:tcPr>
+            <w:tcW w:w="1250" w:type="dxa"/>
+          </w:tcPr>
+          <w:p>
+            <w:pPr>
+              <w:spacing w:before="80" w:after="80"/>
+              <w:rPr>
+                <w:rFonts w:ascii="Arial" w:hAnsi="Arial" w:cs="Arial"/>
+                <w:b/>
+                <w:bCs/>
+                <w:sz w:val="20"/>
+                <w:szCs w:val="20"/>
+              </w:rPr>
+            </w:pPr>
+            <w:r>
+              <w:rPr>
+                <w:rFonts w:ascii="Arial" w:hAnsi="Arial" w:cs="Arial"/>
+                <w:b/>
+                <w:bCs/>
+                <w:sz w:val="20"/>
+                <w:szCs w:val="20"/>
+              </w:rPr>
+              <w:t>Step</w:t>
+            </w:r>
+          </w:p>
+        </w:tc>
+        <w:tc>
+          <w:tcPr>
+            <w:tcW w:w="3570" w:type="dxa"/>
+          </w:tcPr>
+          <w:p>
+            <w:pPr>
+              <w:spacing w:before="80" w:after="80"/>
+              <w:rPr>
+                <w:rFonts w:ascii="Arial" w:hAnsi="Arial" w:cs="Arial"/>
+                <w:b/>
+                <w:bCs/>
+                <w:sz w:val="20"/>
+                <w:szCs w:val="20"/>
+              </w:rPr>
+            </w:pPr>
+            <w:r>
+              <w:rPr>
+                <w:rFonts w:ascii="Arial" w:hAnsi="Arial" w:cs="Arial"/>
+                <w:b/>
+                <w:bCs/>
+                <w:sz w:val="20"/>
+                <w:szCs w:val="20"/>
+              </w:rPr>
+              <w:t>Action</w:t>
+            </w:r>
+          </w:p>
+        </w:tc>
+        <w:tc>
+          <w:tcPr>
+            <w:tcW w:w="3930" w:type="dxa"/>
+          </w:tcPr>
+          <w:p>
+            <w:pPr>
+              <w:spacing w:before="80" w:after="80"/>
+              <w:rPr>
+                <w:rFonts w:ascii="Arial" w:hAnsi="Arial" w:cs="Arial"/>
+                <w:b/>
+                <w:bCs/>
+                <w:sz w:val="20"/>
+                <w:szCs w:val="20"/>
+              </w:rPr>
+            </w:pPr>
+            <w:r>
+              <w:rPr>
+                <w:rFonts w:ascii="Arial" w:hAnsi="Arial" w:cs="Arial"/>
+                <w:b/>
+                <w:bCs/>
+                <w:sz w:val="20"/>
+                <w:szCs w:val="20"/>
+              </w:rPr>
+              <w:t>Expected results:</w:t>
+            </w:r>
+          </w:p>
+        </w:tc>
+        <w:tc>
+          <w:tcPr>
+            <w:tcW w:w="2148" w:type="dxa"/>
+          </w:tcPr>
+          <w:p>
+            <w:pPr>
+              <w:spacing w:before="80" w:after="80"/>
+              <w:rPr>
+                <w:rFonts w:ascii="Arial" w:hAnsi="Arial" w:cs="Arial"/>
+                <w:b/>
+                <w:bCs/>
+                <w:sz w:val="20"/>
+                <w:szCs w:val="20"/>
+              </w:rPr>
+            </w:pPr>
+            <w:r>
+              <w:rPr>
+                <w:rFonts w:ascii="Arial" w:hAnsi="Arial" w:cs="Arial"/>
+                <w:b/>
+                <w:bCs/>
+                <w:sz w:val="20"/>
+                <w:szCs w:val="20"/>
+              </w:rPr>
+              <w:t>Developer pass/fail</w:t>
+            </w:r>
+          </w:p>
+        </w:tc>
+        <w:tc>
+          <w:tcPr>
+            <w:tcW w:w="2052" w:type="dxa"/>
+          </w:tcPr>
+          <w:p>
+            <w:pPr>
+              <w:spacing w:before="80" w:after="80"/>
+              <w:rPr>
+                <w:rFonts w:ascii="Arial" w:hAnsi="Arial" w:cs="Arial"/>
+                <w:b/>
+                <w:bCs/>
+                <w:sz w:val="20"/>
+                <w:szCs w:val="20"/>
+              </w:rPr>
+            </w:pPr>
+            <w:r>
+              <w:rPr>
+                <w:rFonts w:ascii="Arial" w:hAnsi="Arial" w:cs="Arial"/>
+                <w:b/>
+                <w:bCs/>
+                <w:sz w:val="20"/>
+                <w:szCs w:val="20"/>
+              </w:rPr>
+              <w:t>Tester pass/fail</w:t>
+            </w:r>
+          </w:p>
+        </w:tc>
+      </w:tr>
+      <w:tr>
+        <w:trPr>
+          <w:trHeight w:val="350"/>
+        </w:trPr>
+        <w:tc>
+          <w:tcPr>
+            <w:tcW w:w="1250" w:type="dxa"/>
+          </w:tcPr>
+          <w:p>
+            <w:pPr>
+              <w:spacing w:before="80" w:after="80"/>
+              <w:rPr>
+                <w:rFonts w:ascii="Arial" w:hAnsi="Arial" w:cs="Arial"/>
+                <w:sz w:val="20"/>
+                <w:szCs w:val="20"/>
+              </w:rPr>
+            </w:pPr>
+            <w:r>
+              <w:rPr>
+                <w:rFonts w:ascii="Arial" w:hAnsi="Arial" w:cs="Arial"/>
+                <w:sz w:val="20"/>
+                <w:szCs w:val="20"/>
+              </w:rPr>
+              <w:t>1</w:t>
+            </w:r>
+          </w:p>
+        </w:tc>
+        <w:tc>
+          <w:tcPr>
+            <w:tcW w:w="3570" w:type="dxa"/>
+          </w:tcPr>
+          <w:p>
+            <w:pPr>
+              <w:spacing w:before="80" w:after="80"/>
+              <w:rPr>
+                <w:rFonts w:ascii="Arial" w:hAnsi="Arial" w:cs="Arial"/>
+                <w:color w:val="C00000"/>
+                <w:sz w:val="20"/>
+                <w:szCs w:val="20"/>
+              </w:rPr>
+            </w:pPr>
+            <w:r>
+              <w:rPr>
+                <w:rFonts w:ascii="Arial" w:hAnsi="Arial" w:cs="Arial"/>
+                <w:color w:val="C00000"/>
+                <w:sz w:val="20"/>
+                <w:szCs w:val="20"/>
+              </w:rPr>
+              <w:t>About Page to Registration Page.</w:t>
+            </w:r>
+          </w:p>
+        </w:tc>
+        <w:tc>
+          <w:tcPr>
+            <w:tcW w:w="3930" w:type="dxa"/>
+          </w:tcPr>
+          <w:p>
+            <w:pPr>
+              <w:spacing w:before="80" w:after="80"/>
+              <w:rPr>
+                <w:rFonts w:ascii="Arial" w:hAnsi="Arial" w:cs="Arial"/>
+                <w:color w:val="C00000"/>
+                <w:sz w:val="20"/>
+                <w:szCs w:val="20"/>
+              </w:rPr>
+            </w:pPr>
+            <w:r>
+              <w:rPr>
+                <w:rFonts w:ascii="Arial" w:hAnsi="Arial" w:cs="Arial"/>
+                <w:color w:val="C00000"/>
+                <w:sz w:val="20"/>
+                <w:szCs w:val="20"/>
+              </w:rPr>
+              <w:t>Clicking the button for Registration should take user to the Reg. Page/</w:t>
+            </w:r>
+          </w:p>
+        </w:tc>
+        <w:tc>
+          <w:tcPr>
+            <w:tcW w:w="2148" w:type="dxa"/>
+          </w:tcPr>
+          <w:p>
+            <w:pPr>
+              <w:spacing w:before="80" w:after="80"/>
+              <w:rPr>
+                <w:rFonts w:ascii="Arial" w:hAnsi="Arial" w:cs="Arial"/>
+                <w:color w:val="C00000"/>
+                <w:sz w:val="20"/>
+                <w:szCs w:val="20"/>
+              </w:rPr>
+            </w:pPr>
+            <w:r>
+              <w:rPr>
+                <w:rFonts w:ascii="Arial" w:hAnsi="Arial" w:cs="Arial"/>
+                <w:color w:val="C00000"/>
+                <w:sz w:val="20"/>
+                <w:szCs w:val="20"/>
+              </w:rPr>
+              <w:t>Yes</w:t>
+            </w:r>
+          </w:p>
+        </w:tc>
+        <w:tc>
+          <w:tcPr>
+            <w:tcW w:w="2052" w:type="dxa"/>
+          </w:tcPr>
+          <w:p>
+            <w:pPr>
+              <w:spacing w:before="80" w:after="80"/>
+              <w:rPr>
+                <w:rFonts w:ascii="Arial" w:hAnsi="Arial" w:cs="Arial"/>
+                <w:color w:val="C00000"/>
+                <w:sz w:val="20"/>
+                <w:szCs w:val="20"/>
+              </w:rPr>
+            </w:pPr>
+            <w:r>
+              <w:rPr>
+                <w:rFonts w:ascii="Arial" w:hAnsi="Arial" w:cs="Arial"/>
+                <w:color w:val="C00000"/>
+                <w:sz w:val="20"/>
+                <w:szCs w:val="20"/>
+              </w:rPr>
+              <w:t>Yes</w:t>
+            </w:r>
+          </w:p>
+        </w:tc>
+      </w:tr>
+      <w:tr>
+        <w:trPr>
+          <w:trHeight w:val="350"/>
+        </w:trPr>
+        <w:tc>
+          <w:tcPr>
+            <w:tcW w:w="1250" w:type="dxa"/>
+          </w:tcPr>
+          <w:p>
+            <w:pPr>
+              <w:spacing w:before="80" w:after="80"/>
+              <w:rPr>
+                <w:rFonts w:ascii="Arial" w:hAnsi="Arial" w:cs="Arial"/>
+                <w:sz w:val="20"/>
+                <w:szCs w:val="20"/>
+              </w:rPr>
+            </w:pPr>
+            <w:r>
+              <w:rPr>
+                <w:rFonts w:ascii="Arial" w:hAnsi="Arial" w:cs="Arial"/>
+                <w:sz w:val="20"/>
+                <w:szCs w:val="20"/>
+              </w:rPr>
+              <w:t>2</w:t>
+            </w:r>
+          </w:p>
+        </w:tc>
+        <w:tc>
+          <w:tcPr>
+            <w:tcW w:w="3570" w:type="dxa"/>
+          </w:tcPr>
+          <w:p>
+            <w:pPr>
+              <w:spacing w:before="80" w:after="80"/>
+              <w:rPr>
+                <w:rFonts w:ascii="Arial" w:hAnsi="Arial" w:cs="Arial"/>
+                <w:color w:val="C00000"/>
+                <w:sz w:val="20"/>
+                <w:szCs w:val="20"/>
+              </w:rPr>
+            </w:pPr>
+            <w:r>
+              <w:rPr>
+                <w:rFonts w:ascii="Arial" w:hAnsi="Arial" w:cs="Arial"/>
+                <w:color w:val="C00000"/>
+                <w:sz w:val="20"/>
+                <w:szCs w:val="20"/>
+              </w:rPr>
+              <w:t>Registration Page to About Us Page.</w:t>
+            </w:r>
+          </w:p>
+        </w:tc>
+        <w:tc>
+          <w:tcPr>
+            <w:tcW w:w="3930" w:type="dxa"/>
+          </w:tcPr>
+          <w:p>
+            <w:pPr>
+              <w:spacing w:before="80" w:after="80"/>
+              <w:rPr>
+                <w:rFonts w:ascii="Arial" w:hAnsi="Arial" w:cs="Arial"/>
+                <w:color w:val="C00000"/>
+                <w:sz w:val="20"/>
+                <w:szCs w:val="20"/>
+              </w:rPr>
+            </w:pPr>
+            <w:r>
+              <w:rPr>
+                <w:rFonts w:ascii="Arial" w:hAnsi="Arial" w:cs="Arial"/>
+                <w:color w:val="C00000"/>
+                <w:sz w:val="20"/>
+                <w:szCs w:val="20"/>
+              </w:rPr>
+              <w:t>Clicking the button for About Us from Reg. Page should bring user back to About Us page.</w:t>
+            </w:r>
+          </w:p>
+        </w:tc>
+        <w:tc>
+          <w:tcPr>
+            <w:tcW w:w="2148" w:type="dxa"/>
+          </w:tcPr>
+          <w:p>
+            <w:pPr>
+              <w:spacing w:before="80" w:after="80"/>
+              <w:rPr>
+                <w:rFonts w:ascii="Arial" w:hAnsi="Arial" w:cs="Arial"/>
+                <w:color w:val="C00000"/>
+                <w:sz w:val="20"/>
+                <w:szCs w:val="20"/>
+              </w:rPr>
+            </w:pPr>
+            <w:r>
+              <w:rPr>
+                <w:rFonts w:ascii="Arial" w:hAnsi="Arial" w:cs="Arial"/>
+                <w:color w:val="C00000"/>
+                <w:sz w:val="20"/>
+                <w:szCs w:val="20"/>
+              </w:rPr>
+              <w:t>Yes</w:t>
+            </w:r>
+          </w:p>
+        </w:tc>
+        <w:tc>
+          <w:tcPr>
+            <w:tcW w:w="2052" w:type="dxa"/>
+          </w:tcPr>
+          <w:p>
+            <w:pPr>
+              <w:spacing w:before="80" w:after="80"/>
+              <w:rPr>
+                <w:rFonts w:ascii="Arial" w:hAnsi="Arial" w:cs="Arial"/>
+                <w:color w:val="C00000"/>
+                <w:sz w:val="20"/>
+                <w:szCs w:val="20"/>
+              </w:rPr>
+            </w:pPr>
+            <w:r>
+              <w:rPr>
+                <w:rFonts w:ascii="Arial" w:hAnsi="Arial" w:cs="Arial"/>
+                <w:color w:val="C00000"/>
+                <w:sz w:val="20"/>
+                <w:szCs w:val="20"/>
+              </w:rPr>
+              <w:t>Yes</w:t>
+            </w:r>
+          </w:p>
+        </w:tc>
+      </w:tr>
+      <w:tr>
+        <w:trPr>
+          <w:trHeight w:val="350"/>
+        </w:trPr>
+        <w:tc>
+          <w:tcPr>
+            <w:tcW w:w="1250" w:type="dxa"/>
+          </w:tcPr>
+          <w:p>
+            <w:pPr>
+              <w:spacing w:before="80" w:after="80"/>
+              <w:rPr>
+                <w:rFonts w:ascii="Arial" w:hAnsi="Arial" w:cs="Arial"/>
+                <w:sz w:val="20"/>
+                <w:szCs w:val="20"/>
+              </w:rPr>
+            </w:pPr>
+            <w:r>
+              <w:rPr>
+                <w:rFonts w:ascii="Arial" w:hAnsi="Arial" w:cs="Arial"/>
+                <w:sz w:val="20"/>
+                <w:szCs w:val="20"/>
+              </w:rPr>
+              <w:t>3</w:t>
+            </w:r>
+          </w:p>
+        </w:tc>
+        <w:tc>
+          <w:tcPr>
+            <w:tcW w:w="3570" w:type="dxa"/>
+          </w:tcPr>
+          <w:p>
+            <w:pPr>
+              <w:spacing w:before="80" w:after="80"/>
+              <w:rPr>
+                <w:rFonts w:ascii="Arial" w:hAnsi="Arial" w:cs="Arial"/>
+                <w:color w:val="C00000"/>
+                <w:sz w:val="20"/>
+                <w:szCs w:val="20"/>
+              </w:rPr>
+            </w:pPr>
+            <w:r>
+              <w:rPr>
+                <w:rFonts w:ascii="Arial" w:hAnsi="Arial" w:cs="Arial"/>
+                <w:color w:val="C00000"/>
+                <w:sz w:val="20"/>
+                <w:szCs w:val="20"/>
+              </w:rPr>
+              <w:t>About Us Page to Login Page.</w:t>
+            </w:r>
+          </w:p>
+        </w:tc>
+        <w:tc>
+          <w:tcPr>
+            <w:tcW w:w="3930" w:type="dxa"/>
+          </w:tcPr>
+          <w:p>
+            <w:pPr>
+              <w:spacing w:before="80" w:after="80"/>
+              <w:rPr>
+                <w:rFonts w:ascii="Arial" w:hAnsi="Arial" w:cs="Arial"/>
+                <w:color w:val="C00000"/>
+                <w:sz w:val="20"/>
+                <w:szCs w:val="20"/>
+              </w:rPr>
+            </w:pPr>
+            <w:r>
+              <w:rPr>
+                <w:rFonts w:ascii="Arial" w:hAnsi="Arial" w:cs="Arial"/>
+                <w:color w:val="C00000"/>
+                <w:sz w:val="20"/>
+                <w:szCs w:val="20"/>
+              </w:rPr>
+              <w:t>About Us page button should take user to the Login Page.</w:t>
+            </w:r>
+          </w:p>
+        </w:tc>
+        <w:tc>
+          <w:tcPr>
+            <w:tcW w:w="2148" w:type="dxa"/>
+          </w:tcPr>
+          <w:p>
+            <w:pPr>
+              <w:spacing w:before="80" w:after="80"/>
+              <w:rPr>
+                <w:rFonts w:ascii="Arial" w:hAnsi="Arial" w:cs="Arial"/>
+                <w:color w:val="C00000"/>
+                <w:sz w:val="20"/>
+                <w:szCs w:val="20"/>
+              </w:rPr>
+            </w:pPr>
+            <w:r>
+              <w:rPr>
+                <w:rFonts w:ascii="Arial" w:hAnsi="Arial" w:cs="Arial"/>
+                <w:color w:val="C00000"/>
+                <w:sz w:val="20"/>
+                <w:szCs w:val="20"/>
+              </w:rPr>
+              <w:t>Yes</w:t>
+            </w:r>
+          </w:p>
+        </w:tc>
+        <w:tc>
+          <w:tcPr>
+            <w:tcW w:w="2052" w:type="dxa"/>
+          </w:tcPr>
+          <w:p>
+            <w:pPr>
+              <w:spacing w:before="80" w:after="80"/>
+              <w:rPr>
+                <w:rFonts w:ascii="Arial" w:hAnsi="Arial" w:cs="Arial"/>
+                <w:color w:val="C00000"/>
+                <w:sz w:val="20"/>
+                <w:szCs w:val="20"/>
+              </w:rPr>
+            </w:pPr>
+            <w:r>
+              <w:rPr>
+                <w:rFonts w:ascii="Arial" w:hAnsi="Arial" w:cs="Arial"/>
+                <w:color w:val="C00000"/>
+                <w:sz w:val="20"/>
+                <w:szCs w:val="20"/>
+              </w:rPr>
+              <w:t>Yes</w:t>
+            </w:r>
+          </w:p>
+        </w:tc>
+      </w:tr>
+      <w:tr>
+        <w:trPr>
+          <w:trHeight w:val="350"/>
+        </w:trPr>
+        <w:tc>
+          <w:tcPr>
+            <w:tcW w:w="1250" w:type="dxa"/>
+          </w:tcPr>
+          <w:p>
+            <w:pPr>
+              <w:spacing w:before="80" w:after="80"/>
+              <w:rPr>
+                <w:rFonts w:ascii="Arial" w:hAnsi="Arial" w:cs="Arial"/>
+                <w:sz w:val="20"/>
+                <w:szCs w:val="20"/>
+              </w:rPr>
+            </w:pPr>
+            <w:r>
+              <w:rPr>
+                <w:rFonts w:ascii="Arial" w:hAnsi="Arial" w:cs="Arial"/>
+                <w:sz w:val="20"/>
+                <w:szCs w:val="20"/>
+              </w:rPr>
+              <w:t>4</w:t>
+            </w:r>
+          </w:p>
+        </w:tc>
+        <w:tc>
+          <w:tcPr>
+            <w:tcW w:w="3570" w:type="dxa"/>
+          </w:tcPr>
+          <w:p>
+            <w:pPr>
+              <w:spacing w:before="80" w:after="80"/>
+              <w:rPr>
+                <w:rFonts w:ascii="Arial" w:hAnsi="Arial" w:cs="Arial"/>
+                <w:color w:val="C00000"/>
+                <w:sz w:val="20"/>
+                <w:szCs w:val="20"/>
+              </w:rPr>
+            </w:pPr>
+            <w:r>
+              <w:rPr>
+                <w:rFonts w:ascii="Arial" w:hAnsi="Arial" w:cs="Arial"/>
+                <w:color w:val="C00000"/>
+                <w:sz w:val="20"/>
+                <w:szCs w:val="20"/>
+              </w:rPr>
+              <w:t>Login Page back to About Us Page.</w:t>
+            </w:r>
+          </w:p>
+        </w:tc>
+        <w:tc>
+          <w:tcPr>
+            <w:tcW w:w="3930" w:type="dxa"/>
+          </w:tcPr>
+          <w:p>
+            <w:pPr>
+              <w:spacing w:before="80" w:after="80"/>
+              <w:rPr>
+                <w:rFonts w:ascii="Arial" w:hAnsi="Arial" w:cs="Arial"/>
+                <w:color w:val="C00000"/>
+                <w:sz w:val="20"/>
+                <w:szCs w:val="20"/>
+              </w:rPr>
+            </w:pPr>
+            <w:r>
+              <w:rPr>
+                <w:rFonts w:ascii="Arial" w:hAnsi="Arial" w:cs="Arial"/>
+                <w:color w:val="C00000"/>
+                <w:sz w:val="20"/>
+                <w:szCs w:val="20"/>
+              </w:rPr>
+              <w:t>Button for About Us page from Login should bring user back to About Us page.</w:t>
+            </w:r>
+          </w:p>
+        </w:tc>
+        <w:tc>
+          <w:tcPr>
+            <w:tcW w:w="2148" w:type="dxa"/>
+          </w:tcPr>
+          <w:p>
+            <w:pPr>
+              <w:spacing w:before="80" w:after="80"/>
+              <w:rPr>
+                <w:rFonts w:ascii="Arial" w:hAnsi="Arial" w:cs="Arial"/>
+                <w:color w:val="C00000"/>
+                <w:sz w:val="20"/>
+                <w:szCs w:val="20"/>
+              </w:rPr>
+            </w:pPr>
+            <w:r>
+              <w:rPr>
+                <w:rFonts w:ascii="Arial" w:hAnsi="Arial" w:cs="Arial"/>
+                <w:color w:val="C00000"/>
+                <w:sz w:val="20"/>
+                <w:szCs w:val="20"/>
+              </w:rPr>
+              <w:t>Yes</w:t>
+            </w:r>
+          </w:p>
+        </w:tc>
+        <w:tc>
+          <w:tcPr>
+            <w:tcW w:w="2052" w:type="dxa"/>
+          </w:tcPr>
+          <w:p>
+            <w:pPr>
+              <w:spacing w:before="80" w:after="80"/>
+              <w:rPr>
+                <w:rFonts w:ascii="Arial" w:hAnsi="Arial" w:cs="Arial"/>
+                <w:color w:val="C00000"/>
+                <w:sz w:val="20"/>
+                <w:szCs w:val="20"/>
+              </w:rPr>
+            </w:pPr>
+            <w:r>
+              <w:rPr>
+                <w:rFonts w:ascii="Arial" w:hAnsi="Arial" w:cs="Arial"/>
+                <w:color w:val="C00000"/>
+                <w:sz w:val="20"/>
+                <w:szCs w:val="20"/>
+              </w:rPr>
+              <w:t>Yes</w:t>
+            </w:r>
+          </w:p>
+        </w:tc>
+      </w:tr>
+      <w:tr>
+        <w:trPr>
+          <w:trHeight w:val="350"/>
+        </w:trPr>
+        <w:tc>
+          <w:tcPr>
+            <w:tcW w:w="1250" w:type="dxa"/>
+          </w:tcPr>
+          <w:p>
+            <w:pPr>
+              <w:spacing w:before="80" w:after="80"/>
+              <w:rPr>
+                <w:rFonts w:ascii="Arial" w:hAnsi="Arial" w:cs="Arial"/>
+                <w:sz w:val="20"/>
+                <w:szCs w:val="20"/>
+              </w:rPr>
+            </w:pPr>
+            <w:r>
+              <w:rPr>
+                <w:rFonts w:ascii="Arial" w:hAnsi="Arial" w:cs="Arial"/>
+                <w:sz w:val="20"/>
+                <w:szCs w:val="20"/>
+              </w:rPr>
+              <w:t>5</w:t>
+            </w:r>
+          </w:p>
+        </w:tc>
+        <w:tc>
+          <w:tcPr>
+            <w:tcW w:w="3570" w:type="dxa"/>
+          </w:tcPr>
+          <w:p>
+            <w:pPr>
+              <w:spacing w:before="80" w:after="80"/>
+              <w:rPr>
+                <w:rFonts w:ascii="Arial" w:hAnsi="Arial" w:cs="Arial"/>
+                <w:color w:val="C00000"/>
+                <w:sz w:val="20"/>
+                <w:szCs w:val="20"/>
+              </w:rPr>
+            </w:pPr>
+          </w:p>
+        </w:tc>
+        <w:tc>
+          <w:tcPr>
+            <w:tcW w:w="3930" w:type="dxa"/>
+          </w:tcPr>
+          <w:p>
+            <w:pPr>
+              <w:spacing w:before="80" w:after="80"/>
+              <w:rPr>
+                <w:rFonts w:ascii="Arial" w:hAnsi="Arial" w:cs="Arial"/>
+                <w:color w:val="C00000"/>
+                <w:sz w:val="20"/>
+                <w:szCs w:val="20"/>
+              </w:rPr>
+            </w:pPr>
+          </w:p>
+        </w:tc>
+        <w:tc>
+          <w:tcPr>
+            <w:tcW w:w="2148" w:type="dxa"/>
+          </w:tcPr>
+          <w:p>
+            <w:pPr>
+              <w:spacing w:before="80" w:after="80"/>
+              <w:rPr>
+                <w:rFonts w:ascii="Arial" w:hAnsi="Arial" w:cs="Arial"/>
+                <w:color w:val="C00000"/>
+                <w:sz w:val="20"/>
+                <w:szCs w:val="20"/>
+              </w:rPr>
+            </w:pPr>
+          </w:p>
+        </w:tc>
+        <w:tc>
+          <w:tcPr>
+            <w:tcW w:w="2052" w:type="dxa"/>
+          </w:tcPr>
+          <w:p>
+            <w:pPr>
+              <w:spacing w:before="80" w:after="80"/>
+              <w:rPr>
+                <w:rFonts w:ascii="Arial" w:hAnsi="Arial" w:cs="Arial"/>
+                <w:color w:val="C00000"/>
+                <w:sz w:val="20"/>
+                <w:szCs w:val="20"/>
+              </w:rPr>
+            </w:pPr>
+          </w:p>
+        </w:tc>
+      </w:tr>
+      <w:tr>
+        <w:trPr>
+          <w:trHeight w:val="350"/>
+        </w:trPr>
+        <w:tc>
+          <w:tcPr>
+            <w:tcW w:w="1250" w:type="dxa"/>
+          </w:tcPr>
+          <w:p>
+            <w:pPr>
+              <w:spacing w:before="80" w:after="80"/>
+              <w:rPr>
+                <w:rFonts w:ascii="Arial" w:hAnsi="Arial" w:cs="Arial"/>
+                <w:b/>
+                <w:bCs/>
+                <w:sz w:val="20"/>
+                <w:szCs w:val="20"/>
+              </w:rPr>
+            </w:pPr>
+            <w:r>
+              <w:rPr>
+                <w:rFonts w:ascii="Arial" w:hAnsi="Arial" w:cs="Arial"/>
+                <w:b/>
+                <w:bCs/>
+                <w:sz w:val="20"/>
+                <w:szCs w:val="20"/>
+              </w:rPr>
+              <w:t>Comments</w:t>
+            </w:r>
+          </w:p>
+        </w:tc>
+        <w:tc>
+          <w:tcPr>
+            <w:tcW w:w="11700" w:type="dxa"/>
+            <w:gridSpan w:val="4"/>
+          </w:tcPr>
+          <w:p>
+            <w:pPr>
+              <w:spacing w:before="80" w:after="80"/>
+              <w:rPr>
+                <w:rFonts w:ascii="Arial" w:hAnsi="Arial" w:cs="Arial"/>
+                <w:color w:val="C00000"/>
+                <w:sz w:val="20"/>
+                <w:szCs w:val="20"/>
+              </w:rPr>
+            </w:pPr>
+            <w:r>
+              <w:rPr>
+                <w:rFonts w:ascii="Arial" w:hAnsi="Arial" w:cs="Arial"/>
+                <w:color w:val="C00000"/>
+                <w:sz w:val="20"/>
+                <w:szCs w:val="20"/>
+              </w:rPr>
+              <w:t>Linked pages should be active and embedded properly. More pages to come for all pages to link to.</w:t>
+            </w:r>
+          </w:p>
+        </w:tc>
+      </w:tr>
+    </w:tbl>
+    <w:p/>
+    <w:p/>
+    <w:p/>
+    <w:p/>
+    <w:p/>
+    <w:p/>
+    <w:p/>
+    <w:p/>
+    <w:p/>
+    <w:p/>
     <w:sectPr>
       <w:headerReference w:type="default" r:id="rId7"/>
       <w:footerReference w:type="default" r:id="rId8"/>
